--- a/1. Oracle DDL and User Administration.docx
+++ b/1. Oracle DDL and User Administration.docx
@@ -87,7 +87,7 @@
     <w:p>
       <w:r>
         <w:pict w14:anchorId="1C3B875D">
-          <v:rect id="_x0000_i1025" style="width:0;height:1.5pt" o:hralign="center" o:hrstd="t" o:hr="t" fillcolor="#a0a0a0" stroked="f"/>
+          <v:rect id="_x0000_i1031" style="width:0;height:1.5pt" o:hralign="center" o:hrstd="t" o:hr="t" fillcolor="#a0a0a0" stroked="f"/>
         </w:pict>
       </w:r>
     </w:p>
@@ -189,7 +189,7 @@
     <w:p>
       <w:r>
         <w:pict w14:anchorId="32C4BB73">
-          <v:rect id="_x0000_i1026" style="width:0;height:1.5pt" o:hralign="center" o:hrstd="t" o:hr="t" fillcolor="#a0a0a0" stroked="f"/>
+          <v:rect id="_x0000_i1032" style="width:0;height:1.5pt" o:hralign="center" o:hrstd="t" o:hr="t" fillcolor="#a0a0a0" stroked="f"/>
         </w:pict>
       </w:r>
     </w:p>
@@ -447,6 +447,7 @@
         <w:rPr>
           <w:rStyle w:val="HTMLCode"/>
           <w:rFonts w:ascii="Times New Roman" w:hAnsi="Times New Roman" w:cs="Times New Roman"/>
+          <w:noProof/>
           <w:sz w:val="24"/>
           <w:szCs w:val="24"/>
         </w:rPr>
@@ -1220,7 +1221,6 @@
         <w:pStyle w:val="HTMLPreformatted"/>
         <w:spacing w:line="360" w:lineRule="auto"/>
         <w:rPr>
-          <w:rStyle w:val="HTMLCode"/>
           <w:rFonts w:ascii="Times New Roman" w:hAnsi="Times New Roman" w:cs="Times New Roman"/>
           <w:sz w:val="24"/>
           <w:szCs w:val="24"/>
@@ -1272,6 +1272,1453 @@
     </w:p>
     <w:p>
       <w:pPr>
+        <w:pStyle w:val="HTMLPreformatted"/>
+        <w:rPr>
+          <w:rStyle w:val="HTMLCode"/>
+        </w:rPr>
+      </w:pPr>
+    </w:p>
+    <w:p>
+      <w:pPr>
+        <w:widowControl/>
+        <w:autoSpaceDE/>
+        <w:autoSpaceDN/>
+        <w:spacing w:after="160" w:line="259" w:lineRule="auto"/>
+        <w:jc w:val="left"/>
+      </w:pPr>
+      <w:r>
+        <w:br w:type="page"/>
+      </w:r>
+    </w:p>
+    <w:p/>
+    <w:p>
+      <w:pPr>
+        <w:pStyle w:val="Heading3"/>
+      </w:pPr>
+      <w:r>
+        <w:t>6. Create Parent and Child Tables</w:t>
+      </w:r>
+    </w:p>
+    <w:p>
+      <w:pPr>
+        <w:pStyle w:val="NormalWeb"/>
+        <w:spacing w:line="360" w:lineRule="auto"/>
+      </w:pPr>
+      <w:r>
+        <w:rPr>
+          <w:rStyle w:val="Strong"/>
+          <w:rFonts w:eastAsiaTheme="majorEastAsia"/>
+        </w:rPr>
+        <w:t>Parent Table: COURSES</w:t>
+      </w:r>
+    </w:p>
+    <w:p>
+      <w:pPr>
+        <w:pStyle w:val="HTMLPreformatted"/>
+        <w:spacing w:line="360" w:lineRule="auto"/>
+        <w:rPr>
+          <w:rStyle w:val="HTMLCode"/>
+          <w:rFonts w:ascii="Times New Roman" w:hAnsi="Times New Roman" w:cs="Times New Roman"/>
+        </w:rPr>
+      </w:pPr>
+      <w:r>
+        <w:rPr>
+          <w:rStyle w:val="HTMLCode"/>
+          <w:rFonts w:ascii="Times New Roman" w:hAnsi="Times New Roman" w:cs="Times New Roman"/>
+        </w:rPr>
+        <w:t>CREATE TABLE courses (</w:t>
+      </w:r>
+    </w:p>
+    <w:p>
+      <w:pPr>
+        <w:pStyle w:val="HTMLPreformatted"/>
+        <w:spacing w:line="360" w:lineRule="auto"/>
+        <w:rPr>
+          <w:rStyle w:val="HTMLCode"/>
+          <w:rFonts w:ascii="Times New Roman" w:hAnsi="Times New Roman" w:cs="Times New Roman"/>
+        </w:rPr>
+      </w:pPr>
+      <w:r>
+        <w:rPr>
+          <w:rStyle w:val="HTMLCode"/>
+          <w:rFonts w:ascii="Times New Roman" w:hAnsi="Times New Roman" w:cs="Times New Roman"/>
+        </w:rPr>
+        <w:t xml:space="preserve">    </w:t>
+      </w:r>
+      <w:proofErr w:type="spellStart"/>
+      <w:r>
+        <w:rPr>
+          <w:rStyle w:val="HTMLCode"/>
+          <w:rFonts w:ascii="Times New Roman" w:hAnsi="Times New Roman" w:cs="Times New Roman"/>
+        </w:rPr>
+        <w:t>course_id</w:t>
+      </w:r>
+      <w:proofErr w:type="spellEnd"/>
+      <w:r>
+        <w:rPr>
+          <w:rStyle w:val="HTMLCode"/>
+          <w:rFonts w:ascii="Times New Roman" w:hAnsi="Times New Roman" w:cs="Times New Roman"/>
+        </w:rPr>
+        <w:t xml:space="preserve"> NUMBER PRIMARY KEY,</w:t>
+      </w:r>
+    </w:p>
+    <w:p>
+      <w:pPr>
+        <w:pStyle w:val="HTMLPreformatted"/>
+        <w:spacing w:line="360" w:lineRule="auto"/>
+        <w:rPr>
+          <w:rStyle w:val="HTMLCode"/>
+          <w:rFonts w:ascii="Times New Roman" w:hAnsi="Times New Roman" w:cs="Times New Roman"/>
+        </w:rPr>
+      </w:pPr>
+      <w:r>
+        <w:rPr>
+          <w:rStyle w:val="HTMLCode"/>
+          <w:rFonts w:ascii="Times New Roman" w:hAnsi="Times New Roman" w:cs="Times New Roman"/>
+        </w:rPr>
+        <w:t xml:space="preserve">    </w:t>
+      </w:r>
+      <w:proofErr w:type="spellStart"/>
+      <w:r>
+        <w:rPr>
+          <w:rStyle w:val="HTMLCode"/>
+          <w:rFonts w:ascii="Times New Roman" w:hAnsi="Times New Roman" w:cs="Times New Roman"/>
+        </w:rPr>
+        <w:t>course_name</w:t>
+      </w:r>
+      <w:proofErr w:type="spellEnd"/>
+      <w:r>
+        <w:rPr>
+          <w:rStyle w:val="HTMLCode"/>
+          <w:rFonts w:ascii="Times New Roman" w:hAnsi="Times New Roman" w:cs="Times New Roman"/>
+        </w:rPr>
+        <w:t xml:space="preserve"> VARCHAR2(50) NOT NULL,</w:t>
+      </w:r>
+    </w:p>
+    <w:p>
+      <w:pPr>
+        <w:pStyle w:val="HTMLPreformatted"/>
+        <w:spacing w:line="360" w:lineRule="auto"/>
+        <w:rPr>
+          <w:rStyle w:val="HTMLCode"/>
+          <w:rFonts w:ascii="Times New Roman" w:hAnsi="Times New Roman" w:cs="Times New Roman"/>
+        </w:rPr>
+      </w:pPr>
+      <w:r>
+        <w:rPr>
+          <w:rStyle w:val="HTMLCode"/>
+          <w:rFonts w:ascii="Times New Roman" w:hAnsi="Times New Roman" w:cs="Times New Roman"/>
+        </w:rPr>
+        <w:t xml:space="preserve">    instructor VARCHAR2(50)</w:t>
+      </w:r>
+    </w:p>
+    <w:p>
+      <w:pPr>
+        <w:pStyle w:val="HTMLPreformatted"/>
+        <w:spacing w:line="360" w:lineRule="auto"/>
+        <w:rPr>
+          <w:rStyle w:val="HTMLCode"/>
+          <w:rFonts w:ascii="Times New Roman" w:hAnsi="Times New Roman" w:cs="Times New Roman"/>
+        </w:rPr>
+      </w:pPr>
+      <w:r>
+        <w:rPr>
+          <w:rStyle w:val="HTMLCode"/>
+          <w:rFonts w:ascii="Times New Roman" w:hAnsi="Times New Roman" w:cs="Times New Roman"/>
+        </w:rPr>
+        <w:t>);</w:t>
+      </w:r>
+    </w:p>
+    <w:p>
+      <w:pPr>
+        <w:pStyle w:val="HTMLPreformatted"/>
+        <w:spacing w:line="360" w:lineRule="auto"/>
+        <w:rPr>
+          <w:rStyle w:val="HTMLCode"/>
+          <w:rFonts w:ascii="Times New Roman" w:hAnsi="Times New Roman" w:cs="Times New Roman"/>
+        </w:rPr>
+      </w:pPr>
+      <w:r>
+        <w:rPr>
+          <w:rStyle w:val="HTMLCode"/>
+          <w:rFonts w:ascii="Times New Roman" w:hAnsi="Times New Roman" w:cs="Times New Roman"/>
+        </w:rPr>
+        <w:drawing>
+          <wp:inline distT="0" distB="0" distL="0" distR="0" wp14:anchorId="6901C8A8" wp14:editId="047BD730">
+            <wp:extent cx="4572638" cy="3629532"/>
+            <wp:effectExtent l="0" t="0" r="0" b="9525"/>
+            <wp:docPr id="4" name="Picture 4"/>
+            <wp:cNvGraphicFramePr>
+              <a:graphicFrameLocks xmlns:a="http://schemas.openxmlformats.org/drawingml/2006/main" noChangeAspect="1"/>
+            </wp:cNvGraphicFramePr>
+            <a:graphic xmlns:a="http://schemas.openxmlformats.org/drawingml/2006/main">
+              <a:graphicData uri="http://schemas.openxmlformats.org/drawingml/2006/picture">
+                <pic:pic xmlns:pic="http://schemas.openxmlformats.org/drawingml/2006/picture">
+                  <pic:nvPicPr>
+                    <pic:cNvPr id="1" name=""/>
+                    <pic:cNvPicPr/>
+                  </pic:nvPicPr>
+                  <pic:blipFill>
+                    <a:blip r:embed="rId12"/>
+                    <a:stretch>
+                      <a:fillRect/>
+                    </a:stretch>
+                  </pic:blipFill>
+                  <pic:spPr>
+                    <a:xfrm>
+                      <a:off x="0" y="0"/>
+                      <a:ext cx="4572638" cy="3629532"/>
+                    </a:xfrm>
+                    <a:prstGeom prst="rect">
+                      <a:avLst/>
+                    </a:prstGeom>
+                  </pic:spPr>
+                </pic:pic>
+              </a:graphicData>
+            </a:graphic>
+          </wp:inline>
+        </w:drawing>
+      </w:r>
+    </w:p>
+    <w:p>
+      <w:pPr>
+        <w:widowControl/>
+        <w:autoSpaceDE/>
+        <w:autoSpaceDN/>
+        <w:spacing w:after="160" w:line="259" w:lineRule="auto"/>
+        <w:jc w:val="left"/>
+        <w:rPr>
+          <w:rStyle w:val="Strong"/>
+          <w:rFonts w:eastAsiaTheme="majorEastAsia"/>
+          <w:color w:val="auto"/>
+          <w:szCs w:val="24"/>
+          <w:lang w:bidi="ar-SA"/>
+        </w:rPr>
+      </w:pPr>
+      <w:r>
+        <w:rPr>
+          <w:rStyle w:val="Strong"/>
+          <w:rFonts w:eastAsiaTheme="majorEastAsia"/>
+        </w:rPr>
+        <w:br w:type="page"/>
+      </w:r>
+    </w:p>
+    <w:p>
+      <w:pPr>
+        <w:pStyle w:val="NormalWeb"/>
+        <w:spacing w:line="360" w:lineRule="auto"/>
+      </w:pPr>
+      <w:r>
+        <w:rPr>
+          <w:rStyle w:val="Strong"/>
+          <w:rFonts w:eastAsiaTheme="majorEastAsia"/>
+        </w:rPr>
+        <w:lastRenderedPageBreak/>
+        <w:t>Child Table: STUDENTS</w:t>
+      </w:r>
+    </w:p>
+    <w:p>
+      <w:pPr>
+        <w:pStyle w:val="HTMLPreformatted"/>
+        <w:spacing w:line="360" w:lineRule="auto"/>
+        <w:rPr>
+          <w:rStyle w:val="HTMLCode"/>
+          <w:rFonts w:ascii="Times New Roman" w:hAnsi="Times New Roman" w:cs="Times New Roman"/>
+        </w:rPr>
+      </w:pPr>
+      <w:r>
+        <w:rPr>
+          <w:rStyle w:val="HTMLCode"/>
+          <w:rFonts w:ascii="Times New Roman" w:hAnsi="Times New Roman" w:cs="Times New Roman"/>
+        </w:rPr>
+        <w:t>CREATE TABLE students (</w:t>
+      </w:r>
+    </w:p>
+    <w:p>
+      <w:pPr>
+        <w:pStyle w:val="HTMLPreformatted"/>
+        <w:spacing w:line="360" w:lineRule="auto"/>
+        <w:rPr>
+          <w:rStyle w:val="HTMLCode"/>
+          <w:rFonts w:ascii="Times New Roman" w:hAnsi="Times New Roman" w:cs="Times New Roman"/>
+        </w:rPr>
+      </w:pPr>
+      <w:r>
+        <w:rPr>
+          <w:rStyle w:val="HTMLCode"/>
+          <w:rFonts w:ascii="Times New Roman" w:hAnsi="Times New Roman" w:cs="Times New Roman"/>
+        </w:rPr>
+        <w:t xml:space="preserve">    </w:t>
+      </w:r>
+      <w:proofErr w:type="spellStart"/>
+      <w:r>
+        <w:rPr>
+          <w:rStyle w:val="HTMLCode"/>
+          <w:rFonts w:ascii="Times New Roman" w:hAnsi="Times New Roman" w:cs="Times New Roman"/>
+        </w:rPr>
+        <w:t>student_id</w:t>
+      </w:r>
+      <w:proofErr w:type="spellEnd"/>
+      <w:r>
+        <w:rPr>
+          <w:rStyle w:val="HTMLCode"/>
+          <w:rFonts w:ascii="Times New Roman" w:hAnsi="Times New Roman" w:cs="Times New Roman"/>
+        </w:rPr>
+        <w:t xml:space="preserve"> NUMBER PRIMARY KEY,</w:t>
+      </w:r>
+    </w:p>
+    <w:p>
+      <w:pPr>
+        <w:pStyle w:val="HTMLPreformatted"/>
+        <w:spacing w:line="360" w:lineRule="auto"/>
+        <w:rPr>
+          <w:rStyle w:val="HTMLCode"/>
+          <w:rFonts w:ascii="Times New Roman" w:hAnsi="Times New Roman" w:cs="Times New Roman"/>
+        </w:rPr>
+      </w:pPr>
+      <w:r>
+        <w:rPr>
+          <w:rStyle w:val="HTMLCode"/>
+          <w:rFonts w:ascii="Times New Roman" w:hAnsi="Times New Roman" w:cs="Times New Roman"/>
+        </w:rPr>
+        <w:t xml:space="preserve">    </w:t>
+      </w:r>
+      <w:proofErr w:type="spellStart"/>
+      <w:r>
+        <w:rPr>
+          <w:rStyle w:val="HTMLCode"/>
+          <w:rFonts w:ascii="Times New Roman" w:hAnsi="Times New Roman" w:cs="Times New Roman"/>
+        </w:rPr>
+        <w:t>first_name</w:t>
+      </w:r>
+      <w:proofErr w:type="spellEnd"/>
+      <w:r>
+        <w:rPr>
+          <w:rStyle w:val="HTMLCode"/>
+          <w:rFonts w:ascii="Times New Roman" w:hAnsi="Times New Roman" w:cs="Times New Roman"/>
+        </w:rPr>
+        <w:t xml:space="preserve"> VARCHAR2(30),</w:t>
+      </w:r>
+    </w:p>
+    <w:p>
+      <w:pPr>
+        <w:pStyle w:val="HTMLPreformatted"/>
+        <w:spacing w:line="360" w:lineRule="auto"/>
+        <w:rPr>
+          <w:rStyle w:val="HTMLCode"/>
+          <w:rFonts w:ascii="Times New Roman" w:hAnsi="Times New Roman" w:cs="Times New Roman"/>
+        </w:rPr>
+      </w:pPr>
+      <w:r>
+        <w:rPr>
+          <w:rStyle w:val="HTMLCode"/>
+          <w:rFonts w:ascii="Times New Roman" w:hAnsi="Times New Roman" w:cs="Times New Roman"/>
+        </w:rPr>
+        <w:t xml:space="preserve">    </w:t>
+      </w:r>
+      <w:proofErr w:type="spellStart"/>
+      <w:r>
+        <w:rPr>
+          <w:rStyle w:val="HTMLCode"/>
+          <w:rFonts w:ascii="Times New Roman" w:hAnsi="Times New Roman" w:cs="Times New Roman"/>
+        </w:rPr>
+        <w:t>last_name</w:t>
+      </w:r>
+      <w:proofErr w:type="spellEnd"/>
+      <w:r>
+        <w:rPr>
+          <w:rStyle w:val="HTMLCode"/>
+          <w:rFonts w:ascii="Times New Roman" w:hAnsi="Times New Roman" w:cs="Times New Roman"/>
+        </w:rPr>
+        <w:t xml:space="preserve"> VARCHAR2(30),</w:t>
+      </w:r>
+    </w:p>
+    <w:p>
+      <w:pPr>
+        <w:pStyle w:val="HTMLPreformatted"/>
+        <w:spacing w:line="360" w:lineRule="auto"/>
+        <w:rPr>
+          <w:rStyle w:val="HTMLCode"/>
+          <w:rFonts w:ascii="Times New Roman" w:hAnsi="Times New Roman" w:cs="Times New Roman"/>
+        </w:rPr>
+      </w:pPr>
+      <w:r>
+        <w:rPr>
+          <w:rStyle w:val="HTMLCode"/>
+          <w:rFonts w:ascii="Times New Roman" w:hAnsi="Times New Roman" w:cs="Times New Roman"/>
+        </w:rPr>
+        <w:t xml:space="preserve">    </w:t>
+      </w:r>
+      <w:proofErr w:type="spellStart"/>
+      <w:r>
+        <w:rPr>
+          <w:rStyle w:val="HTMLCode"/>
+          <w:rFonts w:ascii="Times New Roman" w:hAnsi="Times New Roman" w:cs="Times New Roman"/>
+        </w:rPr>
+        <w:t>course_id</w:t>
+      </w:r>
+      <w:proofErr w:type="spellEnd"/>
+      <w:r>
+        <w:rPr>
+          <w:rStyle w:val="HTMLCode"/>
+          <w:rFonts w:ascii="Times New Roman" w:hAnsi="Times New Roman" w:cs="Times New Roman"/>
+        </w:rPr>
+        <w:t xml:space="preserve"> NUMBER,</w:t>
+      </w:r>
+    </w:p>
+    <w:p>
+      <w:pPr>
+        <w:pStyle w:val="HTMLPreformatted"/>
+        <w:spacing w:line="360" w:lineRule="auto"/>
+        <w:rPr>
+          <w:rStyle w:val="HTMLCode"/>
+          <w:rFonts w:ascii="Times New Roman" w:hAnsi="Times New Roman" w:cs="Times New Roman"/>
+        </w:rPr>
+      </w:pPr>
+      <w:r>
+        <w:rPr>
+          <w:rStyle w:val="HTMLCode"/>
+          <w:rFonts w:ascii="Times New Roman" w:hAnsi="Times New Roman" w:cs="Times New Roman"/>
+        </w:rPr>
+        <w:t xml:space="preserve">    CONSTRAINT </w:t>
+      </w:r>
+      <w:proofErr w:type="spellStart"/>
+      <w:r>
+        <w:rPr>
+          <w:rStyle w:val="HTMLCode"/>
+          <w:rFonts w:ascii="Times New Roman" w:hAnsi="Times New Roman" w:cs="Times New Roman"/>
+        </w:rPr>
+        <w:t>fk_course</w:t>
+      </w:r>
+      <w:proofErr w:type="spellEnd"/>
+    </w:p>
+    <w:p>
+      <w:pPr>
+        <w:pStyle w:val="HTMLPreformatted"/>
+        <w:spacing w:line="360" w:lineRule="auto"/>
+        <w:rPr>
+          <w:rStyle w:val="HTMLCode"/>
+          <w:rFonts w:ascii="Times New Roman" w:hAnsi="Times New Roman" w:cs="Times New Roman"/>
+        </w:rPr>
+      </w:pPr>
+      <w:r>
+        <w:rPr>
+          <w:rStyle w:val="HTMLCode"/>
+          <w:rFonts w:ascii="Times New Roman" w:hAnsi="Times New Roman" w:cs="Times New Roman"/>
+        </w:rPr>
+        <w:t xml:space="preserve">        FOREIGN KEY (</w:t>
+      </w:r>
+      <w:proofErr w:type="spellStart"/>
+      <w:r>
+        <w:rPr>
+          <w:rStyle w:val="HTMLCode"/>
+          <w:rFonts w:ascii="Times New Roman" w:hAnsi="Times New Roman" w:cs="Times New Roman"/>
+        </w:rPr>
+        <w:t>course_id</w:t>
+      </w:r>
+      <w:proofErr w:type="spellEnd"/>
+      <w:r>
+        <w:rPr>
+          <w:rStyle w:val="HTMLCode"/>
+          <w:rFonts w:ascii="Times New Roman" w:hAnsi="Times New Roman" w:cs="Times New Roman"/>
+        </w:rPr>
+        <w:t>)</w:t>
+      </w:r>
+    </w:p>
+    <w:p>
+      <w:pPr>
+        <w:pStyle w:val="HTMLPreformatted"/>
+        <w:spacing w:line="360" w:lineRule="auto"/>
+        <w:rPr>
+          <w:rStyle w:val="HTMLCode"/>
+          <w:rFonts w:ascii="Times New Roman" w:hAnsi="Times New Roman" w:cs="Times New Roman"/>
+        </w:rPr>
+      </w:pPr>
+      <w:r>
+        <w:rPr>
+          <w:rStyle w:val="HTMLCode"/>
+          <w:rFonts w:ascii="Times New Roman" w:hAnsi="Times New Roman" w:cs="Times New Roman"/>
+        </w:rPr>
+        <w:t xml:space="preserve">        REFERENCES courses(</w:t>
+      </w:r>
+      <w:proofErr w:type="spellStart"/>
+      <w:r>
+        <w:rPr>
+          <w:rStyle w:val="HTMLCode"/>
+          <w:rFonts w:ascii="Times New Roman" w:hAnsi="Times New Roman" w:cs="Times New Roman"/>
+        </w:rPr>
+        <w:t>course_id</w:t>
+      </w:r>
+      <w:proofErr w:type="spellEnd"/>
+      <w:r>
+        <w:rPr>
+          <w:rStyle w:val="HTMLCode"/>
+          <w:rFonts w:ascii="Times New Roman" w:hAnsi="Times New Roman" w:cs="Times New Roman"/>
+        </w:rPr>
+        <w:t>)</w:t>
+      </w:r>
+    </w:p>
+    <w:p>
+      <w:pPr>
+        <w:pStyle w:val="HTMLPreformatted"/>
+        <w:spacing w:line="360" w:lineRule="auto"/>
+        <w:rPr>
+          <w:rStyle w:val="HTMLCode"/>
+          <w:rFonts w:ascii="Times New Roman" w:hAnsi="Times New Roman" w:cs="Times New Roman"/>
+        </w:rPr>
+      </w:pPr>
+      <w:r>
+        <w:rPr>
+          <w:rStyle w:val="HTMLCode"/>
+          <w:rFonts w:ascii="Times New Roman" w:hAnsi="Times New Roman" w:cs="Times New Roman"/>
+        </w:rPr>
+        <w:t>);</w:t>
+      </w:r>
+    </w:p>
+    <w:p>
+      <w:r>
+        <w:drawing>
+          <wp:inline distT="0" distB="0" distL="0" distR="0" wp14:anchorId="76190239" wp14:editId="38774882">
+            <wp:extent cx="4744112" cy="4953691"/>
+            <wp:effectExtent l="0" t="0" r="0" b="0"/>
+            <wp:docPr id="9" name="Picture 9"/>
+            <wp:cNvGraphicFramePr>
+              <a:graphicFrameLocks xmlns:a="http://schemas.openxmlformats.org/drawingml/2006/main" noChangeAspect="1"/>
+            </wp:cNvGraphicFramePr>
+            <a:graphic xmlns:a="http://schemas.openxmlformats.org/drawingml/2006/main">
+              <a:graphicData uri="http://schemas.openxmlformats.org/drawingml/2006/picture">
+                <pic:pic xmlns:pic="http://schemas.openxmlformats.org/drawingml/2006/picture">
+                  <pic:nvPicPr>
+                    <pic:cNvPr id="1" name=""/>
+                    <pic:cNvPicPr/>
+                  </pic:nvPicPr>
+                  <pic:blipFill>
+                    <a:blip r:embed="rId13"/>
+                    <a:stretch>
+                      <a:fillRect/>
+                    </a:stretch>
+                  </pic:blipFill>
+                  <pic:spPr>
+                    <a:xfrm>
+                      <a:off x="0" y="0"/>
+                      <a:ext cx="4744112" cy="4953691"/>
+                    </a:xfrm>
+                    <a:prstGeom prst="rect">
+                      <a:avLst/>
+                    </a:prstGeom>
+                  </pic:spPr>
+                </pic:pic>
+              </a:graphicData>
+            </a:graphic>
+          </wp:inline>
+        </w:drawing>
+      </w:r>
+    </w:p>
+    <w:p/>
+    <w:p>
+      <w:pPr>
+        <w:rPr>
+          <w:szCs w:val="24"/>
+        </w:rPr>
+      </w:pPr>
+    </w:p>
+    <w:p>
+      <w:pPr>
+        <w:rPr>
+          <w:szCs w:val="24"/>
+        </w:rPr>
+      </w:pPr>
+    </w:p>
+    <w:p>
+      <w:pPr>
+        <w:pStyle w:val="Heading3"/>
+        <w:rPr>
+          <w:b w:val="0"/>
+        </w:rPr>
+      </w:pPr>
+      <w:r>
+        <w:rPr>
+          <w:b w:val="0"/>
+        </w:rPr>
+        <w:lastRenderedPageBreak/>
+        <w:t>7. Modify Tables (ALTER) and Delete Tables</w:t>
+      </w:r>
+    </w:p>
+    <w:p>
+      <w:pPr>
+        <w:pStyle w:val="NormalWeb"/>
+        <w:spacing w:line="360" w:lineRule="auto"/>
+        <w:rPr>
+          <w:rStyle w:val="HTMLCode"/>
+          <w:rFonts w:ascii="Times New Roman" w:hAnsi="Times New Roman" w:cs="Times New Roman"/>
+          <w:sz w:val="24"/>
+          <w:szCs w:val="24"/>
+        </w:rPr>
+      </w:pPr>
+      <w:r>
+        <w:rPr>
+          <w:rStyle w:val="Strong"/>
+          <w:rFonts w:eastAsiaTheme="majorEastAsia"/>
+          <w:b w:val="0"/>
+          <w:bCs w:val="0"/>
+        </w:rPr>
+        <w:t>Alter Parent Table:</w:t>
+      </w:r>
+      <w:r>
+        <w:t xml:space="preserve"> Add a new column </w:t>
+      </w:r>
+      <w:r>
+        <w:rPr>
+          <w:rStyle w:val="HTMLCode"/>
+          <w:rFonts w:ascii="Times New Roman" w:eastAsiaTheme="majorEastAsia" w:hAnsi="Times New Roman" w:cs="Times New Roman"/>
+          <w:sz w:val="24"/>
+          <w:szCs w:val="24"/>
+        </w:rPr>
+        <w:t>credits</w:t>
+      </w:r>
+      <w:r>
+        <w:t xml:space="preserve"> to </w:t>
+      </w:r>
+      <w:r>
+        <w:rPr>
+          <w:rStyle w:val="HTMLCode"/>
+          <w:rFonts w:ascii="Times New Roman" w:eastAsiaTheme="majorEastAsia" w:hAnsi="Times New Roman" w:cs="Times New Roman"/>
+          <w:sz w:val="24"/>
+          <w:szCs w:val="24"/>
+        </w:rPr>
+        <w:t>courses</w:t>
+      </w:r>
+    </w:p>
+    <w:p>
+      <w:pPr>
+        <w:pStyle w:val="HTMLPreformatted"/>
+        <w:spacing w:line="360" w:lineRule="auto"/>
+        <w:rPr>
+          <w:rStyle w:val="HTMLCode"/>
+          <w:rFonts w:ascii="Times New Roman" w:eastAsiaTheme="majorEastAsia" w:hAnsi="Times New Roman" w:cs="Times New Roman"/>
+          <w:sz w:val="24"/>
+          <w:szCs w:val="24"/>
+        </w:rPr>
+      </w:pPr>
+      <w:r>
+        <w:rPr>
+          <w:rStyle w:val="HTMLCode"/>
+          <w:rFonts w:ascii="Times New Roman" w:eastAsiaTheme="majorEastAsia" w:hAnsi="Times New Roman" w:cs="Times New Roman"/>
+          <w:sz w:val="24"/>
+          <w:szCs w:val="24"/>
+        </w:rPr>
+        <w:t>ALTER TABLE courses</w:t>
+      </w:r>
+    </w:p>
+    <w:p>
+      <w:pPr>
+        <w:pStyle w:val="HTMLPreformatted"/>
+        <w:spacing w:line="360" w:lineRule="auto"/>
+        <w:rPr>
+          <w:rStyle w:val="HTMLCode"/>
+          <w:rFonts w:ascii="Times New Roman" w:eastAsiaTheme="majorEastAsia" w:hAnsi="Times New Roman" w:cs="Times New Roman"/>
+          <w:sz w:val="24"/>
+          <w:szCs w:val="24"/>
+        </w:rPr>
+      </w:pPr>
+      <w:r>
+        <w:rPr>
+          <w:rStyle w:val="HTMLCode"/>
+          <w:rFonts w:ascii="Times New Roman" w:eastAsiaTheme="majorEastAsia" w:hAnsi="Times New Roman" w:cs="Times New Roman"/>
+          <w:sz w:val="24"/>
+          <w:szCs w:val="24"/>
+        </w:rPr>
+        <w:t>ADD credits NUMBER(2);</w:t>
+      </w:r>
+    </w:p>
+    <w:p>
+      <w:pPr>
+        <w:pStyle w:val="NormalWeb"/>
+        <w:spacing w:line="360" w:lineRule="auto"/>
+        <w:rPr>
+          <w:rStyle w:val="Strong"/>
+          <w:rFonts w:eastAsiaTheme="majorEastAsia"/>
+          <w:b w:val="0"/>
+          <w:bCs w:val="0"/>
+        </w:rPr>
+      </w:pPr>
+      <w:r>
+        <w:rPr>
+          <w:rStyle w:val="Strong"/>
+          <w:rFonts w:eastAsiaTheme="majorEastAsia"/>
+          <w:b w:val="0"/>
+          <w:bCs w:val="0"/>
+        </w:rPr>
+        <w:drawing>
+          <wp:inline distT="0" distB="0" distL="0" distR="0" wp14:anchorId="5D65A01B" wp14:editId="1EBC227F">
+            <wp:extent cx="4439270" cy="3458058"/>
+            <wp:effectExtent l="0" t="0" r="0" b="9525"/>
+            <wp:docPr id="10" name="Picture 10"/>
+            <wp:cNvGraphicFramePr>
+              <a:graphicFrameLocks xmlns:a="http://schemas.openxmlformats.org/drawingml/2006/main" noChangeAspect="1"/>
+            </wp:cNvGraphicFramePr>
+            <a:graphic xmlns:a="http://schemas.openxmlformats.org/drawingml/2006/main">
+              <a:graphicData uri="http://schemas.openxmlformats.org/drawingml/2006/picture">
+                <pic:pic xmlns:pic="http://schemas.openxmlformats.org/drawingml/2006/picture">
+                  <pic:nvPicPr>
+                    <pic:cNvPr id="1" name=""/>
+                    <pic:cNvPicPr/>
+                  </pic:nvPicPr>
+                  <pic:blipFill>
+                    <a:blip r:embed="rId14"/>
+                    <a:stretch>
+                      <a:fillRect/>
+                    </a:stretch>
+                  </pic:blipFill>
+                  <pic:spPr>
+                    <a:xfrm>
+                      <a:off x="0" y="0"/>
+                      <a:ext cx="4439270" cy="3458058"/>
+                    </a:xfrm>
+                    <a:prstGeom prst="rect">
+                      <a:avLst/>
+                    </a:prstGeom>
+                  </pic:spPr>
+                </pic:pic>
+              </a:graphicData>
+            </a:graphic>
+          </wp:inline>
+        </w:drawing>
+      </w:r>
+    </w:p>
+    <w:p>
+      <w:pPr>
+        <w:pStyle w:val="NormalWeb"/>
+        <w:spacing w:line="360" w:lineRule="auto"/>
+      </w:pPr>
+      <w:r>
+        <w:rPr>
+          <w:rStyle w:val="Strong"/>
+          <w:rFonts w:eastAsiaTheme="majorEastAsia"/>
+          <w:b w:val="0"/>
+          <w:bCs w:val="0"/>
+        </w:rPr>
+        <w:t>Alter Child Table:</w:t>
+      </w:r>
+      <w:r>
+        <w:t xml:space="preserve"> Add a new column </w:t>
+      </w:r>
+      <w:r>
+        <w:rPr>
+          <w:rStyle w:val="HTMLCode"/>
+          <w:rFonts w:ascii="Times New Roman" w:eastAsiaTheme="majorEastAsia" w:hAnsi="Times New Roman" w:cs="Times New Roman"/>
+          <w:sz w:val="24"/>
+          <w:szCs w:val="24"/>
+        </w:rPr>
+        <w:t>email</w:t>
+      </w:r>
+      <w:r>
+        <w:t xml:space="preserve"> to </w:t>
+      </w:r>
+      <w:r>
+        <w:rPr>
+          <w:rStyle w:val="HTMLCode"/>
+          <w:rFonts w:ascii="Times New Roman" w:eastAsiaTheme="majorEastAsia" w:hAnsi="Times New Roman" w:cs="Times New Roman"/>
+          <w:sz w:val="24"/>
+          <w:szCs w:val="24"/>
+        </w:rPr>
+        <w:t>students</w:t>
+      </w:r>
+    </w:p>
+    <w:p>
+      <w:pPr>
+        <w:pStyle w:val="HTMLPreformatted"/>
+        <w:spacing w:line="360" w:lineRule="auto"/>
+        <w:rPr>
+          <w:rStyle w:val="HTMLCode"/>
+          <w:rFonts w:ascii="Times New Roman" w:eastAsiaTheme="majorEastAsia" w:hAnsi="Times New Roman" w:cs="Times New Roman"/>
+          <w:sz w:val="24"/>
+          <w:szCs w:val="24"/>
+        </w:rPr>
+      </w:pPr>
+      <w:r>
+        <w:rPr>
+          <w:rStyle w:val="HTMLCode"/>
+          <w:rFonts w:ascii="Times New Roman" w:eastAsiaTheme="majorEastAsia" w:hAnsi="Times New Roman" w:cs="Times New Roman"/>
+          <w:sz w:val="24"/>
+          <w:szCs w:val="24"/>
+        </w:rPr>
+        <w:t>ALTER TABLE students</w:t>
+      </w:r>
+    </w:p>
+    <w:p>
+      <w:pPr>
+        <w:pStyle w:val="HTMLPreformatted"/>
+        <w:spacing w:line="360" w:lineRule="auto"/>
+        <w:rPr>
+          <w:rStyle w:val="HTMLCode"/>
+          <w:rFonts w:ascii="Times New Roman" w:eastAsiaTheme="majorEastAsia" w:hAnsi="Times New Roman" w:cs="Times New Roman"/>
+          <w:sz w:val="24"/>
+          <w:szCs w:val="24"/>
+        </w:rPr>
+      </w:pPr>
+      <w:r>
+        <w:rPr>
+          <w:rStyle w:val="HTMLCode"/>
+          <w:rFonts w:ascii="Times New Roman" w:eastAsiaTheme="majorEastAsia" w:hAnsi="Times New Roman" w:cs="Times New Roman"/>
+          <w:sz w:val="24"/>
+          <w:szCs w:val="24"/>
+        </w:rPr>
+        <w:t>ADD email VARCHAR2(50);</w:t>
+      </w:r>
+    </w:p>
+    <w:p>
+      <w:pPr>
+        <w:pStyle w:val="HTMLPreformatted"/>
+        <w:spacing w:line="360" w:lineRule="auto"/>
+        <w:rPr>
+          <w:rStyle w:val="HTMLCode"/>
+          <w:rFonts w:ascii="Times New Roman" w:eastAsiaTheme="majorEastAsia" w:hAnsi="Times New Roman" w:cs="Times New Roman"/>
+          <w:sz w:val="24"/>
+          <w:szCs w:val="24"/>
+        </w:rPr>
+      </w:pPr>
+      <w:r>
+        <w:rPr>
+          <w:rStyle w:val="HTMLCode"/>
+          <w:rFonts w:ascii="Times New Roman" w:eastAsiaTheme="majorEastAsia" w:hAnsi="Times New Roman" w:cs="Times New Roman"/>
+          <w:sz w:val="24"/>
+          <w:szCs w:val="24"/>
+        </w:rPr>
+        <w:lastRenderedPageBreak/>
+        <w:drawing>
+          <wp:inline distT="0" distB="0" distL="0" distR="0" wp14:anchorId="31258BCA" wp14:editId="6E1C10F6">
+            <wp:extent cx="5274310" cy="3246755"/>
+            <wp:effectExtent l="0" t="0" r="2540" b="0"/>
+            <wp:docPr id="12" name="Picture 12"/>
+            <wp:cNvGraphicFramePr>
+              <a:graphicFrameLocks xmlns:a="http://schemas.openxmlformats.org/drawingml/2006/main" noChangeAspect="1"/>
+            </wp:cNvGraphicFramePr>
+            <a:graphic xmlns:a="http://schemas.openxmlformats.org/drawingml/2006/main">
+              <a:graphicData uri="http://schemas.openxmlformats.org/drawingml/2006/picture">
+                <pic:pic xmlns:pic="http://schemas.openxmlformats.org/drawingml/2006/picture">
+                  <pic:nvPicPr>
+                    <pic:cNvPr id="1" name=""/>
+                    <pic:cNvPicPr/>
+                  </pic:nvPicPr>
+                  <pic:blipFill>
+                    <a:blip r:embed="rId15"/>
+                    <a:stretch>
+                      <a:fillRect/>
+                    </a:stretch>
+                  </pic:blipFill>
+                  <pic:spPr>
+                    <a:xfrm>
+                      <a:off x="0" y="0"/>
+                      <a:ext cx="5274310" cy="3246755"/>
+                    </a:xfrm>
+                    <a:prstGeom prst="rect">
+                      <a:avLst/>
+                    </a:prstGeom>
+                  </pic:spPr>
+                </pic:pic>
+              </a:graphicData>
+            </a:graphic>
+          </wp:inline>
+        </w:drawing>
+      </w:r>
+    </w:p>
+    <w:p>
+      <w:pPr>
+        <w:pStyle w:val="NormalWeb"/>
+        <w:spacing w:line="360" w:lineRule="auto"/>
+      </w:pPr>
+      <w:r>
+        <w:rPr>
+          <w:rStyle w:val="Strong"/>
+          <w:rFonts w:eastAsiaTheme="majorEastAsia"/>
+          <w:b w:val="0"/>
+          <w:bCs w:val="0"/>
+        </w:rPr>
+        <w:t>Modify Column Type:</w:t>
+      </w:r>
+      <w:r>
+        <w:t xml:space="preserve"> Change </w:t>
+      </w:r>
+      <w:r>
+        <w:rPr>
+          <w:rStyle w:val="HTMLCode"/>
+          <w:rFonts w:ascii="Times New Roman" w:eastAsiaTheme="majorEastAsia" w:hAnsi="Times New Roman" w:cs="Times New Roman"/>
+          <w:sz w:val="24"/>
+          <w:szCs w:val="24"/>
+        </w:rPr>
+        <w:t>email</w:t>
+      </w:r>
+      <w:r>
+        <w:t xml:space="preserve"> length</w:t>
+      </w:r>
+    </w:p>
+    <w:p>
+      <w:pPr>
+        <w:pStyle w:val="HTMLPreformatted"/>
+        <w:spacing w:line="360" w:lineRule="auto"/>
+        <w:rPr>
+          <w:rStyle w:val="HTMLCode"/>
+          <w:rFonts w:ascii="Times New Roman" w:eastAsiaTheme="majorEastAsia" w:hAnsi="Times New Roman" w:cs="Times New Roman"/>
+          <w:sz w:val="24"/>
+          <w:szCs w:val="24"/>
+        </w:rPr>
+      </w:pPr>
+      <w:r>
+        <w:rPr>
+          <w:rStyle w:val="HTMLCode"/>
+          <w:rFonts w:ascii="Times New Roman" w:eastAsiaTheme="majorEastAsia" w:hAnsi="Times New Roman" w:cs="Times New Roman"/>
+          <w:sz w:val="24"/>
+          <w:szCs w:val="24"/>
+        </w:rPr>
+        <w:t>ALTER TABLE students</w:t>
+      </w:r>
+    </w:p>
+    <w:p>
+      <w:pPr>
+        <w:pStyle w:val="HTMLPreformatted"/>
+        <w:spacing w:line="360" w:lineRule="auto"/>
+        <w:rPr>
+          <w:rStyle w:val="HTMLCode"/>
+          <w:rFonts w:ascii="Times New Roman" w:eastAsiaTheme="majorEastAsia" w:hAnsi="Times New Roman" w:cs="Times New Roman"/>
+          <w:sz w:val="24"/>
+          <w:szCs w:val="24"/>
+        </w:rPr>
+      </w:pPr>
+      <w:r>
+        <w:rPr>
+          <w:rStyle w:val="HTMLCode"/>
+          <w:rFonts w:ascii="Times New Roman" w:eastAsiaTheme="majorEastAsia" w:hAnsi="Times New Roman" w:cs="Times New Roman"/>
+          <w:sz w:val="24"/>
+          <w:szCs w:val="24"/>
+        </w:rPr>
+        <w:t>MODIFY email VARCHAR2(100);</w:t>
+      </w:r>
+    </w:p>
+    <w:p>
+      <w:pPr>
+        <w:pStyle w:val="NormalWeb"/>
+        <w:spacing w:line="360" w:lineRule="auto"/>
+        <w:rPr>
+          <w:rStyle w:val="Strong"/>
+          <w:rFonts w:eastAsiaTheme="majorEastAsia"/>
+          <w:b w:val="0"/>
+          <w:bCs w:val="0"/>
+        </w:rPr>
+      </w:pPr>
+      <w:r>
+        <w:rPr>
+          <w:rStyle w:val="Strong"/>
+          <w:rFonts w:eastAsiaTheme="majorEastAsia"/>
+          <w:b w:val="0"/>
+          <w:bCs w:val="0"/>
+        </w:rPr>
+        <w:drawing>
+          <wp:inline distT="0" distB="0" distL="0" distR="0" wp14:anchorId="727AB4DF" wp14:editId="799EACBB">
+            <wp:extent cx="5274310" cy="3894455"/>
+            <wp:effectExtent l="0" t="0" r="2540" b="0"/>
+            <wp:docPr id="13" name="Picture 13"/>
+            <wp:cNvGraphicFramePr>
+              <a:graphicFrameLocks xmlns:a="http://schemas.openxmlformats.org/drawingml/2006/main" noChangeAspect="1"/>
+            </wp:cNvGraphicFramePr>
+            <a:graphic xmlns:a="http://schemas.openxmlformats.org/drawingml/2006/main">
+              <a:graphicData uri="http://schemas.openxmlformats.org/drawingml/2006/picture">
+                <pic:pic xmlns:pic="http://schemas.openxmlformats.org/drawingml/2006/picture">
+                  <pic:nvPicPr>
+                    <pic:cNvPr id="1" name=""/>
+                    <pic:cNvPicPr/>
+                  </pic:nvPicPr>
+                  <pic:blipFill>
+                    <a:blip r:embed="rId16"/>
+                    <a:stretch>
+                      <a:fillRect/>
+                    </a:stretch>
+                  </pic:blipFill>
+                  <pic:spPr>
+                    <a:xfrm>
+                      <a:off x="0" y="0"/>
+                      <a:ext cx="5274310" cy="3894455"/>
+                    </a:xfrm>
+                    <a:prstGeom prst="rect">
+                      <a:avLst/>
+                    </a:prstGeom>
+                  </pic:spPr>
+                </pic:pic>
+              </a:graphicData>
+            </a:graphic>
+          </wp:inline>
+        </w:drawing>
+      </w:r>
+    </w:p>
+    <w:p>
+      <w:pPr>
+        <w:pStyle w:val="NormalWeb"/>
+        <w:spacing w:line="360" w:lineRule="auto"/>
+      </w:pPr>
+      <w:r>
+        <w:rPr>
+          <w:rStyle w:val="Strong"/>
+          <w:rFonts w:eastAsiaTheme="majorEastAsia"/>
+          <w:b w:val="0"/>
+          <w:bCs w:val="0"/>
+        </w:rPr>
+        <w:lastRenderedPageBreak/>
+        <w:t>Drop Column:</w:t>
+      </w:r>
+      <w:r>
+        <w:t xml:space="preserve"> Remove </w:t>
+      </w:r>
+      <w:r>
+        <w:rPr>
+          <w:rStyle w:val="HTMLCode"/>
+          <w:rFonts w:ascii="Times New Roman" w:eastAsiaTheme="majorEastAsia" w:hAnsi="Times New Roman" w:cs="Times New Roman"/>
+          <w:sz w:val="24"/>
+          <w:szCs w:val="24"/>
+        </w:rPr>
+        <w:t>email</w:t>
+      </w:r>
+      <w:r>
+        <w:t xml:space="preserve"> column if not needed</w:t>
+      </w:r>
+    </w:p>
+    <w:p>
+      <w:pPr>
+        <w:pStyle w:val="HTMLPreformatted"/>
+        <w:spacing w:line="360" w:lineRule="auto"/>
+        <w:rPr>
+          <w:rStyle w:val="HTMLCode"/>
+          <w:rFonts w:ascii="Times New Roman" w:eastAsiaTheme="majorEastAsia" w:hAnsi="Times New Roman" w:cs="Times New Roman"/>
+          <w:sz w:val="24"/>
+          <w:szCs w:val="24"/>
+        </w:rPr>
+      </w:pPr>
+      <w:r>
+        <w:rPr>
+          <w:rStyle w:val="HTMLCode"/>
+          <w:rFonts w:ascii="Times New Roman" w:eastAsiaTheme="majorEastAsia" w:hAnsi="Times New Roman" w:cs="Times New Roman"/>
+          <w:sz w:val="24"/>
+          <w:szCs w:val="24"/>
+        </w:rPr>
+        <w:t>ALTER TABLE students</w:t>
+      </w:r>
+    </w:p>
+    <w:p>
+      <w:pPr>
+        <w:pStyle w:val="HTMLPreformatted"/>
+        <w:spacing w:line="360" w:lineRule="auto"/>
+        <w:rPr>
+          <w:rStyle w:val="HTMLCode"/>
+          <w:rFonts w:ascii="Times New Roman" w:eastAsiaTheme="majorEastAsia" w:hAnsi="Times New Roman" w:cs="Times New Roman"/>
+          <w:sz w:val="24"/>
+          <w:szCs w:val="24"/>
+        </w:rPr>
+      </w:pPr>
+      <w:r>
+        <w:rPr>
+          <w:rStyle w:val="HTMLCode"/>
+          <w:rFonts w:ascii="Times New Roman" w:eastAsiaTheme="majorEastAsia" w:hAnsi="Times New Roman" w:cs="Times New Roman"/>
+          <w:sz w:val="24"/>
+          <w:szCs w:val="24"/>
+        </w:rPr>
+        <w:t>DROP COLUMN email;</w:t>
+      </w:r>
+    </w:p>
+    <w:p>
+      <w:pPr>
+        <w:pStyle w:val="NormalWeb"/>
+        <w:spacing w:line="360" w:lineRule="auto"/>
+        <w:rPr>
+          <w:rStyle w:val="Strong"/>
+          <w:rFonts w:eastAsiaTheme="majorEastAsia"/>
+          <w:b w:val="0"/>
+          <w:bCs w:val="0"/>
+        </w:rPr>
+      </w:pPr>
+      <w:r>
+        <w:rPr>
+          <w:rStyle w:val="Strong"/>
+          <w:rFonts w:eastAsiaTheme="majorEastAsia"/>
+          <w:b w:val="0"/>
+          <w:bCs w:val="0"/>
+        </w:rPr>
+        <w:drawing>
+          <wp:inline distT="0" distB="0" distL="0" distR="0" wp14:anchorId="2273EDE7" wp14:editId="70559CE6">
+            <wp:extent cx="5274310" cy="2978785"/>
+            <wp:effectExtent l="0" t="0" r="2540" b="0"/>
+            <wp:docPr id="14" name="Picture 14"/>
+            <wp:cNvGraphicFramePr>
+              <a:graphicFrameLocks xmlns:a="http://schemas.openxmlformats.org/drawingml/2006/main" noChangeAspect="1"/>
+            </wp:cNvGraphicFramePr>
+            <a:graphic xmlns:a="http://schemas.openxmlformats.org/drawingml/2006/main">
+              <a:graphicData uri="http://schemas.openxmlformats.org/drawingml/2006/picture">
+                <pic:pic xmlns:pic="http://schemas.openxmlformats.org/drawingml/2006/picture">
+                  <pic:nvPicPr>
+                    <pic:cNvPr id="1" name=""/>
+                    <pic:cNvPicPr/>
+                  </pic:nvPicPr>
+                  <pic:blipFill>
+                    <a:blip r:embed="rId17"/>
+                    <a:stretch>
+                      <a:fillRect/>
+                    </a:stretch>
+                  </pic:blipFill>
+                  <pic:spPr>
+                    <a:xfrm>
+                      <a:off x="0" y="0"/>
+                      <a:ext cx="5274310" cy="2978785"/>
+                    </a:xfrm>
+                    <a:prstGeom prst="rect">
+                      <a:avLst/>
+                    </a:prstGeom>
+                  </pic:spPr>
+                </pic:pic>
+              </a:graphicData>
+            </a:graphic>
+          </wp:inline>
+        </w:drawing>
+      </w:r>
+    </w:p>
+    <w:p>
+      <w:pPr>
+        <w:pStyle w:val="NormalWeb"/>
+        <w:spacing w:line="360" w:lineRule="auto"/>
+      </w:pPr>
+      <w:r>
+        <w:rPr>
+          <w:rStyle w:val="Strong"/>
+          <w:rFonts w:eastAsiaTheme="majorEastAsia"/>
+          <w:b w:val="0"/>
+          <w:bCs w:val="0"/>
+        </w:rPr>
+        <w:t>Delete (Drop) Tables:</w:t>
+      </w:r>
+    </w:p>
+    <w:p>
+      <w:pPr>
+        <w:pStyle w:val="HTMLPreformatted"/>
+        <w:spacing w:line="360" w:lineRule="auto"/>
+        <w:rPr>
+          <w:rStyle w:val="HTMLCode"/>
+          <w:rFonts w:ascii="Times New Roman" w:eastAsiaTheme="majorEastAsia" w:hAnsi="Times New Roman" w:cs="Times New Roman"/>
+          <w:sz w:val="24"/>
+          <w:szCs w:val="24"/>
+        </w:rPr>
+      </w:pPr>
+      <w:r>
+        <w:rPr>
+          <w:rStyle w:val="HTMLCode"/>
+          <w:rFonts w:ascii="Times New Roman" w:eastAsiaTheme="majorEastAsia" w:hAnsi="Times New Roman" w:cs="Times New Roman"/>
+          <w:sz w:val="24"/>
+          <w:szCs w:val="24"/>
+        </w:rPr>
+        <w:t>DROP TABLE students;</w:t>
+      </w:r>
+    </w:p>
+    <w:p>
+      <w:pPr>
+        <w:pStyle w:val="HTMLPreformatted"/>
+        <w:spacing w:line="360" w:lineRule="auto"/>
+        <w:rPr>
+          <w:rStyle w:val="HTMLCode"/>
+          <w:rFonts w:ascii="Times New Roman" w:eastAsiaTheme="majorEastAsia" w:hAnsi="Times New Roman" w:cs="Times New Roman"/>
+          <w:sz w:val="24"/>
+          <w:szCs w:val="24"/>
+        </w:rPr>
+      </w:pPr>
+      <w:r>
+        <w:rPr>
+          <w:rStyle w:val="HTMLCode"/>
+          <w:rFonts w:ascii="Times New Roman" w:eastAsiaTheme="majorEastAsia" w:hAnsi="Times New Roman" w:cs="Times New Roman"/>
+          <w:sz w:val="24"/>
+          <w:szCs w:val="24"/>
+        </w:rPr>
+        <w:t>DROP TABLE courses;</w:t>
+      </w:r>
+    </w:p>
+    <w:p>
+      <w:pPr>
+        <w:rPr>
+          <w:szCs w:val="24"/>
+        </w:rPr>
+      </w:pPr>
+      <w:r>
+        <w:rPr>
+          <w:szCs w:val="24"/>
+        </w:rPr>
+        <w:drawing>
+          <wp:inline distT="0" distB="0" distL="0" distR="0" wp14:anchorId="3B0400C9" wp14:editId="79DB950E">
+            <wp:extent cx="5274310" cy="3380105"/>
+            <wp:effectExtent l="0" t="0" r="2540" b="0"/>
+            <wp:docPr id="15" name="Picture 15"/>
+            <wp:cNvGraphicFramePr>
+              <a:graphicFrameLocks xmlns:a="http://schemas.openxmlformats.org/drawingml/2006/main" noChangeAspect="1"/>
+            </wp:cNvGraphicFramePr>
+            <a:graphic xmlns:a="http://schemas.openxmlformats.org/drawingml/2006/main">
+              <a:graphicData uri="http://schemas.openxmlformats.org/drawingml/2006/picture">
+                <pic:pic xmlns:pic="http://schemas.openxmlformats.org/drawingml/2006/picture">
+                  <pic:nvPicPr>
+                    <pic:cNvPr id="1" name=""/>
+                    <pic:cNvPicPr/>
+                  </pic:nvPicPr>
+                  <pic:blipFill>
+                    <a:blip r:embed="rId18"/>
+                    <a:stretch>
+                      <a:fillRect/>
+                    </a:stretch>
+                  </pic:blipFill>
+                  <pic:spPr>
+                    <a:xfrm>
+                      <a:off x="0" y="0"/>
+                      <a:ext cx="5274310" cy="3380105"/>
+                    </a:xfrm>
+                    <a:prstGeom prst="rect">
+                      <a:avLst/>
+                    </a:prstGeom>
+                  </pic:spPr>
+                </pic:pic>
+              </a:graphicData>
+            </a:graphic>
+          </wp:inline>
+        </w:drawing>
+      </w:r>
+    </w:p>
+    <w:p>
+      <w:pPr>
+        <w:rPr>
+          <w:szCs w:val="24"/>
+        </w:rPr>
+      </w:pPr>
+    </w:p>
+    <w:p>
+      <w:pPr>
+        <w:pStyle w:val="Heading3"/>
+        <w:rPr>
+          <w:b w:val="0"/>
+        </w:rPr>
+      </w:pPr>
+      <w:r>
+        <w:rPr>
+          <w:b w:val="0"/>
+        </w:rPr>
+        <w:t>Conclusion</w:t>
+      </w:r>
+    </w:p>
+    <w:p>
+      <w:pPr>
+        <w:pStyle w:val="NormalWeb"/>
+        <w:spacing w:line="360" w:lineRule="auto"/>
+      </w:pPr>
+      <w:r>
+        <w:t xml:space="preserve">In this lab, </w:t>
+      </w:r>
+      <w:r>
+        <w:t>we</w:t>
+      </w:r>
+      <w:r>
+        <w:t xml:space="preserve"> have successfully:</w:t>
+      </w:r>
+    </w:p>
+    <w:p>
+      <w:pPr>
+        <w:pStyle w:val="NormalWeb"/>
+        <w:numPr>
+          <w:ilvl w:val="0"/>
+          <w:numId w:val="18"/>
+        </w:numPr>
+        <w:spacing w:line="360" w:lineRule="auto"/>
+      </w:pPr>
+      <w:r>
+        <w:t xml:space="preserve">Created a </w:t>
+      </w:r>
+      <w:r>
+        <w:rPr>
+          <w:rStyle w:val="Strong"/>
+          <w:rFonts w:eastAsiaTheme="majorEastAsia"/>
+          <w:b w:val="0"/>
+          <w:bCs w:val="0"/>
+        </w:rPr>
+        <w:t>non-privileged user</w:t>
+      </w:r>
+      <w:r>
+        <w:t xml:space="preserve"> (</w:t>
+      </w:r>
+      <w:proofErr w:type="spellStart"/>
+      <w:r>
+        <w:rPr>
+          <w:rStyle w:val="HTMLCode"/>
+          <w:rFonts w:ascii="Times New Roman" w:eastAsiaTheme="majorEastAsia" w:hAnsi="Times New Roman" w:cs="Times New Roman"/>
+          <w:sz w:val="24"/>
+          <w:szCs w:val="24"/>
+        </w:rPr>
+        <w:t>sandesh_csit</w:t>
+      </w:r>
+      <w:proofErr w:type="spellEnd"/>
+      <w:r>
+        <w:t>) with appropriate privileges.</w:t>
+      </w:r>
+    </w:p>
+    <w:p>
+      <w:pPr>
+        <w:pStyle w:val="NormalWeb"/>
+        <w:numPr>
+          <w:ilvl w:val="0"/>
+          <w:numId w:val="18"/>
+        </w:numPr>
+        <w:spacing w:line="360" w:lineRule="auto"/>
+      </w:pPr>
+      <w:r>
+        <w:t xml:space="preserve">Created </w:t>
+      </w:r>
+      <w:r>
+        <w:rPr>
+          <w:rStyle w:val="Strong"/>
+          <w:rFonts w:eastAsiaTheme="majorEastAsia"/>
+          <w:b w:val="0"/>
+          <w:bCs w:val="0"/>
+        </w:rPr>
+        <w:t>parent (courses) and child (students) tables</w:t>
+      </w:r>
+      <w:r>
+        <w:t xml:space="preserve"> with a foreign key relationship.</w:t>
+      </w:r>
+    </w:p>
+    <w:p>
+      <w:pPr>
+        <w:pStyle w:val="NormalWeb"/>
+        <w:numPr>
+          <w:ilvl w:val="0"/>
+          <w:numId w:val="18"/>
+        </w:numPr>
+        <w:spacing w:line="360" w:lineRule="auto"/>
+      </w:pPr>
+      <w:r>
+        <w:t xml:space="preserve">Practiced </w:t>
+      </w:r>
+      <w:r>
+        <w:rPr>
+          <w:rStyle w:val="Strong"/>
+          <w:rFonts w:eastAsiaTheme="majorEastAsia"/>
+          <w:b w:val="0"/>
+          <w:bCs w:val="0"/>
+        </w:rPr>
+        <w:t>altering tables</w:t>
+      </w:r>
+      <w:r>
+        <w:t>: adding columns, modifying column types, and dropping columns.</w:t>
+      </w:r>
+    </w:p>
+    <w:p>
+      <w:pPr>
+        <w:pStyle w:val="NormalWeb"/>
+        <w:numPr>
+          <w:ilvl w:val="0"/>
+          <w:numId w:val="18"/>
+        </w:numPr>
+        <w:spacing w:line="360" w:lineRule="auto"/>
+      </w:pPr>
+      <w:r>
+        <w:t xml:space="preserve">Practiced </w:t>
+      </w:r>
+      <w:r>
+        <w:rPr>
+          <w:rStyle w:val="Strong"/>
+          <w:rFonts w:eastAsiaTheme="majorEastAsia"/>
+          <w:b w:val="0"/>
+          <w:bCs w:val="0"/>
+        </w:rPr>
+        <w:t>deleting tables</w:t>
+      </w:r>
+      <w:r>
+        <w:t xml:space="preserve"> using </w:t>
+      </w:r>
+      <w:r>
+        <w:rPr>
+          <w:rStyle w:val="HTMLCode"/>
+          <w:rFonts w:ascii="Times New Roman" w:eastAsiaTheme="majorEastAsia" w:hAnsi="Times New Roman" w:cs="Times New Roman"/>
+          <w:sz w:val="24"/>
+          <w:szCs w:val="24"/>
+        </w:rPr>
+        <w:t>DROP TABLE</w:t>
+      </w:r>
+      <w:r>
+        <w:t>.</w:t>
+      </w:r>
+    </w:p>
+    <w:p>
+      <w:pPr>
+        <w:pStyle w:val="NormalWeb"/>
+        <w:numPr>
+          <w:ilvl w:val="0"/>
+          <w:numId w:val="18"/>
+        </w:numPr>
+        <w:spacing w:line="360" w:lineRule="auto"/>
+      </w:pPr>
+      <w:r>
+        <w:t xml:space="preserve">Reinforced </w:t>
+      </w:r>
+      <w:r>
+        <w:rPr>
+          <w:rStyle w:val="Strong"/>
+          <w:rFonts w:eastAsiaTheme="majorEastAsia"/>
+          <w:b w:val="0"/>
+          <w:bCs w:val="0"/>
+        </w:rPr>
+        <w:t>basic DDL commands</w:t>
+      </w:r>
+      <w:r>
+        <w:t xml:space="preserve"> (</w:t>
+      </w:r>
+      <w:r>
+        <w:rPr>
+          <w:rStyle w:val="HTMLCode"/>
+          <w:rFonts w:ascii="Times New Roman" w:eastAsiaTheme="majorEastAsia" w:hAnsi="Times New Roman" w:cs="Times New Roman"/>
+          <w:sz w:val="24"/>
+          <w:szCs w:val="24"/>
+        </w:rPr>
+        <w:t>CREATE</w:t>
+      </w:r>
+      <w:r>
+        <w:t xml:space="preserve">, </w:t>
+      </w:r>
+      <w:r>
+        <w:rPr>
+          <w:rStyle w:val="HTMLCode"/>
+          <w:rFonts w:ascii="Times New Roman" w:eastAsiaTheme="majorEastAsia" w:hAnsi="Times New Roman" w:cs="Times New Roman"/>
+          <w:sz w:val="24"/>
+          <w:szCs w:val="24"/>
+        </w:rPr>
+        <w:t>ALTER</w:t>
+      </w:r>
+      <w:r>
+        <w:t xml:space="preserve">, </w:t>
+      </w:r>
+      <w:r>
+        <w:rPr>
+          <w:rStyle w:val="HTMLCode"/>
+          <w:rFonts w:ascii="Times New Roman" w:eastAsiaTheme="majorEastAsia" w:hAnsi="Times New Roman" w:cs="Times New Roman"/>
+          <w:sz w:val="24"/>
+          <w:szCs w:val="24"/>
+        </w:rPr>
+        <w:t>DROP</w:t>
+      </w:r>
+      <w:r>
+        <w:t xml:space="preserve">) and </w:t>
+      </w:r>
+      <w:r>
+        <w:rPr>
+          <w:rStyle w:val="Strong"/>
+          <w:rFonts w:eastAsiaTheme="majorEastAsia"/>
+          <w:b w:val="0"/>
+          <w:bCs w:val="0"/>
+        </w:rPr>
+        <w:t>user administration</w:t>
+      </w:r>
+      <w:r>
+        <w:t>.</w:t>
+      </w:r>
+    </w:p>
+    <w:p>
+      <w:pPr>
         <w:rPr>
           <w:szCs w:val="24"/>
         </w:rPr>
@@ -1290,6 +2737,155 @@
 <file path=word/numbering.xml><?xml version="1.0" encoding="utf-8"?>
 <w:numbering xmlns:wpc="http://schemas.microsoft.com/office/word/2010/wordprocessingCanvas" xmlns:cx="http://schemas.microsoft.com/office/drawing/2014/chartex" xmlns:cx1="http://schemas.microsoft.com/office/drawing/2015/9/8/chartex" xmlns:cx2="http://schemas.microsoft.com/office/drawing/2015/10/21/chartex" xmlns:cx3="http://schemas.microsoft.com/office/drawing/2016/5/9/chartex" xmlns:cx4="http://schemas.microsoft.com/office/drawing/2016/5/10/chartex" xmlns:cx5="http://schemas.microsoft.com/office/drawing/2016/5/11/chartex" xmlns:cx6="http://schemas.microsoft.com/office/drawing/2016/5/12/chartex" xmlns:cx7="http://schemas.microsoft.com/office/drawing/2016/5/13/chartex" xmlns:cx8="http://schemas.microsoft.com/office/drawing/2016/5/14/chartex" xmlns:mc="http://schemas.openxmlformats.org/markup-compatibility/2006" xmlns:aink="http://schemas.microsoft.com/office/drawing/2016/ink" xmlns:am3d="http://schemas.microsoft.com/office/drawing/2017/model3d" xmlns:o="urn:schemas-microsoft-com:office:office" xmlns:r="http://schemas.openxmlformats.org/officeDocument/2006/relationships" xmlns:m="http://schemas.openxmlformats.org/officeDocument/2006/math" xmlns:v="urn:schemas-microsoft-com:vml" xmlns:wp14="http://schemas.microsoft.com/office/word/2010/wordprocessingDrawing" xmlns:wp="http://schemas.openxmlformats.org/drawingml/2006/wordprocessingDrawing" xmlns:w10="urn:schemas-microsoft-com:office:word" xmlns:w="http://schemas.openxmlformats.org/wordprocessingml/2006/main" xmlns:w14="http://schemas.microsoft.com/office/word/2010/wordml" xmlns:w15="http://schemas.microsoft.com/office/word/2012/wordml" xmlns:w16cex="http://schemas.microsoft.com/office/word/2018/wordml/cex" xmlns:w16cid="http://schemas.microsoft.com/office/word/2016/wordml/cid" xmlns:w16="http://schemas.microsoft.com/office/word/2018/wordml" xmlns:w16sdtdh="http://schemas.microsoft.com/office/word/2020/wordml/sdtdatahash" xmlns:w16se="http://schemas.microsoft.com/office/word/2015/wordml/symex" xmlns:wpg="http://schemas.microsoft.com/office/word/2010/wordprocessingGroup" xmlns:wpi="http://schemas.microsoft.com/office/word/2010/wordprocessingInk" xmlns:wne="http://schemas.microsoft.com/office/word/2006/wordml" xmlns:wps="http://schemas.microsoft.com/office/word/2010/wordprocessingShape" mc:Ignorable="w14 w15 w16se w16cid w16 w16cex w16sdtdh wp14">
   <w:abstractNum w:abstractNumId="0" w15:restartNumberingAfterBreak="0">
+    <w:nsid w:val="08263DDF"/>
+    <w:multiLevelType w:val="multilevel"/>
+    <w:tmpl w:val="8A3A3AEC"/>
+    <w:lvl w:ilvl="0">
+      <w:start w:val="1"/>
+      <w:numFmt w:val="bullet"/>
+      <w:lvlText w:val=""/>
+      <w:lvlJc w:val="left"/>
+      <w:pPr>
+        <w:tabs>
+          <w:tab w:val="num" w:pos="720"/>
+        </w:tabs>
+        <w:ind w:left="720" w:hanging="360"/>
+      </w:pPr>
+      <w:rPr>
+        <w:rFonts w:ascii="Symbol" w:hAnsi="Symbol" w:hint="default"/>
+        <w:sz w:val="20"/>
+      </w:rPr>
+    </w:lvl>
+    <w:lvl w:ilvl="1" w:tentative="1">
+      <w:start w:val="1"/>
+      <w:numFmt w:val="bullet"/>
+      <w:lvlText w:val="o"/>
+      <w:lvlJc w:val="left"/>
+      <w:pPr>
+        <w:tabs>
+          <w:tab w:val="num" w:pos="1440"/>
+        </w:tabs>
+        <w:ind w:left="1440" w:hanging="360"/>
+      </w:pPr>
+      <w:rPr>
+        <w:rFonts w:ascii="Courier New" w:hAnsi="Courier New" w:hint="default"/>
+        <w:sz w:val="20"/>
+      </w:rPr>
+    </w:lvl>
+    <w:lvl w:ilvl="2" w:tentative="1">
+      <w:start w:val="1"/>
+      <w:numFmt w:val="bullet"/>
+      <w:lvlText w:val=""/>
+      <w:lvlJc w:val="left"/>
+      <w:pPr>
+        <w:tabs>
+          <w:tab w:val="num" w:pos="2160"/>
+        </w:tabs>
+        <w:ind w:left="2160" w:hanging="360"/>
+      </w:pPr>
+      <w:rPr>
+        <w:rFonts w:ascii="Wingdings" w:hAnsi="Wingdings" w:hint="default"/>
+        <w:sz w:val="20"/>
+      </w:rPr>
+    </w:lvl>
+    <w:lvl w:ilvl="3" w:tentative="1">
+      <w:start w:val="1"/>
+      <w:numFmt w:val="bullet"/>
+      <w:lvlText w:val=""/>
+      <w:lvlJc w:val="left"/>
+      <w:pPr>
+        <w:tabs>
+          <w:tab w:val="num" w:pos="2880"/>
+        </w:tabs>
+        <w:ind w:left="2880" w:hanging="360"/>
+      </w:pPr>
+      <w:rPr>
+        <w:rFonts w:ascii="Wingdings" w:hAnsi="Wingdings" w:hint="default"/>
+        <w:sz w:val="20"/>
+      </w:rPr>
+    </w:lvl>
+    <w:lvl w:ilvl="4" w:tentative="1">
+      <w:start w:val="1"/>
+      <w:numFmt w:val="bullet"/>
+      <w:lvlText w:val=""/>
+      <w:lvlJc w:val="left"/>
+      <w:pPr>
+        <w:tabs>
+          <w:tab w:val="num" w:pos="3600"/>
+        </w:tabs>
+        <w:ind w:left="3600" w:hanging="360"/>
+      </w:pPr>
+      <w:rPr>
+        <w:rFonts w:ascii="Wingdings" w:hAnsi="Wingdings" w:hint="default"/>
+        <w:sz w:val="20"/>
+      </w:rPr>
+    </w:lvl>
+    <w:lvl w:ilvl="5" w:tentative="1">
+      <w:start w:val="1"/>
+      <w:numFmt w:val="bullet"/>
+      <w:lvlText w:val=""/>
+      <w:lvlJc w:val="left"/>
+      <w:pPr>
+        <w:tabs>
+          <w:tab w:val="num" w:pos="4320"/>
+        </w:tabs>
+        <w:ind w:left="4320" w:hanging="360"/>
+      </w:pPr>
+      <w:rPr>
+        <w:rFonts w:ascii="Wingdings" w:hAnsi="Wingdings" w:hint="default"/>
+        <w:sz w:val="20"/>
+      </w:rPr>
+    </w:lvl>
+    <w:lvl w:ilvl="6" w:tentative="1">
+      <w:start w:val="1"/>
+      <w:numFmt w:val="bullet"/>
+      <w:lvlText w:val=""/>
+      <w:lvlJc w:val="left"/>
+      <w:pPr>
+        <w:tabs>
+          <w:tab w:val="num" w:pos="5040"/>
+        </w:tabs>
+        <w:ind w:left="5040" w:hanging="360"/>
+      </w:pPr>
+      <w:rPr>
+        <w:rFonts w:ascii="Wingdings" w:hAnsi="Wingdings" w:hint="default"/>
+        <w:sz w:val="20"/>
+      </w:rPr>
+    </w:lvl>
+    <w:lvl w:ilvl="7" w:tentative="1">
+      <w:start w:val="1"/>
+      <w:numFmt w:val="bullet"/>
+      <w:lvlText w:val=""/>
+      <w:lvlJc w:val="left"/>
+      <w:pPr>
+        <w:tabs>
+          <w:tab w:val="num" w:pos="5760"/>
+        </w:tabs>
+        <w:ind w:left="5760" w:hanging="360"/>
+      </w:pPr>
+      <w:rPr>
+        <w:rFonts w:ascii="Wingdings" w:hAnsi="Wingdings" w:hint="default"/>
+        <w:sz w:val="20"/>
+      </w:rPr>
+    </w:lvl>
+    <w:lvl w:ilvl="8" w:tentative="1">
+      <w:start w:val="1"/>
+      <w:numFmt w:val="bullet"/>
+      <w:lvlText w:val=""/>
+      <w:lvlJc w:val="left"/>
+      <w:pPr>
+        <w:tabs>
+          <w:tab w:val="num" w:pos="6480"/>
+        </w:tabs>
+        <w:ind w:left="6480" w:hanging="360"/>
+      </w:pPr>
+      <w:rPr>
+        <w:rFonts w:ascii="Wingdings" w:hAnsi="Wingdings" w:hint="default"/>
+        <w:sz w:val="20"/>
+      </w:rPr>
+    </w:lvl>
+  </w:abstractNum>
+  <w:abstractNum w:abstractNumId="1" w15:restartNumberingAfterBreak="0">
     <w:nsid w:val="1C3E3E3A"/>
     <w:multiLevelType w:val="multilevel"/>
     <w:tmpl w:val="0164C270"/>
@@ -1402,7 +2998,7 @@
       </w:pPr>
     </w:lvl>
   </w:abstractNum>
-  <w:abstractNum w:abstractNumId="1" w15:restartNumberingAfterBreak="0">
+  <w:abstractNum w:abstractNumId="2" w15:restartNumberingAfterBreak="0">
     <w:nsid w:val="1CEC4314"/>
     <w:multiLevelType w:val="multilevel"/>
     <w:tmpl w:val="50D20E34"/>
@@ -1515,7 +3111,7 @@
       </w:pPr>
     </w:lvl>
   </w:abstractNum>
-  <w:abstractNum w:abstractNumId="2" w15:restartNumberingAfterBreak="0">
+  <w:abstractNum w:abstractNumId="3" w15:restartNumberingAfterBreak="0">
     <w:nsid w:val="22BB16BF"/>
     <w:multiLevelType w:val="hybridMultilevel"/>
     <w:tmpl w:val="801891B2"/>
@@ -1601,7 +3197,7 @@
       </w:pPr>
     </w:lvl>
   </w:abstractNum>
-  <w:abstractNum w:abstractNumId="3" w15:restartNumberingAfterBreak="0">
+  <w:abstractNum w:abstractNumId="4" w15:restartNumberingAfterBreak="0">
     <w:nsid w:val="30AD271E"/>
     <w:multiLevelType w:val="multilevel"/>
     <w:tmpl w:val="761C9754"/>
@@ -1720,7 +3316,7 @@
       </w:rPr>
     </w:lvl>
   </w:abstractNum>
-  <w:abstractNum w:abstractNumId="4" w15:restartNumberingAfterBreak="0">
+  <w:abstractNum w:abstractNumId="5" w15:restartNumberingAfterBreak="0">
     <w:nsid w:val="32064C44"/>
     <w:multiLevelType w:val="multilevel"/>
     <w:tmpl w:val="1CF8BC5C"/>
@@ -1869,7 +3465,7 @@
       </w:rPr>
     </w:lvl>
   </w:abstractNum>
-  <w:abstractNum w:abstractNumId="5" w15:restartNumberingAfterBreak="0">
+  <w:abstractNum w:abstractNumId="6" w15:restartNumberingAfterBreak="0">
     <w:nsid w:val="36CE2950"/>
     <w:multiLevelType w:val="hybridMultilevel"/>
     <w:tmpl w:val="AAC0F7EA"/>
@@ -1982,7 +3578,305 @@
       </w:rPr>
     </w:lvl>
   </w:abstractNum>
-  <w:abstractNum w:abstractNumId="6" w15:restartNumberingAfterBreak="0">
+  <w:abstractNum w:abstractNumId="7" w15:restartNumberingAfterBreak="0">
+    <w:nsid w:val="390108A5"/>
+    <w:multiLevelType w:val="multilevel"/>
+    <w:tmpl w:val="A01AA7BA"/>
+    <w:lvl w:ilvl="0">
+      <w:start w:val="1"/>
+      <w:numFmt w:val="bullet"/>
+      <w:lvlText w:val=""/>
+      <w:lvlJc w:val="left"/>
+      <w:pPr>
+        <w:tabs>
+          <w:tab w:val="num" w:pos="720"/>
+        </w:tabs>
+        <w:ind w:left="720" w:hanging="360"/>
+      </w:pPr>
+      <w:rPr>
+        <w:rFonts w:ascii="Symbol" w:hAnsi="Symbol" w:hint="default"/>
+        <w:sz w:val="20"/>
+      </w:rPr>
+    </w:lvl>
+    <w:lvl w:ilvl="1" w:tentative="1">
+      <w:start w:val="1"/>
+      <w:numFmt w:val="bullet"/>
+      <w:lvlText w:val="o"/>
+      <w:lvlJc w:val="left"/>
+      <w:pPr>
+        <w:tabs>
+          <w:tab w:val="num" w:pos="1440"/>
+        </w:tabs>
+        <w:ind w:left="1440" w:hanging="360"/>
+      </w:pPr>
+      <w:rPr>
+        <w:rFonts w:ascii="Courier New" w:hAnsi="Courier New" w:hint="default"/>
+        <w:sz w:val="20"/>
+      </w:rPr>
+    </w:lvl>
+    <w:lvl w:ilvl="2" w:tentative="1">
+      <w:start w:val="1"/>
+      <w:numFmt w:val="bullet"/>
+      <w:lvlText w:val=""/>
+      <w:lvlJc w:val="left"/>
+      <w:pPr>
+        <w:tabs>
+          <w:tab w:val="num" w:pos="2160"/>
+        </w:tabs>
+        <w:ind w:left="2160" w:hanging="360"/>
+      </w:pPr>
+      <w:rPr>
+        <w:rFonts w:ascii="Wingdings" w:hAnsi="Wingdings" w:hint="default"/>
+        <w:sz w:val="20"/>
+      </w:rPr>
+    </w:lvl>
+    <w:lvl w:ilvl="3" w:tentative="1">
+      <w:start w:val="1"/>
+      <w:numFmt w:val="bullet"/>
+      <w:lvlText w:val=""/>
+      <w:lvlJc w:val="left"/>
+      <w:pPr>
+        <w:tabs>
+          <w:tab w:val="num" w:pos="2880"/>
+        </w:tabs>
+        <w:ind w:left="2880" w:hanging="360"/>
+      </w:pPr>
+      <w:rPr>
+        <w:rFonts w:ascii="Wingdings" w:hAnsi="Wingdings" w:hint="default"/>
+        <w:sz w:val="20"/>
+      </w:rPr>
+    </w:lvl>
+    <w:lvl w:ilvl="4" w:tentative="1">
+      <w:start w:val="1"/>
+      <w:numFmt w:val="bullet"/>
+      <w:lvlText w:val=""/>
+      <w:lvlJc w:val="left"/>
+      <w:pPr>
+        <w:tabs>
+          <w:tab w:val="num" w:pos="3600"/>
+        </w:tabs>
+        <w:ind w:left="3600" w:hanging="360"/>
+      </w:pPr>
+      <w:rPr>
+        <w:rFonts w:ascii="Wingdings" w:hAnsi="Wingdings" w:hint="default"/>
+        <w:sz w:val="20"/>
+      </w:rPr>
+    </w:lvl>
+    <w:lvl w:ilvl="5" w:tentative="1">
+      <w:start w:val="1"/>
+      <w:numFmt w:val="bullet"/>
+      <w:lvlText w:val=""/>
+      <w:lvlJc w:val="left"/>
+      <w:pPr>
+        <w:tabs>
+          <w:tab w:val="num" w:pos="4320"/>
+        </w:tabs>
+        <w:ind w:left="4320" w:hanging="360"/>
+      </w:pPr>
+      <w:rPr>
+        <w:rFonts w:ascii="Wingdings" w:hAnsi="Wingdings" w:hint="default"/>
+        <w:sz w:val="20"/>
+      </w:rPr>
+    </w:lvl>
+    <w:lvl w:ilvl="6" w:tentative="1">
+      <w:start w:val="1"/>
+      <w:numFmt w:val="bullet"/>
+      <w:lvlText w:val=""/>
+      <w:lvlJc w:val="left"/>
+      <w:pPr>
+        <w:tabs>
+          <w:tab w:val="num" w:pos="5040"/>
+        </w:tabs>
+        <w:ind w:left="5040" w:hanging="360"/>
+      </w:pPr>
+      <w:rPr>
+        <w:rFonts w:ascii="Wingdings" w:hAnsi="Wingdings" w:hint="default"/>
+        <w:sz w:val="20"/>
+      </w:rPr>
+    </w:lvl>
+    <w:lvl w:ilvl="7" w:tentative="1">
+      <w:start w:val="1"/>
+      <w:numFmt w:val="bullet"/>
+      <w:lvlText w:val=""/>
+      <w:lvlJc w:val="left"/>
+      <w:pPr>
+        <w:tabs>
+          <w:tab w:val="num" w:pos="5760"/>
+        </w:tabs>
+        <w:ind w:left="5760" w:hanging="360"/>
+      </w:pPr>
+      <w:rPr>
+        <w:rFonts w:ascii="Wingdings" w:hAnsi="Wingdings" w:hint="default"/>
+        <w:sz w:val="20"/>
+      </w:rPr>
+    </w:lvl>
+    <w:lvl w:ilvl="8" w:tentative="1">
+      <w:start w:val="1"/>
+      <w:numFmt w:val="bullet"/>
+      <w:lvlText w:val=""/>
+      <w:lvlJc w:val="left"/>
+      <w:pPr>
+        <w:tabs>
+          <w:tab w:val="num" w:pos="6480"/>
+        </w:tabs>
+        <w:ind w:left="6480" w:hanging="360"/>
+      </w:pPr>
+      <w:rPr>
+        <w:rFonts w:ascii="Wingdings" w:hAnsi="Wingdings" w:hint="default"/>
+        <w:sz w:val="20"/>
+      </w:rPr>
+    </w:lvl>
+  </w:abstractNum>
+  <w:abstractNum w:abstractNumId="8" w15:restartNumberingAfterBreak="0">
+    <w:nsid w:val="48216070"/>
+    <w:multiLevelType w:val="multilevel"/>
+    <w:tmpl w:val="F844CCDE"/>
+    <w:lvl w:ilvl="0">
+      <w:start w:val="1"/>
+      <w:numFmt w:val="bullet"/>
+      <w:lvlText w:val=""/>
+      <w:lvlJc w:val="left"/>
+      <w:pPr>
+        <w:tabs>
+          <w:tab w:val="num" w:pos="720"/>
+        </w:tabs>
+        <w:ind w:left="720" w:hanging="360"/>
+      </w:pPr>
+      <w:rPr>
+        <w:rFonts w:ascii="Symbol" w:hAnsi="Symbol" w:hint="default"/>
+        <w:sz w:val="20"/>
+      </w:rPr>
+    </w:lvl>
+    <w:lvl w:ilvl="1" w:tentative="1">
+      <w:start w:val="1"/>
+      <w:numFmt w:val="bullet"/>
+      <w:lvlText w:val="o"/>
+      <w:lvlJc w:val="left"/>
+      <w:pPr>
+        <w:tabs>
+          <w:tab w:val="num" w:pos="1440"/>
+        </w:tabs>
+        <w:ind w:left="1440" w:hanging="360"/>
+      </w:pPr>
+      <w:rPr>
+        <w:rFonts w:ascii="Courier New" w:hAnsi="Courier New" w:hint="default"/>
+        <w:sz w:val="20"/>
+      </w:rPr>
+    </w:lvl>
+    <w:lvl w:ilvl="2" w:tentative="1">
+      <w:start w:val="1"/>
+      <w:numFmt w:val="bullet"/>
+      <w:lvlText w:val=""/>
+      <w:lvlJc w:val="left"/>
+      <w:pPr>
+        <w:tabs>
+          <w:tab w:val="num" w:pos="2160"/>
+        </w:tabs>
+        <w:ind w:left="2160" w:hanging="360"/>
+      </w:pPr>
+      <w:rPr>
+        <w:rFonts w:ascii="Wingdings" w:hAnsi="Wingdings" w:hint="default"/>
+        <w:sz w:val="20"/>
+      </w:rPr>
+    </w:lvl>
+    <w:lvl w:ilvl="3" w:tentative="1">
+      <w:start w:val="1"/>
+      <w:numFmt w:val="bullet"/>
+      <w:lvlText w:val=""/>
+      <w:lvlJc w:val="left"/>
+      <w:pPr>
+        <w:tabs>
+          <w:tab w:val="num" w:pos="2880"/>
+        </w:tabs>
+        <w:ind w:left="2880" w:hanging="360"/>
+      </w:pPr>
+      <w:rPr>
+        <w:rFonts w:ascii="Wingdings" w:hAnsi="Wingdings" w:hint="default"/>
+        <w:sz w:val="20"/>
+      </w:rPr>
+    </w:lvl>
+    <w:lvl w:ilvl="4" w:tentative="1">
+      <w:start w:val="1"/>
+      <w:numFmt w:val="bullet"/>
+      <w:lvlText w:val=""/>
+      <w:lvlJc w:val="left"/>
+      <w:pPr>
+        <w:tabs>
+          <w:tab w:val="num" w:pos="3600"/>
+        </w:tabs>
+        <w:ind w:left="3600" w:hanging="360"/>
+      </w:pPr>
+      <w:rPr>
+        <w:rFonts w:ascii="Wingdings" w:hAnsi="Wingdings" w:hint="default"/>
+        <w:sz w:val="20"/>
+      </w:rPr>
+    </w:lvl>
+    <w:lvl w:ilvl="5" w:tentative="1">
+      <w:start w:val="1"/>
+      <w:numFmt w:val="bullet"/>
+      <w:lvlText w:val=""/>
+      <w:lvlJc w:val="left"/>
+      <w:pPr>
+        <w:tabs>
+          <w:tab w:val="num" w:pos="4320"/>
+        </w:tabs>
+        <w:ind w:left="4320" w:hanging="360"/>
+      </w:pPr>
+      <w:rPr>
+        <w:rFonts w:ascii="Wingdings" w:hAnsi="Wingdings" w:hint="default"/>
+        <w:sz w:val="20"/>
+      </w:rPr>
+    </w:lvl>
+    <w:lvl w:ilvl="6" w:tentative="1">
+      <w:start w:val="1"/>
+      <w:numFmt w:val="bullet"/>
+      <w:lvlText w:val=""/>
+      <w:lvlJc w:val="left"/>
+      <w:pPr>
+        <w:tabs>
+          <w:tab w:val="num" w:pos="5040"/>
+        </w:tabs>
+        <w:ind w:left="5040" w:hanging="360"/>
+      </w:pPr>
+      <w:rPr>
+        <w:rFonts w:ascii="Wingdings" w:hAnsi="Wingdings" w:hint="default"/>
+        <w:sz w:val="20"/>
+      </w:rPr>
+    </w:lvl>
+    <w:lvl w:ilvl="7" w:tentative="1">
+      <w:start w:val="1"/>
+      <w:numFmt w:val="bullet"/>
+      <w:lvlText w:val=""/>
+      <w:lvlJc w:val="left"/>
+      <w:pPr>
+        <w:tabs>
+          <w:tab w:val="num" w:pos="5760"/>
+        </w:tabs>
+        <w:ind w:left="5760" w:hanging="360"/>
+      </w:pPr>
+      <w:rPr>
+        <w:rFonts w:ascii="Wingdings" w:hAnsi="Wingdings" w:hint="default"/>
+        <w:sz w:val="20"/>
+      </w:rPr>
+    </w:lvl>
+    <w:lvl w:ilvl="8" w:tentative="1">
+      <w:start w:val="1"/>
+      <w:numFmt w:val="bullet"/>
+      <w:lvlText w:val=""/>
+      <w:lvlJc w:val="left"/>
+      <w:pPr>
+        <w:tabs>
+          <w:tab w:val="num" w:pos="6480"/>
+        </w:tabs>
+        <w:ind w:left="6480" w:hanging="360"/>
+      </w:pPr>
+      <w:rPr>
+        <w:rFonts w:ascii="Wingdings" w:hAnsi="Wingdings" w:hint="default"/>
+        <w:sz w:val="20"/>
+      </w:rPr>
+    </w:lvl>
+  </w:abstractNum>
+  <w:abstractNum w:abstractNumId="9" w15:restartNumberingAfterBreak="0">
     <w:nsid w:val="52EA340F"/>
     <w:multiLevelType w:val="multilevel"/>
     <w:tmpl w:val="DBA00AE8"/>
@@ -2131,7 +4025,7 @@
       </w:rPr>
     </w:lvl>
   </w:abstractNum>
-  <w:abstractNum w:abstractNumId="7" w15:restartNumberingAfterBreak="0">
+  <w:abstractNum w:abstractNumId="10" w15:restartNumberingAfterBreak="0">
     <w:nsid w:val="5BDF5503"/>
     <w:multiLevelType w:val="multilevel"/>
     <w:tmpl w:val="347A8174"/>
@@ -2280,7 +4174,7 @@
       </w:rPr>
     </w:lvl>
   </w:abstractNum>
-  <w:abstractNum w:abstractNumId="8" w15:restartNumberingAfterBreak="0">
+  <w:abstractNum w:abstractNumId="11" w15:restartNumberingAfterBreak="0">
     <w:nsid w:val="5D04249D"/>
     <w:multiLevelType w:val="hybridMultilevel"/>
     <w:tmpl w:val="496E659A"/>
@@ -2369,7 +4263,7 @@
       </w:pPr>
     </w:lvl>
   </w:abstractNum>
-  <w:abstractNum w:abstractNumId="9" w15:restartNumberingAfterBreak="0">
+  <w:abstractNum w:abstractNumId="12" w15:restartNumberingAfterBreak="0">
     <w:nsid w:val="6F6E25ED"/>
     <w:multiLevelType w:val="hybridMultilevel"/>
     <w:tmpl w:val="036C8BC0"/>
@@ -2455,44 +4349,321 @@
       </w:pPr>
     </w:lvl>
   </w:abstractNum>
+  <w:abstractNum w:abstractNumId="13" w15:restartNumberingAfterBreak="0">
+    <w:nsid w:val="732A5A7B"/>
+    <w:multiLevelType w:val="multilevel"/>
+    <w:tmpl w:val="F19C76B2"/>
+    <w:lvl w:ilvl="0">
+      <w:start w:val="1"/>
+      <w:numFmt w:val="bullet"/>
+      <w:lvlText w:val=""/>
+      <w:lvlJc w:val="left"/>
+      <w:pPr>
+        <w:tabs>
+          <w:tab w:val="num" w:pos="720"/>
+        </w:tabs>
+        <w:ind w:left="720" w:hanging="360"/>
+      </w:pPr>
+      <w:rPr>
+        <w:rFonts w:ascii="Symbol" w:hAnsi="Symbol" w:hint="default"/>
+        <w:sz w:val="20"/>
+      </w:rPr>
+    </w:lvl>
+    <w:lvl w:ilvl="1" w:tentative="1">
+      <w:start w:val="1"/>
+      <w:numFmt w:val="bullet"/>
+      <w:lvlText w:val="o"/>
+      <w:lvlJc w:val="left"/>
+      <w:pPr>
+        <w:tabs>
+          <w:tab w:val="num" w:pos="1440"/>
+        </w:tabs>
+        <w:ind w:left="1440" w:hanging="360"/>
+      </w:pPr>
+      <w:rPr>
+        <w:rFonts w:ascii="Courier New" w:hAnsi="Courier New" w:hint="default"/>
+        <w:sz w:val="20"/>
+      </w:rPr>
+    </w:lvl>
+    <w:lvl w:ilvl="2" w:tentative="1">
+      <w:start w:val="1"/>
+      <w:numFmt w:val="bullet"/>
+      <w:lvlText w:val=""/>
+      <w:lvlJc w:val="left"/>
+      <w:pPr>
+        <w:tabs>
+          <w:tab w:val="num" w:pos="2160"/>
+        </w:tabs>
+        <w:ind w:left="2160" w:hanging="360"/>
+      </w:pPr>
+      <w:rPr>
+        <w:rFonts w:ascii="Wingdings" w:hAnsi="Wingdings" w:hint="default"/>
+        <w:sz w:val="20"/>
+      </w:rPr>
+    </w:lvl>
+    <w:lvl w:ilvl="3" w:tentative="1">
+      <w:start w:val="1"/>
+      <w:numFmt w:val="bullet"/>
+      <w:lvlText w:val=""/>
+      <w:lvlJc w:val="left"/>
+      <w:pPr>
+        <w:tabs>
+          <w:tab w:val="num" w:pos="2880"/>
+        </w:tabs>
+        <w:ind w:left="2880" w:hanging="360"/>
+      </w:pPr>
+      <w:rPr>
+        <w:rFonts w:ascii="Wingdings" w:hAnsi="Wingdings" w:hint="default"/>
+        <w:sz w:val="20"/>
+      </w:rPr>
+    </w:lvl>
+    <w:lvl w:ilvl="4" w:tentative="1">
+      <w:start w:val="1"/>
+      <w:numFmt w:val="bullet"/>
+      <w:lvlText w:val=""/>
+      <w:lvlJc w:val="left"/>
+      <w:pPr>
+        <w:tabs>
+          <w:tab w:val="num" w:pos="3600"/>
+        </w:tabs>
+        <w:ind w:left="3600" w:hanging="360"/>
+      </w:pPr>
+      <w:rPr>
+        <w:rFonts w:ascii="Wingdings" w:hAnsi="Wingdings" w:hint="default"/>
+        <w:sz w:val="20"/>
+      </w:rPr>
+    </w:lvl>
+    <w:lvl w:ilvl="5" w:tentative="1">
+      <w:start w:val="1"/>
+      <w:numFmt w:val="bullet"/>
+      <w:lvlText w:val=""/>
+      <w:lvlJc w:val="left"/>
+      <w:pPr>
+        <w:tabs>
+          <w:tab w:val="num" w:pos="4320"/>
+        </w:tabs>
+        <w:ind w:left="4320" w:hanging="360"/>
+      </w:pPr>
+      <w:rPr>
+        <w:rFonts w:ascii="Wingdings" w:hAnsi="Wingdings" w:hint="default"/>
+        <w:sz w:val="20"/>
+      </w:rPr>
+    </w:lvl>
+    <w:lvl w:ilvl="6" w:tentative="1">
+      <w:start w:val="1"/>
+      <w:numFmt w:val="bullet"/>
+      <w:lvlText w:val=""/>
+      <w:lvlJc w:val="left"/>
+      <w:pPr>
+        <w:tabs>
+          <w:tab w:val="num" w:pos="5040"/>
+        </w:tabs>
+        <w:ind w:left="5040" w:hanging="360"/>
+      </w:pPr>
+      <w:rPr>
+        <w:rFonts w:ascii="Wingdings" w:hAnsi="Wingdings" w:hint="default"/>
+        <w:sz w:val="20"/>
+      </w:rPr>
+    </w:lvl>
+    <w:lvl w:ilvl="7" w:tentative="1">
+      <w:start w:val="1"/>
+      <w:numFmt w:val="bullet"/>
+      <w:lvlText w:val=""/>
+      <w:lvlJc w:val="left"/>
+      <w:pPr>
+        <w:tabs>
+          <w:tab w:val="num" w:pos="5760"/>
+        </w:tabs>
+        <w:ind w:left="5760" w:hanging="360"/>
+      </w:pPr>
+      <w:rPr>
+        <w:rFonts w:ascii="Wingdings" w:hAnsi="Wingdings" w:hint="default"/>
+        <w:sz w:val="20"/>
+      </w:rPr>
+    </w:lvl>
+    <w:lvl w:ilvl="8" w:tentative="1">
+      <w:start w:val="1"/>
+      <w:numFmt w:val="bullet"/>
+      <w:lvlText w:val=""/>
+      <w:lvlJc w:val="left"/>
+      <w:pPr>
+        <w:tabs>
+          <w:tab w:val="num" w:pos="6480"/>
+        </w:tabs>
+        <w:ind w:left="6480" w:hanging="360"/>
+      </w:pPr>
+      <w:rPr>
+        <w:rFonts w:ascii="Wingdings" w:hAnsi="Wingdings" w:hint="default"/>
+        <w:sz w:val="20"/>
+      </w:rPr>
+    </w:lvl>
+  </w:abstractNum>
+  <w:abstractNum w:abstractNumId="14" w15:restartNumberingAfterBreak="0">
+    <w:nsid w:val="79B13DBB"/>
+    <w:multiLevelType w:val="multilevel"/>
+    <w:tmpl w:val="CFDEF160"/>
+    <w:lvl w:ilvl="0">
+      <w:start w:val="1"/>
+      <w:numFmt w:val="decimal"/>
+      <w:lvlText w:val="%1."/>
+      <w:lvlJc w:val="left"/>
+      <w:pPr>
+        <w:tabs>
+          <w:tab w:val="num" w:pos="720"/>
+        </w:tabs>
+        <w:ind w:left="720" w:hanging="360"/>
+      </w:pPr>
+    </w:lvl>
+    <w:lvl w:ilvl="1" w:tentative="1">
+      <w:start w:val="1"/>
+      <w:numFmt w:val="decimal"/>
+      <w:lvlText w:val="%2."/>
+      <w:lvlJc w:val="left"/>
+      <w:pPr>
+        <w:tabs>
+          <w:tab w:val="num" w:pos="1440"/>
+        </w:tabs>
+        <w:ind w:left="1440" w:hanging="360"/>
+      </w:pPr>
+    </w:lvl>
+    <w:lvl w:ilvl="2" w:tentative="1">
+      <w:start w:val="1"/>
+      <w:numFmt w:val="decimal"/>
+      <w:lvlText w:val="%3."/>
+      <w:lvlJc w:val="left"/>
+      <w:pPr>
+        <w:tabs>
+          <w:tab w:val="num" w:pos="2160"/>
+        </w:tabs>
+        <w:ind w:left="2160" w:hanging="360"/>
+      </w:pPr>
+    </w:lvl>
+    <w:lvl w:ilvl="3" w:tentative="1">
+      <w:start w:val="1"/>
+      <w:numFmt w:val="decimal"/>
+      <w:lvlText w:val="%4."/>
+      <w:lvlJc w:val="left"/>
+      <w:pPr>
+        <w:tabs>
+          <w:tab w:val="num" w:pos="2880"/>
+        </w:tabs>
+        <w:ind w:left="2880" w:hanging="360"/>
+      </w:pPr>
+    </w:lvl>
+    <w:lvl w:ilvl="4" w:tentative="1">
+      <w:start w:val="1"/>
+      <w:numFmt w:val="decimal"/>
+      <w:lvlText w:val="%5."/>
+      <w:lvlJc w:val="left"/>
+      <w:pPr>
+        <w:tabs>
+          <w:tab w:val="num" w:pos="3600"/>
+        </w:tabs>
+        <w:ind w:left="3600" w:hanging="360"/>
+      </w:pPr>
+    </w:lvl>
+    <w:lvl w:ilvl="5" w:tentative="1">
+      <w:start w:val="1"/>
+      <w:numFmt w:val="decimal"/>
+      <w:lvlText w:val="%6."/>
+      <w:lvlJc w:val="left"/>
+      <w:pPr>
+        <w:tabs>
+          <w:tab w:val="num" w:pos="4320"/>
+        </w:tabs>
+        <w:ind w:left="4320" w:hanging="360"/>
+      </w:pPr>
+    </w:lvl>
+    <w:lvl w:ilvl="6" w:tentative="1">
+      <w:start w:val="1"/>
+      <w:numFmt w:val="decimal"/>
+      <w:lvlText w:val="%7."/>
+      <w:lvlJc w:val="left"/>
+      <w:pPr>
+        <w:tabs>
+          <w:tab w:val="num" w:pos="5040"/>
+        </w:tabs>
+        <w:ind w:left="5040" w:hanging="360"/>
+      </w:pPr>
+    </w:lvl>
+    <w:lvl w:ilvl="7" w:tentative="1">
+      <w:start w:val="1"/>
+      <w:numFmt w:val="decimal"/>
+      <w:lvlText w:val="%8."/>
+      <w:lvlJc w:val="left"/>
+      <w:pPr>
+        <w:tabs>
+          <w:tab w:val="num" w:pos="5760"/>
+        </w:tabs>
+        <w:ind w:left="5760" w:hanging="360"/>
+      </w:pPr>
+    </w:lvl>
+    <w:lvl w:ilvl="8" w:tentative="1">
+      <w:start w:val="1"/>
+      <w:numFmt w:val="decimal"/>
+      <w:lvlText w:val="%9."/>
+      <w:lvlJc w:val="left"/>
+      <w:pPr>
+        <w:tabs>
+          <w:tab w:val="num" w:pos="6480"/>
+        </w:tabs>
+        <w:ind w:left="6480" w:hanging="360"/>
+      </w:pPr>
+    </w:lvl>
+  </w:abstractNum>
   <w:num w:numId="1">
+    <w:abstractNumId w:val="4"/>
+  </w:num>
+  <w:num w:numId="2">
+    <w:abstractNumId w:val="1"/>
+  </w:num>
+  <w:num w:numId="3">
+    <w:abstractNumId w:val="4"/>
+  </w:num>
+  <w:num w:numId="4">
+    <w:abstractNumId w:val="4"/>
+  </w:num>
+  <w:num w:numId="5">
+    <w:abstractNumId w:val="4"/>
+  </w:num>
+  <w:num w:numId="6">
+    <w:abstractNumId w:val="12"/>
+  </w:num>
+  <w:num w:numId="7">
+    <w:abstractNumId w:val="11"/>
+  </w:num>
+  <w:num w:numId="8">
+    <w:abstractNumId w:val="6"/>
+  </w:num>
+  <w:num w:numId="9">
     <w:abstractNumId w:val="3"/>
   </w:num>
-  <w:num w:numId="2">
+  <w:num w:numId="10">
+    <w:abstractNumId w:val="2"/>
+  </w:num>
+  <w:num w:numId="11">
+    <w:abstractNumId w:val="5"/>
+  </w:num>
+  <w:num w:numId="12">
+    <w:abstractNumId w:val="10"/>
+  </w:num>
+  <w:num w:numId="13">
+    <w:abstractNumId w:val="9"/>
+  </w:num>
+  <w:num w:numId="14">
+    <w:abstractNumId w:val="14"/>
+  </w:num>
+  <w:num w:numId="15">
+    <w:abstractNumId w:val="8"/>
+  </w:num>
+  <w:num w:numId="16">
+    <w:abstractNumId w:val="13"/>
+  </w:num>
+  <w:num w:numId="17">
     <w:abstractNumId w:val="0"/>
   </w:num>
-  <w:num w:numId="3">
-    <w:abstractNumId w:val="3"/>
-  </w:num>
-  <w:num w:numId="4">
-    <w:abstractNumId w:val="3"/>
-  </w:num>
-  <w:num w:numId="5">
-    <w:abstractNumId w:val="3"/>
-  </w:num>
-  <w:num w:numId="6">
-    <w:abstractNumId w:val="9"/>
-  </w:num>
-  <w:num w:numId="7">
-    <w:abstractNumId w:val="8"/>
-  </w:num>
-  <w:num w:numId="8">
-    <w:abstractNumId w:val="5"/>
-  </w:num>
-  <w:num w:numId="9">
-    <w:abstractNumId w:val="2"/>
-  </w:num>
-  <w:num w:numId="10">
-    <w:abstractNumId w:val="1"/>
-  </w:num>
-  <w:num w:numId="11">
-    <w:abstractNumId w:val="4"/>
-  </w:num>
-  <w:num w:numId="12">
+  <w:num w:numId="18">
     <w:abstractNumId w:val="7"/>
-  </w:num>
-  <w:num w:numId="13">
-    <w:abstractNumId w:val="6"/>
   </w:num>
 </w:numbering>
 </file>
@@ -3144,7 +5315,6 @@
     <w:name w:val="Normal (Web)"/>
     <w:basedOn w:val="Normal"/>
     <w:uiPriority w:val="99"/>
-    <w:semiHidden/>
     <w:unhideWhenUsed/>
     <w:rsid w:val="009F719C"/>
     <w:pPr>
@@ -3189,7 +5359,6 @@
     <w:basedOn w:val="Normal"/>
     <w:link w:val="HTMLPreformattedChar"/>
     <w:uiPriority w:val="99"/>
-    <w:semiHidden/>
     <w:unhideWhenUsed/>
     <w:rsid w:val="009F719C"/>
     <w:pPr>
@@ -3230,7 +5399,6 @@
     <w:basedOn w:val="DefaultParagraphFont"/>
     <w:link w:val="HTMLPreformatted"/>
     <w:uiPriority w:val="99"/>
-    <w:semiHidden/>
     <w:rsid w:val="009F719C"/>
     <w:rPr>
       <w:rFonts w:ascii="Courier New" w:hAnsi="Courier New" w:cs="Courier New"/>

--- a/1. Oracle DDL and User Administration.docx
+++ b/1. Oracle DDL and User Administration.docx
@@ -173,7 +173,6 @@
         </w:numPr>
         <w:spacing w:line="360" w:lineRule="auto"/>
       </w:pPr>
-      <w:proofErr w:type="spellStart"/>
       <w:r>
         <w:rPr>
           <w:rStyle w:val="HTMLCode"/>
@@ -181,7 +180,6 @@
         </w:rPr>
         <w:t>sandesh_csit</w:t>
       </w:r>
-      <w:proofErr w:type="spellEnd"/>
       <w:r>
         <w:t xml:space="preserve"> (Lab user)</w:t>
       </w:r>
@@ -236,27 +234,7 @@
           <w:sz w:val="24"/>
           <w:szCs w:val="24"/>
         </w:rPr>
-        <w:t xml:space="preserve">docker exec -it </w:t>
-      </w:r>
-      <w:proofErr w:type="spellStart"/>
-      <w:r>
-        <w:rPr>
-          <w:rStyle w:val="HTMLCode"/>
-          <w:rFonts w:ascii="Times New Roman" w:hAnsi="Times New Roman" w:cs="Times New Roman"/>
-          <w:sz w:val="24"/>
-          <w:szCs w:val="24"/>
-        </w:rPr>
-        <w:t>advanced_dbms</w:t>
-      </w:r>
-      <w:proofErr w:type="spellEnd"/>
-      <w:r>
-        <w:rPr>
-          <w:rStyle w:val="HTMLCode"/>
-          <w:rFonts w:ascii="Times New Roman" w:hAnsi="Times New Roman" w:cs="Times New Roman"/>
-          <w:sz w:val="24"/>
-          <w:szCs w:val="24"/>
-        </w:rPr>
-        <w:t xml:space="preserve"> bash</w:t>
+        <w:t>docker exec -it advanced_dbms bash</w:t>
       </w:r>
     </w:p>
     <w:p>
@@ -368,57 +346,15 @@
           <w:szCs w:val="24"/>
         </w:rPr>
       </w:pPr>
-      <w:proofErr w:type="spellStart"/>
-      <w:r>
-        <w:rPr>
-          <w:rStyle w:val="HTMLCode"/>
-          <w:rFonts w:ascii="Times New Roman" w:hAnsi="Times New Roman" w:cs="Times New Roman"/>
-          <w:sz w:val="24"/>
-          <w:szCs w:val="24"/>
-        </w:rPr>
-        <w:t>sqlplus</w:t>
-      </w:r>
-      <w:proofErr w:type="spellEnd"/>
-      <w:r>
-        <w:rPr>
-          <w:rStyle w:val="HTMLCode"/>
-          <w:rFonts w:ascii="Times New Roman" w:hAnsi="Times New Roman" w:cs="Times New Roman"/>
-          <w:sz w:val="24"/>
-          <w:szCs w:val="24"/>
-        </w:rPr>
-        <w:t xml:space="preserve"> sys/</w:t>
-      </w:r>
-      <w:proofErr w:type="spellStart"/>
-      <w:r>
-        <w:rPr>
-          <w:rStyle w:val="HTMLCode"/>
-          <w:rFonts w:ascii="Times New Roman" w:hAnsi="Times New Roman" w:cs="Times New Roman"/>
-          <w:sz w:val="24"/>
-          <w:szCs w:val="24"/>
-        </w:rPr>
-        <w:t>oracle@XE</w:t>
-      </w:r>
-      <w:proofErr w:type="spellEnd"/>
-      <w:r>
-        <w:rPr>
-          <w:rStyle w:val="HTMLCode"/>
-          <w:rFonts w:ascii="Times New Roman" w:hAnsi="Times New Roman" w:cs="Times New Roman"/>
-          <w:sz w:val="24"/>
-          <w:szCs w:val="24"/>
-        </w:rPr>
-        <w:t xml:space="preserve"> as </w:t>
-      </w:r>
-      <w:proofErr w:type="spellStart"/>
-      <w:r>
-        <w:rPr>
-          <w:rStyle w:val="HTMLCode"/>
-          <w:rFonts w:ascii="Times New Roman" w:hAnsi="Times New Roman" w:cs="Times New Roman"/>
-          <w:sz w:val="24"/>
-          <w:szCs w:val="24"/>
-        </w:rPr>
-        <w:t>sysdba</w:t>
-      </w:r>
-      <w:proofErr w:type="spellEnd"/>
+      <w:r>
+        <w:rPr>
+          <w:rStyle w:val="HTMLCode"/>
+          <w:rFonts w:ascii="Times New Roman" w:hAnsi="Times New Roman" w:cs="Times New Roman"/>
+          <w:sz w:val="24"/>
+          <w:szCs w:val="24"/>
+        </w:rPr>
+        <w:t>sqlplus sys/oracle@XE as sysdba</w:t>
+      </w:r>
     </w:p>
     <w:p>
       <w:pPr>
@@ -821,7 +757,6 @@
       <w:r>
         <w:t xml:space="preserve">Create a new user </w:t>
       </w:r>
-      <w:proofErr w:type="spellStart"/>
       <w:r>
         <w:rPr>
           <w:rStyle w:val="HTMLCode"/>
@@ -831,11 +766,9 @@
         </w:rPr>
         <w:t>sandesh_csit</w:t>
       </w:r>
-      <w:proofErr w:type="spellEnd"/>
       <w:r>
         <w:t xml:space="preserve"> with password </w:t>
       </w:r>
-      <w:proofErr w:type="spellStart"/>
       <w:r>
         <w:rPr>
           <w:rStyle w:val="HTMLCode"/>
@@ -845,7 +778,6 @@
         </w:rPr>
         <w:t>sandesh_csit</w:t>
       </w:r>
-      <w:proofErr w:type="spellEnd"/>
       <w:r>
         <w:t>:</w:t>
       </w:r>
@@ -868,47 +800,7 @@
           <w:sz w:val="24"/>
           <w:szCs w:val="24"/>
         </w:rPr>
-        <w:t xml:space="preserve">CREATE USER </w:t>
-      </w:r>
-      <w:proofErr w:type="spellStart"/>
-      <w:r>
-        <w:rPr>
-          <w:rStyle w:val="HTMLCode"/>
-          <w:rFonts w:ascii="Times New Roman" w:hAnsi="Times New Roman" w:cs="Times New Roman"/>
-          <w:sz w:val="24"/>
-          <w:szCs w:val="24"/>
-        </w:rPr>
-        <w:t>sandesh_csit</w:t>
-      </w:r>
-      <w:proofErr w:type="spellEnd"/>
-      <w:r>
-        <w:rPr>
-          <w:rStyle w:val="HTMLCode"/>
-          <w:rFonts w:ascii="Times New Roman" w:hAnsi="Times New Roman" w:cs="Times New Roman"/>
-          <w:sz w:val="24"/>
-          <w:szCs w:val="24"/>
-        </w:rPr>
-        <w:t xml:space="preserve"> IDENTIFIED BY </w:t>
-      </w:r>
-      <w:proofErr w:type="spellStart"/>
-      <w:r>
-        <w:rPr>
-          <w:rStyle w:val="HTMLCode"/>
-          <w:rFonts w:ascii="Times New Roman" w:hAnsi="Times New Roman" w:cs="Times New Roman"/>
-          <w:sz w:val="24"/>
-          <w:szCs w:val="24"/>
-        </w:rPr>
-        <w:t>sandesh_csit</w:t>
-      </w:r>
-      <w:proofErr w:type="spellEnd"/>
-      <w:r>
-        <w:rPr>
-          <w:rStyle w:val="HTMLCode"/>
-          <w:rFonts w:ascii="Times New Roman" w:hAnsi="Times New Roman" w:cs="Times New Roman"/>
-          <w:sz w:val="24"/>
-          <w:szCs w:val="24"/>
-        </w:rPr>
-        <w:t xml:space="preserve"> ACCOUNT UNLOCK;</w:t>
+        <w:t>CREATE USER sandesh_csit IDENTIFIED BY sandesh_csit ACCOUNT UNLOCK;</w:t>
       </w:r>
     </w:p>
     <w:p>
@@ -938,27 +830,7 @@
           <w:sz w:val="24"/>
           <w:szCs w:val="24"/>
         </w:rPr>
-        <w:t xml:space="preserve">GRANT CONNECT, RESOURCE, DBA TO </w:t>
-      </w:r>
-      <w:proofErr w:type="spellStart"/>
-      <w:r>
-        <w:rPr>
-          <w:rStyle w:val="HTMLCode"/>
-          <w:rFonts w:ascii="Times New Roman" w:hAnsi="Times New Roman" w:cs="Times New Roman"/>
-          <w:sz w:val="24"/>
-          <w:szCs w:val="24"/>
-        </w:rPr>
-        <w:t>sandesh_csit</w:t>
-      </w:r>
-      <w:proofErr w:type="spellEnd"/>
-      <w:r>
-        <w:rPr>
-          <w:rStyle w:val="HTMLCode"/>
-          <w:rFonts w:ascii="Times New Roman" w:hAnsi="Times New Roman" w:cs="Times New Roman"/>
-          <w:sz w:val="24"/>
-          <w:szCs w:val="24"/>
-        </w:rPr>
-        <w:t>;</w:t>
+        <w:t>GRANT CONNECT, RESOURCE, DBA TO sandesh_csit;</w:t>
       </w:r>
     </w:p>
     <w:p>
@@ -1098,7 +970,6 @@
       <w:r>
         <w:t xml:space="preserve">Open a new session as </w:t>
       </w:r>
-      <w:proofErr w:type="spellStart"/>
       <w:r>
         <w:rPr>
           <w:rStyle w:val="HTMLCode"/>
@@ -1108,7 +979,6 @@
         </w:rPr>
         <w:t>sandesh_csit</w:t>
       </w:r>
-      <w:proofErr w:type="spellEnd"/>
       <w:r>
         <w:t>:</w:t>
       </w:r>
@@ -1124,45 +994,14 @@
           <w:szCs w:val="24"/>
         </w:rPr>
       </w:pPr>
-      <w:proofErr w:type="spellStart"/>
-      <w:r>
-        <w:rPr>
-          <w:rStyle w:val="HTMLCode"/>
-          <w:rFonts w:ascii="Times New Roman" w:hAnsi="Times New Roman" w:cs="Times New Roman"/>
-          <w:sz w:val="24"/>
-          <w:szCs w:val="24"/>
-        </w:rPr>
-        <w:t>sqlplus</w:t>
-      </w:r>
-      <w:proofErr w:type="spellEnd"/>
-      <w:r>
-        <w:rPr>
-          <w:rStyle w:val="HTMLCode"/>
-          <w:rFonts w:ascii="Times New Roman" w:hAnsi="Times New Roman" w:cs="Times New Roman"/>
-          <w:sz w:val="24"/>
-          <w:szCs w:val="24"/>
-        </w:rPr>
-        <w:t xml:space="preserve"> </w:t>
-      </w:r>
-      <w:proofErr w:type="spellStart"/>
-      <w:r>
-        <w:rPr>
-          <w:rStyle w:val="HTMLCode"/>
-          <w:rFonts w:ascii="Times New Roman" w:hAnsi="Times New Roman" w:cs="Times New Roman"/>
-          <w:sz w:val="24"/>
-          <w:szCs w:val="24"/>
-        </w:rPr>
-        <w:t>sandesh_csit</w:t>
-      </w:r>
-      <w:proofErr w:type="spellEnd"/>
-      <w:r>
-        <w:rPr>
-          <w:rStyle w:val="HTMLCode"/>
-          <w:rFonts w:ascii="Times New Roman" w:hAnsi="Times New Roman" w:cs="Times New Roman"/>
-          <w:sz w:val="24"/>
-          <w:szCs w:val="24"/>
-        </w:rPr>
-        <w:t>/sandesh_csit@XEPDB1</w:t>
+      <w:r>
+        <w:rPr>
+          <w:rStyle w:val="HTMLCode"/>
+          <w:rFonts w:ascii="Times New Roman" w:hAnsi="Times New Roman" w:cs="Times New Roman"/>
+          <w:sz w:val="24"/>
+          <w:szCs w:val="24"/>
+        </w:rPr>
+        <w:t>sqlplus sandesh_csit/sandesh_csit@XEPDB1</w:t>
       </w:r>
     </w:p>
     <w:p>
@@ -1343,23 +1182,7 @@
           <w:rStyle w:val="HTMLCode"/>
           <w:rFonts w:ascii="Times New Roman" w:hAnsi="Times New Roman" w:cs="Times New Roman"/>
         </w:rPr>
-        <w:t xml:space="preserve">    </w:t>
-      </w:r>
-      <w:proofErr w:type="spellStart"/>
-      <w:r>
-        <w:rPr>
-          <w:rStyle w:val="HTMLCode"/>
-          <w:rFonts w:ascii="Times New Roman" w:hAnsi="Times New Roman" w:cs="Times New Roman"/>
-        </w:rPr>
-        <w:t>course_id</w:t>
-      </w:r>
-      <w:proofErr w:type="spellEnd"/>
-      <w:r>
-        <w:rPr>
-          <w:rStyle w:val="HTMLCode"/>
-          <w:rFonts w:ascii="Times New Roman" w:hAnsi="Times New Roman" w:cs="Times New Roman"/>
-        </w:rPr>
-        <w:t xml:space="preserve"> NUMBER PRIMARY KEY,</w:t>
+        <w:t xml:space="preserve">    course_id NUMBER PRIMARY KEY,</w:t>
       </w:r>
     </w:p>
     <w:p>
@@ -1376,23 +1199,7 @@
           <w:rStyle w:val="HTMLCode"/>
           <w:rFonts w:ascii="Times New Roman" w:hAnsi="Times New Roman" w:cs="Times New Roman"/>
         </w:rPr>
-        <w:t xml:space="preserve">    </w:t>
-      </w:r>
-      <w:proofErr w:type="spellStart"/>
-      <w:r>
-        <w:rPr>
-          <w:rStyle w:val="HTMLCode"/>
-          <w:rFonts w:ascii="Times New Roman" w:hAnsi="Times New Roman" w:cs="Times New Roman"/>
-        </w:rPr>
-        <w:t>course_name</w:t>
-      </w:r>
-      <w:proofErr w:type="spellEnd"/>
-      <w:r>
-        <w:rPr>
-          <w:rStyle w:val="HTMLCode"/>
-          <w:rFonts w:ascii="Times New Roman" w:hAnsi="Times New Roman" w:cs="Times New Roman"/>
-        </w:rPr>
-        <w:t xml:space="preserve"> VARCHAR2(50) NOT NULL,</w:t>
+        <w:t xml:space="preserve">    course_name VARCHAR2(50) NOT NULL,</w:t>
       </w:r>
     </w:p>
     <w:p>
@@ -1548,23 +1355,7 @@
           <w:rStyle w:val="HTMLCode"/>
           <w:rFonts w:ascii="Times New Roman" w:hAnsi="Times New Roman" w:cs="Times New Roman"/>
         </w:rPr>
-        <w:t xml:space="preserve">    </w:t>
-      </w:r>
-      <w:proofErr w:type="spellStart"/>
-      <w:r>
-        <w:rPr>
-          <w:rStyle w:val="HTMLCode"/>
-          <w:rFonts w:ascii="Times New Roman" w:hAnsi="Times New Roman" w:cs="Times New Roman"/>
-        </w:rPr>
-        <w:t>student_id</w:t>
-      </w:r>
-      <w:proofErr w:type="spellEnd"/>
-      <w:r>
-        <w:rPr>
-          <w:rStyle w:val="HTMLCode"/>
-          <w:rFonts w:ascii="Times New Roman" w:hAnsi="Times New Roman" w:cs="Times New Roman"/>
-        </w:rPr>
-        <w:t xml:space="preserve"> NUMBER PRIMARY KEY,</w:t>
+        <w:t xml:space="preserve">    student_id NUMBER PRIMARY KEY,</w:t>
       </w:r>
     </w:p>
     <w:p>
@@ -1581,23 +1372,7 @@
           <w:rStyle w:val="HTMLCode"/>
           <w:rFonts w:ascii="Times New Roman" w:hAnsi="Times New Roman" w:cs="Times New Roman"/>
         </w:rPr>
-        <w:t xml:space="preserve">    </w:t>
-      </w:r>
-      <w:proofErr w:type="spellStart"/>
-      <w:r>
-        <w:rPr>
-          <w:rStyle w:val="HTMLCode"/>
-          <w:rFonts w:ascii="Times New Roman" w:hAnsi="Times New Roman" w:cs="Times New Roman"/>
-        </w:rPr>
-        <w:t>first_name</w:t>
-      </w:r>
-      <w:proofErr w:type="spellEnd"/>
-      <w:r>
-        <w:rPr>
-          <w:rStyle w:val="HTMLCode"/>
-          <w:rFonts w:ascii="Times New Roman" w:hAnsi="Times New Roman" w:cs="Times New Roman"/>
-        </w:rPr>
-        <w:t xml:space="preserve"> VARCHAR2(30),</w:t>
+        <w:t xml:space="preserve">    first_name VARCHAR2(30),</w:t>
       </w:r>
     </w:p>
     <w:p>
@@ -1614,23 +1389,7 @@
           <w:rStyle w:val="HTMLCode"/>
           <w:rFonts w:ascii="Times New Roman" w:hAnsi="Times New Roman" w:cs="Times New Roman"/>
         </w:rPr>
-        <w:t xml:space="preserve">    </w:t>
-      </w:r>
-      <w:proofErr w:type="spellStart"/>
-      <w:r>
-        <w:rPr>
-          <w:rStyle w:val="HTMLCode"/>
-          <w:rFonts w:ascii="Times New Roman" w:hAnsi="Times New Roman" w:cs="Times New Roman"/>
-        </w:rPr>
-        <w:t>last_name</w:t>
-      </w:r>
-      <w:proofErr w:type="spellEnd"/>
-      <w:r>
-        <w:rPr>
-          <w:rStyle w:val="HTMLCode"/>
-          <w:rFonts w:ascii="Times New Roman" w:hAnsi="Times New Roman" w:cs="Times New Roman"/>
-        </w:rPr>
-        <w:t xml:space="preserve"> VARCHAR2(30),</w:t>
+        <w:t xml:space="preserve">    last_name VARCHAR2(30),</w:t>
       </w:r>
     </w:p>
     <w:p>
@@ -1647,23 +1406,7 @@
           <w:rStyle w:val="HTMLCode"/>
           <w:rFonts w:ascii="Times New Roman" w:hAnsi="Times New Roman" w:cs="Times New Roman"/>
         </w:rPr>
-        <w:t xml:space="preserve">    </w:t>
-      </w:r>
-      <w:proofErr w:type="spellStart"/>
-      <w:r>
-        <w:rPr>
-          <w:rStyle w:val="HTMLCode"/>
-          <w:rFonts w:ascii="Times New Roman" w:hAnsi="Times New Roman" w:cs="Times New Roman"/>
-        </w:rPr>
-        <w:t>course_id</w:t>
-      </w:r>
-      <w:proofErr w:type="spellEnd"/>
-      <w:r>
-        <w:rPr>
-          <w:rStyle w:val="HTMLCode"/>
-          <w:rFonts w:ascii="Times New Roman" w:hAnsi="Times New Roman" w:cs="Times New Roman"/>
-        </w:rPr>
-        <w:t xml:space="preserve"> NUMBER,</w:t>
+        <w:t xml:space="preserve">    course_id NUMBER,</w:t>
       </w:r>
     </w:p>
     <w:p>
@@ -1680,17 +1423,8 @@
           <w:rStyle w:val="HTMLCode"/>
           <w:rFonts w:ascii="Times New Roman" w:hAnsi="Times New Roman" w:cs="Times New Roman"/>
         </w:rPr>
-        <w:t xml:space="preserve">    CONSTRAINT </w:t>
-      </w:r>
-      <w:proofErr w:type="spellStart"/>
-      <w:r>
-        <w:rPr>
-          <w:rStyle w:val="HTMLCode"/>
-          <w:rFonts w:ascii="Times New Roman" w:hAnsi="Times New Roman" w:cs="Times New Roman"/>
-        </w:rPr>
-        <w:t>fk_course</w:t>
-      </w:r>
-      <w:proofErr w:type="spellEnd"/>
+        <w:t xml:space="preserve">    CONSTRAINT fk_course</w:t>
+      </w:r>
     </w:p>
     <w:p>
       <w:pPr>
@@ -1706,23 +1440,7 @@
           <w:rStyle w:val="HTMLCode"/>
           <w:rFonts w:ascii="Times New Roman" w:hAnsi="Times New Roman" w:cs="Times New Roman"/>
         </w:rPr>
-        <w:t xml:space="preserve">        FOREIGN KEY (</w:t>
-      </w:r>
-      <w:proofErr w:type="spellStart"/>
-      <w:r>
-        <w:rPr>
-          <w:rStyle w:val="HTMLCode"/>
-          <w:rFonts w:ascii="Times New Roman" w:hAnsi="Times New Roman" w:cs="Times New Roman"/>
-        </w:rPr>
-        <w:t>course_id</w:t>
-      </w:r>
-      <w:proofErr w:type="spellEnd"/>
-      <w:r>
-        <w:rPr>
-          <w:rStyle w:val="HTMLCode"/>
-          <w:rFonts w:ascii="Times New Roman" w:hAnsi="Times New Roman" w:cs="Times New Roman"/>
-        </w:rPr>
-        <w:t>)</w:t>
+        <w:t xml:space="preserve">        FOREIGN KEY (course_id)</w:t>
       </w:r>
     </w:p>
     <w:p>
@@ -1739,23 +1457,7 @@
           <w:rStyle w:val="HTMLCode"/>
           <w:rFonts w:ascii="Times New Roman" w:hAnsi="Times New Roman" w:cs="Times New Roman"/>
         </w:rPr>
-        <w:t xml:space="preserve">        REFERENCES courses(</w:t>
-      </w:r>
-      <w:proofErr w:type="spellStart"/>
-      <w:r>
-        <w:rPr>
-          <w:rStyle w:val="HTMLCode"/>
-          <w:rFonts w:ascii="Times New Roman" w:hAnsi="Times New Roman" w:cs="Times New Roman"/>
-        </w:rPr>
-        <w:t>course_id</w:t>
-      </w:r>
-      <w:proofErr w:type="spellEnd"/>
-      <w:r>
-        <w:rPr>
-          <w:rStyle w:val="HTMLCode"/>
-          <w:rFonts w:ascii="Times New Roman" w:hAnsi="Times New Roman" w:cs="Times New Roman"/>
-        </w:rPr>
-        <w:t>)</w:t>
+        <w:t xml:space="preserve">        REFERENCES courses(course_id)</w:t>
       </w:r>
     </w:p>
     <w:p>
@@ -2484,13 +2186,6 @@
     </w:p>
     <w:p>
       <w:pPr>
-        <w:rPr>
-          <w:szCs w:val="24"/>
-        </w:rPr>
-      </w:pPr>
-    </w:p>
-    <w:p>
-      <w:pPr>
         <w:pStyle w:val="Heading3"/>
         <w:rPr>
           <w:b w:val="0"/>
@@ -2500,6 +2195,7 @@
         <w:rPr>
           <w:b w:val="0"/>
         </w:rPr>
+        <w:lastRenderedPageBreak/>
         <w:t>Conclusion</w:t>
       </w:r>
     </w:p>
@@ -2542,7 +2238,6 @@
       <w:r>
         <w:t xml:space="preserve"> (</w:t>
       </w:r>
-      <w:proofErr w:type="spellStart"/>
       <w:r>
         <w:rPr>
           <w:rStyle w:val="HTMLCode"/>
@@ -2552,7 +2247,6 @@
         </w:rPr>
         <w:t>sandesh_csit</w:t>
       </w:r>
-      <w:proofErr w:type="spellEnd"/>
       <w:r>
         <w:t>) with appropriate privileges.</w:t>
       </w:r>

--- a/1. Oracle DDL and User Administration.docx
+++ b/1. Oracle DDL and User Administration.docx
@@ -87,7 +87,7 @@
     <w:p>
       <w:r>
         <w:pict w14:anchorId="1C3B875D">
-          <v:rect id="_x0000_i1031" style="width:0;height:1.5pt" o:hralign="center" o:hrstd="t" o:hr="t" fillcolor="#a0a0a0" stroked="f"/>
+          <v:rect id="_x0000_i1025" style="width:0;height:1.5pt" o:hralign="center" o:hrstd="t" o:hr="t" fillcolor="#a0a0a0" stroked="f"/>
         </w:pict>
       </w:r>
     </w:p>
@@ -173,6 +173,7 @@
         </w:numPr>
         <w:spacing w:line="360" w:lineRule="auto"/>
       </w:pPr>
+      <w:proofErr w:type="spellStart"/>
       <w:r>
         <w:rPr>
           <w:rStyle w:val="HTMLCode"/>
@@ -180,6 +181,7 @@
         </w:rPr>
         <w:t>sandesh_csit</w:t>
       </w:r>
+      <w:proofErr w:type="spellEnd"/>
       <w:r>
         <w:t xml:space="preserve"> (Lab user)</w:t>
       </w:r>
@@ -187,7 +189,7 @@
     <w:p>
       <w:r>
         <w:pict w14:anchorId="32C4BB73">
-          <v:rect id="_x0000_i1032" style="width:0;height:1.5pt" o:hralign="center" o:hrstd="t" o:hr="t" fillcolor="#a0a0a0" stroked="f"/>
+          <v:rect id="_x0000_i1026" style="width:0;height:1.5pt" o:hralign="center" o:hrstd="t" o:hr="t" fillcolor="#a0a0a0" stroked="f"/>
         </w:pict>
       </w:r>
     </w:p>
@@ -202,78 +204,27 @@
     <w:p>
       <w:pPr>
         <w:pStyle w:val="Heading3"/>
-      </w:pPr>
-      <w:r>
-        <w:t>1. Access Docker Container</w:t>
-      </w:r>
-    </w:p>
-    <w:p>
-      <w:pPr>
-        <w:pStyle w:val="NormalWeb"/>
-        <w:spacing w:line="360" w:lineRule="auto"/>
-      </w:pPr>
-      <w:r>
-        <w:t>Open terminal and enter the Oracle container:</w:t>
-      </w:r>
-    </w:p>
-    <w:p>
-      <w:pPr>
-        <w:pStyle w:val="HTMLPreformatted"/>
-        <w:spacing w:line="360" w:lineRule="auto"/>
-        <w:rPr>
-          <w:rStyle w:val="HTMLCode"/>
-          <w:rFonts w:ascii="Times New Roman" w:hAnsi="Times New Roman" w:cs="Times New Roman"/>
-          <w:sz w:val="24"/>
-          <w:szCs w:val="24"/>
-        </w:rPr>
-      </w:pPr>
-      <w:r>
-        <w:rPr>
-          <w:rStyle w:val="HTMLCode"/>
-          <w:rFonts w:ascii="Times New Roman" w:hAnsi="Times New Roman" w:cs="Times New Roman"/>
-          <w:sz w:val="24"/>
-          <w:szCs w:val="24"/>
-        </w:rPr>
-        <w:t>docker exec -it advanced_dbms bash</w:t>
-      </w:r>
-    </w:p>
-    <w:p>
-      <w:pPr>
-        <w:pStyle w:val="HTMLPreformatted"/>
-        <w:spacing w:line="360" w:lineRule="auto"/>
-        <w:rPr>
-          <w:rStyle w:val="HTMLCode"/>
-          <w:rFonts w:ascii="Times New Roman" w:hAnsi="Times New Roman" w:cs="Times New Roman"/>
-          <w:sz w:val="24"/>
-          <w:szCs w:val="24"/>
-        </w:rPr>
-      </w:pPr>
-    </w:p>
-    <w:p>
-      <w:pPr>
-        <w:pStyle w:val="HTMLPreformatted"/>
-        <w:spacing w:line="360" w:lineRule="auto"/>
-        <w:rPr>
-          <w:rStyle w:val="HTMLCode"/>
-          <w:rFonts w:ascii="Times New Roman" w:hAnsi="Times New Roman" w:cs="Times New Roman"/>
-          <w:sz w:val="24"/>
-          <w:szCs w:val="24"/>
-        </w:rPr>
-      </w:pPr>
-      <w:r>
-        <w:rPr>
-          <w:rStyle w:val="HTMLCode"/>
-          <w:rFonts w:ascii="Times New Roman" w:hAnsi="Times New Roman" w:cs="Times New Roman"/>
-          <w:noProof/>
-          <w:sz w:val="24"/>
-          <w:szCs w:val="24"/>
-        </w:rPr>
-        <w:lastRenderedPageBreak/>
+        <w:numPr>
+          <w:ilvl w:val="0"/>
+          <w:numId w:val="19"/>
+        </w:numPr>
+      </w:pPr>
+      <w:r>
+        <w:t>Access Docker Container</w:t>
+      </w:r>
+    </w:p>
+    <w:p>
+      <w:r>
+        <w:t>Open docker desktop and pull and run oracle</w:t>
+      </w:r>
+    </w:p>
+    <w:p>
+      <w:r>
         <w:drawing>
-          <wp:inline distT="0" distB="0" distL="0" distR="0" wp14:anchorId="6453C0F8" wp14:editId="4EE1D3BA">
-            <wp:extent cx="5274310" cy="1915795"/>
-            <wp:effectExtent l="0" t="0" r="2540" b="8255"/>
-            <wp:docPr id="3" name="Picture 3"/>
+          <wp:inline distT="0" distB="0" distL="0" distR="0" wp14:anchorId="7CDDA1F0" wp14:editId="43AE3A60">
+            <wp:extent cx="5274310" cy="1447165"/>
+            <wp:effectExtent l="0" t="0" r="2540" b="635"/>
+            <wp:docPr id="11" name="Picture 11"/>
             <wp:cNvGraphicFramePr>
               <a:graphicFrameLocks xmlns:a="http://schemas.openxmlformats.org/drawingml/2006/main" noChangeAspect="1"/>
             </wp:cNvGraphicFramePr>
@@ -293,7 +244,7 @@
                   <pic:spPr>
                     <a:xfrm>
                       <a:off x="0" y="0"/>
-                      <a:ext cx="5274310" cy="1915795"/>
+                      <a:ext cx="5274310" cy="1447165"/>
                     </a:xfrm>
                     <a:prstGeom prst="rect">
                       <a:avLst/>
@@ -308,6 +259,15 @@
     </w:p>
     <w:p>
       <w:pPr>
+        <w:pStyle w:val="NormalWeb"/>
+        <w:spacing w:line="360" w:lineRule="auto"/>
+      </w:pPr>
+      <w:r>
+        <w:t>Open terminal and enter the Oracle container:</w:t>
+      </w:r>
+    </w:p>
+    <w:p>
+      <w:pPr>
         <w:pStyle w:val="HTMLPreformatted"/>
         <w:spacing w:line="360" w:lineRule="auto"/>
         <w:rPr>
@@ -317,22 +277,35 @@
           <w:szCs w:val="24"/>
         </w:rPr>
       </w:pPr>
-    </w:p>
-    <w:p>
-      <w:pPr>
-        <w:pStyle w:val="Heading3"/>
-      </w:pPr>
-      <w:r>
-        <w:t>2. Connect as SYSDBA</w:t>
-      </w:r>
-    </w:p>
-    <w:p>
-      <w:pPr>
-        <w:pStyle w:val="NormalWeb"/>
-        <w:spacing w:line="360" w:lineRule="auto"/>
-      </w:pPr>
-      <w:r>
-        <w:t>Connect to Oracle using SQL*Plus as SYSDBA:</w:t>
+      <w:r>
+        <w:rPr>
+          <w:rStyle w:val="HTMLCode"/>
+          <w:rFonts w:ascii="Times New Roman" w:hAnsi="Times New Roman" w:cs="Times New Roman"/>
+          <w:sz w:val="24"/>
+          <w:szCs w:val="24"/>
+        </w:rPr>
+        <w:lastRenderedPageBreak/>
+        <w:t xml:space="preserve">docker exec -it </w:t>
+      </w:r>
+      <w:proofErr w:type="spellStart"/>
+      <w:r>
+        <w:rPr>
+          <w:rStyle w:val="HTMLCode"/>
+          <w:rFonts w:ascii="Times New Roman" w:hAnsi="Times New Roman" w:cs="Times New Roman"/>
+          <w:sz w:val="24"/>
+          <w:szCs w:val="24"/>
+        </w:rPr>
+        <w:t>advanced_dbms</w:t>
+      </w:r>
+      <w:proofErr w:type="spellEnd"/>
+      <w:r>
+        <w:rPr>
+          <w:rStyle w:val="HTMLCode"/>
+          <w:rFonts w:ascii="Times New Roman" w:hAnsi="Times New Roman" w:cs="Times New Roman"/>
+          <w:sz w:val="24"/>
+          <w:szCs w:val="24"/>
+        </w:rPr>
+        <w:t xml:space="preserve"> bash</w:t>
       </w:r>
     </w:p>
     <w:p>
@@ -346,15 +319,6 @@
           <w:szCs w:val="24"/>
         </w:rPr>
       </w:pPr>
-      <w:r>
-        <w:rPr>
-          <w:rStyle w:val="HTMLCode"/>
-          <w:rFonts w:ascii="Times New Roman" w:hAnsi="Times New Roman" w:cs="Times New Roman"/>
-          <w:sz w:val="24"/>
-          <w:szCs w:val="24"/>
-        </w:rPr>
-        <w:t>sqlplus sys/oracle@XE as sysdba</w:t>
-      </w:r>
     </w:p>
     <w:p>
       <w:pPr>
@@ -367,18 +331,6 @@
           <w:szCs w:val="24"/>
         </w:rPr>
       </w:pPr>
-    </w:p>
-    <w:p>
-      <w:pPr>
-        <w:pStyle w:val="HTMLPreformatted"/>
-        <w:spacing w:line="360" w:lineRule="auto"/>
-        <w:rPr>
-          <w:rStyle w:val="HTMLCode"/>
-          <w:rFonts w:ascii="Times New Roman" w:hAnsi="Times New Roman" w:cs="Times New Roman"/>
-          <w:sz w:val="24"/>
-          <w:szCs w:val="24"/>
-        </w:rPr>
-      </w:pPr>
       <w:r>
         <w:rPr>
           <w:rStyle w:val="HTMLCode"/>
@@ -388,10 +340,10 @@
           <w:szCs w:val="24"/>
         </w:rPr>
         <w:drawing>
-          <wp:inline distT="0" distB="0" distL="0" distR="0" wp14:anchorId="078296EF" wp14:editId="6E69A54F">
-            <wp:extent cx="5274310" cy="3168650"/>
-            <wp:effectExtent l="0" t="0" r="2540" b="0"/>
-            <wp:docPr id="8" name="Picture 8"/>
+          <wp:inline distT="0" distB="0" distL="0" distR="0" wp14:anchorId="6453C0F8" wp14:editId="4EE1D3BA">
+            <wp:extent cx="5274310" cy="1915795"/>
+            <wp:effectExtent l="0" t="0" r="2540" b="8255"/>
+            <wp:docPr id="3" name="Picture 3"/>
             <wp:cNvGraphicFramePr>
               <a:graphicFrameLocks xmlns:a="http://schemas.openxmlformats.org/drawingml/2006/main" noChangeAspect="1"/>
             </wp:cNvGraphicFramePr>
@@ -411,7 +363,7 @@
                   <pic:spPr>
                     <a:xfrm>
                       <a:off x="0" y="0"/>
-                      <a:ext cx="5274310" cy="3168650"/>
+                      <a:ext cx="5274310" cy="1915795"/>
                     </a:xfrm>
                     <a:prstGeom prst="rect">
                       <a:avLst/>
@@ -441,7 +393,16 @@
         <w:pStyle w:val="Heading3"/>
       </w:pPr>
       <w:r>
-        <w:t>3. Switch to the Pluggable Database</w:t>
+        <w:t>2. Connect as SYSDBA</w:t>
+      </w:r>
+    </w:p>
+    <w:p>
+      <w:pPr>
+        <w:pStyle w:val="NormalWeb"/>
+        <w:spacing w:line="360" w:lineRule="auto"/>
+      </w:pPr>
+      <w:r>
+        <w:t>Connect to Oracle using SQL*Plus as SYSDBA:</w:t>
       </w:r>
     </w:p>
     <w:p>
@@ -455,15 +416,57 @@
           <w:szCs w:val="24"/>
         </w:rPr>
       </w:pPr>
-      <w:r>
-        <w:rPr>
-          <w:rStyle w:val="HTMLCode"/>
-          <w:rFonts w:ascii="Times New Roman" w:hAnsi="Times New Roman" w:cs="Times New Roman"/>
-          <w:sz w:val="24"/>
-          <w:szCs w:val="24"/>
-        </w:rPr>
-        <w:t>ALTER SESSION SET CONTAINER = XEPDB1;</w:t>
-      </w:r>
+      <w:proofErr w:type="spellStart"/>
+      <w:r>
+        <w:rPr>
+          <w:rStyle w:val="HTMLCode"/>
+          <w:rFonts w:ascii="Times New Roman" w:hAnsi="Times New Roman" w:cs="Times New Roman"/>
+          <w:sz w:val="24"/>
+          <w:szCs w:val="24"/>
+        </w:rPr>
+        <w:t>sqlplus</w:t>
+      </w:r>
+      <w:proofErr w:type="spellEnd"/>
+      <w:r>
+        <w:rPr>
+          <w:rStyle w:val="HTMLCode"/>
+          <w:rFonts w:ascii="Times New Roman" w:hAnsi="Times New Roman" w:cs="Times New Roman"/>
+          <w:sz w:val="24"/>
+          <w:szCs w:val="24"/>
+        </w:rPr>
+        <w:t xml:space="preserve"> sys/</w:t>
+      </w:r>
+      <w:proofErr w:type="spellStart"/>
+      <w:r>
+        <w:rPr>
+          <w:rStyle w:val="HTMLCode"/>
+          <w:rFonts w:ascii="Times New Roman" w:hAnsi="Times New Roman" w:cs="Times New Roman"/>
+          <w:sz w:val="24"/>
+          <w:szCs w:val="24"/>
+        </w:rPr>
+        <w:t>oracle@XE</w:t>
+      </w:r>
+      <w:proofErr w:type="spellEnd"/>
+      <w:r>
+        <w:rPr>
+          <w:rStyle w:val="HTMLCode"/>
+          <w:rFonts w:ascii="Times New Roman" w:hAnsi="Times New Roman" w:cs="Times New Roman"/>
+          <w:sz w:val="24"/>
+          <w:szCs w:val="24"/>
+        </w:rPr>
+        <w:t xml:space="preserve"> as </w:t>
+      </w:r>
+      <w:proofErr w:type="spellStart"/>
+      <w:r>
+        <w:rPr>
+          <w:rStyle w:val="HTMLCode"/>
+          <w:rFonts w:ascii="Times New Roman" w:hAnsi="Times New Roman" w:cs="Times New Roman"/>
+          <w:sz w:val="24"/>
+          <w:szCs w:val="24"/>
+        </w:rPr>
+        <w:t>sysdba</w:t>
+      </w:r>
+      <w:proofErr w:type="spellEnd"/>
     </w:p>
     <w:p>
       <w:pPr>
@@ -476,15 +479,6 @@
           <w:szCs w:val="24"/>
         </w:rPr>
       </w:pPr>
-      <w:r>
-        <w:rPr>
-          <w:rStyle w:val="HTMLCode"/>
-          <w:rFonts w:ascii="Times New Roman" w:hAnsi="Times New Roman" w:cs="Times New Roman"/>
-          <w:sz w:val="24"/>
-          <w:szCs w:val="24"/>
-        </w:rPr>
-        <w:t>SHOW CON_NAME;</w:t>
-      </w:r>
     </w:p>
     <w:p>
       <w:pPr>
@@ -501,158 +495,15 @@
         <w:rPr>
           <w:rStyle w:val="HTMLCode"/>
           <w:rFonts w:ascii="Times New Roman" w:hAnsi="Times New Roman" w:cs="Times New Roman"/>
-          <w:sz w:val="24"/>
-          <w:szCs w:val="24"/>
-        </w:rPr>
-        <w:t>-- Should display: XEPDB1</w:t>
-      </w:r>
-    </w:p>
-    <w:p>
-      <w:pPr>
-        <w:pStyle w:val="HTMLPreformatted"/>
-        <w:spacing w:line="360" w:lineRule="auto"/>
-        <w:rPr>
-          <w:rStyle w:val="HTMLCode"/>
-          <w:rFonts w:ascii="Times New Roman" w:hAnsi="Times New Roman" w:cs="Times New Roman"/>
-          <w:sz w:val="24"/>
-          <w:szCs w:val="24"/>
-        </w:rPr>
-      </w:pPr>
-    </w:p>
-    <w:p>
-      <w:pPr>
-        <w:pStyle w:val="HTMLPreformatted"/>
-        <w:spacing w:line="360" w:lineRule="auto"/>
-        <w:rPr>
-          <w:rStyle w:val="HTMLCode"/>
-          <w:rFonts w:ascii="Times New Roman" w:hAnsi="Times New Roman" w:cs="Times New Roman"/>
-          <w:sz w:val="24"/>
-          <w:szCs w:val="24"/>
-        </w:rPr>
-      </w:pPr>
-      <w:r>
-        <w:rPr>
-          <w:rStyle w:val="HTMLCode"/>
-          <w:rFonts w:ascii="Times New Roman" w:hAnsi="Times New Roman" w:cs="Times New Roman"/>
-          <w:sz w:val="24"/>
-          <w:szCs w:val="24"/>
-        </w:rPr>
-        <w:t>SHOW PDBS;</w:t>
-      </w:r>
-    </w:p>
-    <w:p>
-      <w:pPr>
-        <w:pStyle w:val="HTMLPreformatted"/>
-        <w:spacing w:line="360" w:lineRule="auto"/>
-        <w:rPr>
-          <w:rStyle w:val="HTMLCode"/>
-          <w:rFonts w:ascii="Times New Roman" w:hAnsi="Times New Roman" w:cs="Times New Roman"/>
-          <w:sz w:val="24"/>
-          <w:szCs w:val="24"/>
-        </w:rPr>
-      </w:pPr>
-      <w:r>
-        <w:rPr>
-          <w:rStyle w:val="HTMLCode"/>
-          <w:rFonts w:ascii="Times New Roman" w:hAnsi="Times New Roman" w:cs="Times New Roman"/>
-          <w:sz w:val="24"/>
-          <w:szCs w:val="24"/>
-        </w:rPr>
-        <w:lastRenderedPageBreak/>
-        <w:t>-- Should display:</w:t>
-      </w:r>
-    </w:p>
-    <w:p>
-      <w:pPr>
-        <w:pStyle w:val="HTMLPreformatted"/>
-        <w:spacing w:line="360" w:lineRule="auto"/>
-        <w:rPr>
-          <w:rStyle w:val="HTMLCode"/>
-          <w:rFonts w:ascii="Times New Roman" w:hAnsi="Times New Roman" w:cs="Times New Roman"/>
-          <w:sz w:val="24"/>
-          <w:szCs w:val="24"/>
-        </w:rPr>
-      </w:pPr>
-      <w:r>
-        <w:rPr>
-          <w:rStyle w:val="HTMLCode"/>
-          <w:rFonts w:ascii="Times New Roman" w:hAnsi="Times New Roman" w:cs="Times New Roman"/>
-          <w:sz w:val="24"/>
-          <w:szCs w:val="24"/>
-        </w:rPr>
-        <w:t>-- PDB$SEED</w:t>
-      </w:r>
-    </w:p>
-    <w:p>
-      <w:pPr>
-        <w:pStyle w:val="HTMLPreformatted"/>
-        <w:spacing w:line="360" w:lineRule="auto"/>
-        <w:rPr>
-          <w:rStyle w:val="HTMLCode"/>
-          <w:rFonts w:ascii="Times New Roman" w:hAnsi="Times New Roman" w:cs="Times New Roman"/>
-          <w:sz w:val="24"/>
-          <w:szCs w:val="24"/>
-        </w:rPr>
-      </w:pPr>
-      <w:r>
-        <w:rPr>
-          <w:rStyle w:val="HTMLCode"/>
-          <w:rFonts w:ascii="Times New Roman" w:hAnsi="Times New Roman" w:cs="Times New Roman"/>
-          <w:sz w:val="24"/>
-          <w:szCs w:val="24"/>
-        </w:rPr>
-        <w:t>-- XEPDB1</w:t>
-      </w:r>
-    </w:p>
-    <w:p>
-      <w:pPr>
-        <w:pStyle w:val="HTMLPreformatted"/>
-        <w:spacing w:line="360" w:lineRule="auto"/>
-        <w:rPr>
-          <w:rStyle w:val="HTMLCode"/>
-          <w:rFonts w:ascii="Times New Roman" w:hAnsi="Times New Roman" w:cs="Times New Roman"/>
-          <w:sz w:val="24"/>
-          <w:szCs w:val="24"/>
-        </w:rPr>
-      </w:pPr>
-      <w:r>
-        <w:rPr>
-          <w:rStyle w:val="HTMLCode"/>
-          <w:rFonts w:ascii="Times New Roman" w:hAnsi="Times New Roman" w:cs="Times New Roman"/>
-          <w:sz w:val="24"/>
-          <w:szCs w:val="24"/>
-        </w:rPr>
-        <w:t>-- FREEPDB1</w:t>
-      </w:r>
-    </w:p>
-    <w:p>
-      <w:pPr>
-        <w:pStyle w:val="HTMLPreformatted"/>
-        <w:spacing w:line="360" w:lineRule="auto"/>
-        <w:rPr>
-          <w:rStyle w:val="HTMLCode"/>
-          <w:rFonts w:ascii="Times New Roman" w:hAnsi="Times New Roman" w:cs="Times New Roman"/>
-          <w:sz w:val="24"/>
-          <w:szCs w:val="24"/>
-        </w:rPr>
-      </w:pPr>
-    </w:p>
-    <w:p>
-      <w:pPr>
-        <w:rPr>
-          <w:szCs w:val="24"/>
-        </w:rPr>
-      </w:pPr>
-      <w:r>
-        <w:rPr>
           <w:noProof/>
+          <w:sz w:val="24"/>
           <w:szCs w:val="24"/>
         </w:rPr>
         <w:drawing>
-          <wp:inline distT="0" distB="0" distL="0" distR="0" wp14:anchorId="3E94A254" wp14:editId="67243B11">
-            <wp:extent cx="5274310" cy="3738880"/>
+          <wp:inline distT="0" distB="0" distL="0" distR="0" wp14:anchorId="078296EF" wp14:editId="6E69A54F">
+            <wp:extent cx="5274310" cy="3168650"/>
             <wp:effectExtent l="0" t="0" r="2540" b="0"/>
-            <wp:docPr id="1" name="Picture 1"/>
+            <wp:docPr id="8" name="Picture 8"/>
             <wp:cNvGraphicFramePr>
               <a:graphicFrameLocks xmlns:a="http://schemas.openxmlformats.org/drawingml/2006/main" noChangeAspect="1"/>
             </wp:cNvGraphicFramePr>
@@ -672,7 +523,7 @@
                   <pic:spPr>
                     <a:xfrm>
                       <a:off x="0" y="0"/>
-                      <a:ext cx="5274310" cy="3738880"/>
+                      <a:ext cx="5274310" cy="3168650"/>
                     </a:xfrm>
                     <a:prstGeom prst="rect">
                       <a:avLst/>
@@ -687,7 +538,212 @@
     </w:p>
     <w:p>
       <w:pPr>
-        <w:rPr>
+        <w:pStyle w:val="HTMLPreformatted"/>
+        <w:spacing w:line="360" w:lineRule="auto"/>
+        <w:rPr>
+          <w:rStyle w:val="HTMLCode"/>
+          <w:rFonts w:ascii="Times New Roman" w:hAnsi="Times New Roman" w:cs="Times New Roman"/>
+          <w:sz w:val="24"/>
+          <w:szCs w:val="24"/>
+        </w:rPr>
+      </w:pPr>
+    </w:p>
+    <w:p>
+      <w:pPr>
+        <w:pStyle w:val="Heading3"/>
+      </w:pPr>
+      <w:r>
+        <w:t>3. Switch to the Pluggable Database</w:t>
+      </w:r>
+    </w:p>
+    <w:p>
+      <w:pPr>
+        <w:pStyle w:val="HTMLPreformatted"/>
+        <w:spacing w:line="360" w:lineRule="auto"/>
+        <w:rPr>
+          <w:rStyle w:val="HTMLCode"/>
+          <w:rFonts w:ascii="Times New Roman" w:hAnsi="Times New Roman" w:cs="Times New Roman"/>
+          <w:sz w:val="24"/>
+          <w:szCs w:val="24"/>
+        </w:rPr>
+      </w:pPr>
+      <w:r>
+        <w:rPr>
+          <w:rStyle w:val="HTMLCode"/>
+          <w:rFonts w:ascii="Times New Roman" w:hAnsi="Times New Roman" w:cs="Times New Roman"/>
+          <w:sz w:val="24"/>
+          <w:szCs w:val="24"/>
+        </w:rPr>
+        <w:t>ALTER SESSION SET CONTAINER = XEPDB1;</w:t>
+      </w:r>
+    </w:p>
+    <w:p>
+      <w:pPr>
+        <w:pStyle w:val="HTMLPreformatted"/>
+        <w:spacing w:line="360" w:lineRule="auto"/>
+        <w:rPr>
+          <w:rStyle w:val="HTMLCode"/>
+          <w:rFonts w:ascii="Times New Roman" w:hAnsi="Times New Roman" w:cs="Times New Roman"/>
+          <w:sz w:val="24"/>
+          <w:szCs w:val="24"/>
+        </w:rPr>
+      </w:pPr>
+      <w:r>
+        <w:rPr>
+          <w:rStyle w:val="HTMLCode"/>
+          <w:rFonts w:ascii="Times New Roman" w:hAnsi="Times New Roman" w:cs="Times New Roman"/>
+          <w:sz w:val="24"/>
+          <w:szCs w:val="24"/>
+        </w:rPr>
+        <w:t>SHOW CON_NAME;</w:t>
+      </w:r>
+    </w:p>
+    <w:p>
+      <w:pPr>
+        <w:pStyle w:val="HTMLPreformatted"/>
+        <w:spacing w:line="360" w:lineRule="auto"/>
+        <w:rPr>
+          <w:rStyle w:val="HTMLCode"/>
+          <w:rFonts w:ascii="Times New Roman" w:hAnsi="Times New Roman" w:cs="Times New Roman"/>
+          <w:sz w:val="24"/>
+          <w:szCs w:val="24"/>
+        </w:rPr>
+      </w:pPr>
+      <w:r>
+        <w:rPr>
+          <w:rStyle w:val="HTMLCode"/>
+          <w:rFonts w:ascii="Times New Roman" w:hAnsi="Times New Roman" w:cs="Times New Roman"/>
+          <w:sz w:val="24"/>
+          <w:szCs w:val="24"/>
+        </w:rPr>
+        <w:t>-- Should display: XEPDB1</w:t>
+      </w:r>
+    </w:p>
+    <w:p>
+      <w:pPr>
+        <w:pStyle w:val="HTMLPreformatted"/>
+        <w:spacing w:line="360" w:lineRule="auto"/>
+        <w:rPr>
+          <w:rStyle w:val="HTMLCode"/>
+          <w:rFonts w:ascii="Times New Roman" w:hAnsi="Times New Roman" w:cs="Times New Roman"/>
+          <w:sz w:val="24"/>
+          <w:szCs w:val="24"/>
+        </w:rPr>
+      </w:pPr>
+    </w:p>
+    <w:p>
+      <w:pPr>
+        <w:pStyle w:val="HTMLPreformatted"/>
+        <w:spacing w:line="360" w:lineRule="auto"/>
+        <w:rPr>
+          <w:rStyle w:val="HTMLCode"/>
+          <w:rFonts w:ascii="Times New Roman" w:hAnsi="Times New Roman" w:cs="Times New Roman"/>
+          <w:sz w:val="24"/>
+          <w:szCs w:val="24"/>
+        </w:rPr>
+      </w:pPr>
+      <w:r>
+        <w:rPr>
+          <w:rStyle w:val="HTMLCode"/>
+          <w:rFonts w:ascii="Times New Roman" w:hAnsi="Times New Roman" w:cs="Times New Roman"/>
+          <w:sz w:val="24"/>
+          <w:szCs w:val="24"/>
+        </w:rPr>
+        <w:t>SHOW PDBS;</w:t>
+      </w:r>
+    </w:p>
+    <w:p>
+      <w:pPr>
+        <w:pStyle w:val="HTMLPreformatted"/>
+        <w:spacing w:line="360" w:lineRule="auto"/>
+        <w:rPr>
+          <w:rStyle w:val="HTMLCode"/>
+          <w:rFonts w:ascii="Times New Roman" w:hAnsi="Times New Roman" w:cs="Times New Roman"/>
+          <w:sz w:val="24"/>
+          <w:szCs w:val="24"/>
+        </w:rPr>
+      </w:pPr>
+      <w:r>
+        <w:rPr>
+          <w:rStyle w:val="HTMLCode"/>
+          <w:rFonts w:ascii="Times New Roman" w:hAnsi="Times New Roman" w:cs="Times New Roman"/>
+          <w:sz w:val="24"/>
+          <w:szCs w:val="24"/>
+        </w:rPr>
+        <w:t>-- Should display:</w:t>
+      </w:r>
+    </w:p>
+    <w:p>
+      <w:pPr>
+        <w:pStyle w:val="HTMLPreformatted"/>
+        <w:spacing w:line="360" w:lineRule="auto"/>
+        <w:rPr>
+          <w:rStyle w:val="HTMLCode"/>
+          <w:rFonts w:ascii="Times New Roman" w:hAnsi="Times New Roman" w:cs="Times New Roman"/>
+          <w:sz w:val="24"/>
+          <w:szCs w:val="24"/>
+        </w:rPr>
+      </w:pPr>
+      <w:r>
+        <w:rPr>
+          <w:rStyle w:val="HTMLCode"/>
+          <w:rFonts w:ascii="Times New Roman" w:hAnsi="Times New Roman" w:cs="Times New Roman"/>
+          <w:sz w:val="24"/>
+          <w:szCs w:val="24"/>
+        </w:rPr>
+        <w:t>-- PDB$SEED</w:t>
+      </w:r>
+    </w:p>
+    <w:p>
+      <w:pPr>
+        <w:pStyle w:val="HTMLPreformatted"/>
+        <w:spacing w:line="360" w:lineRule="auto"/>
+        <w:rPr>
+          <w:rStyle w:val="HTMLCode"/>
+          <w:rFonts w:ascii="Times New Roman" w:hAnsi="Times New Roman" w:cs="Times New Roman"/>
+          <w:sz w:val="24"/>
+          <w:szCs w:val="24"/>
+        </w:rPr>
+      </w:pPr>
+      <w:r>
+        <w:rPr>
+          <w:rStyle w:val="HTMLCode"/>
+          <w:rFonts w:ascii="Times New Roman" w:hAnsi="Times New Roman" w:cs="Times New Roman"/>
+          <w:sz w:val="24"/>
+          <w:szCs w:val="24"/>
+        </w:rPr>
+        <w:t>-- XEPDB1</w:t>
+      </w:r>
+    </w:p>
+    <w:p>
+      <w:pPr>
+        <w:pStyle w:val="HTMLPreformatted"/>
+        <w:spacing w:line="360" w:lineRule="auto"/>
+        <w:rPr>
+          <w:rStyle w:val="HTMLCode"/>
+          <w:rFonts w:ascii="Times New Roman" w:hAnsi="Times New Roman" w:cs="Times New Roman"/>
+          <w:sz w:val="24"/>
+          <w:szCs w:val="24"/>
+        </w:rPr>
+      </w:pPr>
+      <w:r>
+        <w:rPr>
+          <w:rStyle w:val="HTMLCode"/>
+          <w:rFonts w:ascii="Times New Roman" w:hAnsi="Times New Roman" w:cs="Times New Roman"/>
+          <w:sz w:val="24"/>
+          <w:szCs w:val="24"/>
+        </w:rPr>
+        <w:t>-- FREEPDB1</w:t>
+      </w:r>
+    </w:p>
+    <w:p>
+      <w:pPr>
+        <w:pStyle w:val="HTMLPreformatted"/>
+        <w:spacing w:line="360" w:lineRule="auto"/>
+        <w:rPr>
+          <w:rStyle w:val="HTMLCode"/>
+          <w:rFonts w:ascii="Times New Roman" w:hAnsi="Times New Roman" w:cs="Times New Roman"/>
+          <w:sz w:val="24"/>
           <w:szCs w:val="24"/>
         </w:rPr>
       </w:pPr>
@@ -704,10 +760,10 @@
           <w:szCs w:val="24"/>
         </w:rPr>
         <w:drawing>
-          <wp:inline distT="0" distB="0" distL="0" distR="0" wp14:anchorId="73FAF11C" wp14:editId="7D00BBA0">
-            <wp:extent cx="5274310" cy="3028950"/>
+          <wp:inline distT="0" distB="0" distL="0" distR="0" wp14:anchorId="3E94A254" wp14:editId="67243B11">
+            <wp:extent cx="5274310" cy="3738880"/>
             <wp:effectExtent l="0" t="0" r="2540" b="0"/>
-            <wp:docPr id="2" name="Picture 2"/>
+            <wp:docPr id="1" name="Picture 1"/>
             <wp:cNvGraphicFramePr>
               <a:graphicFrameLocks xmlns:a="http://schemas.openxmlformats.org/drawingml/2006/main" noChangeAspect="1"/>
             </wp:cNvGraphicFramePr>
@@ -727,7 +783,7 @@
                   <pic:spPr>
                     <a:xfrm>
                       <a:off x="0" y="0"/>
-                      <a:ext cx="5274310" cy="3028950"/>
+                      <a:ext cx="5274310" cy="3738880"/>
                     </a:xfrm>
                     <a:prstGeom prst="rect">
                       <a:avLst/>
@@ -742,125 +798,28 @@
     </w:p>
     <w:p>
       <w:pPr>
-        <w:pStyle w:val="Heading3"/>
-      </w:pPr>
-      <w:r>
+        <w:rPr>
+          <w:szCs w:val="24"/>
+        </w:rPr>
+      </w:pPr>
+    </w:p>
+    <w:p>
+      <w:pPr>
+        <w:rPr>
+          <w:szCs w:val="24"/>
+        </w:rPr>
+      </w:pPr>
+      <w:r>
+        <w:rPr>
+          <w:noProof/>
+          <w:szCs w:val="24"/>
+        </w:rPr>
         <w:lastRenderedPageBreak/>
-        <w:t>4. Create Lab User</w:t>
-      </w:r>
-    </w:p>
-    <w:p>
-      <w:pPr>
-        <w:pStyle w:val="NormalWeb"/>
-        <w:spacing w:line="360" w:lineRule="auto"/>
-      </w:pPr>
-      <w:r>
-        <w:t xml:space="preserve">Create a new user </w:t>
-      </w:r>
-      <w:r>
-        <w:rPr>
-          <w:rStyle w:val="HTMLCode"/>
-          <w:rFonts w:ascii="Times New Roman" w:hAnsi="Times New Roman" w:cs="Times New Roman"/>
-          <w:sz w:val="24"/>
-          <w:szCs w:val="24"/>
-        </w:rPr>
-        <w:t>sandesh_csit</w:t>
-      </w:r>
-      <w:r>
-        <w:t xml:space="preserve"> with password </w:t>
-      </w:r>
-      <w:r>
-        <w:rPr>
-          <w:rStyle w:val="HTMLCode"/>
-          <w:rFonts w:ascii="Times New Roman" w:hAnsi="Times New Roman" w:cs="Times New Roman"/>
-          <w:sz w:val="24"/>
-          <w:szCs w:val="24"/>
-        </w:rPr>
-        <w:t>sandesh_csit</w:t>
-      </w:r>
-      <w:r>
-        <w:t>:</w:t>
-      </w:r>
-    </w:p>
-    <w:p>
-      <w:pPr>
-        <w:pStyle w:val="HTMLPreformatted"/>
-        <w:spacing w:line="360" w:lineRule="auto"/>
-        <w:rPr>
-          <w:rStyle w:val="HTMLCode"/>
-          <w:rFonts w:ascii="Times New Roman" w:hAnsi="Times New Roman" w:cs="Times New Roman"/>
-          <w:sz w:val="24"/>
-          <w:szCs w:val="24"/>
-        </w:rPr>
-      </w:pPr>
-      <w:r>
-        <w:rPr>
-          <w:rStyle w:val="HTMLCode"/>
-          <w:rFonts w:ascii="Times New Roman" w:hAnsi="Times New Roman" w:cs="Times New Roman"/>
-          <w:sz w:val="24"/>
-          <w:szCs w:val="24"/>
-        </w:rPr>
-        <w:t>CREATE USER sandesh_csit IDENTIFIED BY sandesh_csit ACCOUNT UNLOCK;</w:t>
-      </w:r>
-    </w:p>
-    <w:p>
-      <w:pPr>
-        <w:pStyle w:val="NormalWeb"/>
-        <w:spacing w:line="360" w:lineRule="auto"/>
-      </w:pPr>
-      <w:r>
-        <w:t>Grant necessary privileges:</w:t>
-      </w:r>
-    </w:p>
-    <w:p>
-      <w:pPr>
-        <w:pStyle w:val="HTMLPreformatted"/>
-        <w:spacing w:line="360" w:lineRule="auto"/>
-        <w:rPr>
-          <w:rStyle w:val="HTMLCode"/>
-          <w:rFonts w:ascii="Times New Roman" w:hAnsi="Times New Roman" w:cs="Times New Roman"/>
-          <w:sz w:val="24"/>
-          <w:szCs w:val="24"/>
-        </w:rPr>
-      </w:pPr>
-      <w:r>
-        <w:rPr>
-          <w:rStyle w:val="HTMLCode"/>
-          <w:rFonts w:ascii="Times New Roman" w:hAnsi="Times New Roman" w:cs="Times New Roman"/>
-          <w:sz w:val="24"/>
-          <w:szCs w:val="24"/>
-        </w:rPr>
-        <w:t>GRANT CONNECT, RESOURCE, DBA TO sandesh_csit;</w:t>
-      </w:r>
-    </w:p>
-    <w:p>
-      <w:pPr>
-        <w:pStyle w:val="HTMLPreformatted"/>
-        <w:spacing w:line="360" w:lineRule="auto"/>
-        <w:rPr>
-          <w:rStyle w:val="HTMLCode"/>
-          <w:rFonts w:ascii="Times New Roman" w:hAnsi="Times New Roman" w:cs="Times New Roman"/>
-          <w:sz w:val="24"/>
-          <w:szCs w:val="24"/>
-        </w:rPr>
-      </w:pPr>
-    </w:p>
-    <w:p>
-      <w:pPr>
-        <w:rPr>
-          <w:szCs w:val="24"/>
-        </w:rPr>
-      </w:pPr>
-      <w:r>
-        <w:rPr>
-          <w:noProof/>
-          <w:szCs w:val="24"/>
-        </w:rPr>
         <w:drawing>
-          <wp:inline distT="0" distB="0" distL="0" distR="0" wp14:anchorId="50FD30B8" wp14:editId="1C42D844">
-            <wp:extent cx="5274310" cy="2617470"/>
+          <wp:inline distT="0" distB="0" distL="0" distR="0" wp14:anchorId="73FAF11C" wp14:editId="7D00BBA0">
+            <wp:extent cx="5274310" cy="3028950"/>
             <wp:effectExtent l="0" t="0" r="2540" b="0"/>
-            <wp:docPr id="5" name="Picture 5"/>
+            <wp:docPr id="2" name="Picture 2"/>
             <wp:cNvGraphicFramePr>
               <a:graphicFrameLocks xmlns:a="http://schemas.openxmlformats.org/drawingml/2006/main" noChangeAspect="1"/>
             </wp:cNvGraphicFramePr>
@@ -880,7 +839,7 @@
                   <pic:spPr>
                     <a:xfrm>
                       <a:off x="0" y="0"/>
-                      <a:ext cx="5274310" cy="2617470"/>
+                      <a:ext cx="5274310" cy="3028950"/>
                     </a:xfrm>
                     <a:prstGeom prst="rect">
                       <a:avLst/>
@@ -895,12 +854,168 @@
     </w:p>
     <w:p>
       <w:pPr>
-        <w:widowControl/>
-        <w:autoSpaceDE/>
-        <w:autoSpaceDN/>
-        <w:spacing w:after="160"/>
-        <w:jc w:val="left"/>
-        <w:rPr>
+        <w:pStyle w:val="Heading3"/>
+      </w:pPr>
+      <w:r>
+        <w:t>4. Create Lab User</w:t>
+      </w:r>
+    </w:p>
+    <w:p>
+      <w:pPr>
+        <w:pStyle w:val="NormalWeb"/>
+        <w:spacing w:line="360" w:lineRule="auto"/>
+      </w:pPr>
+      <w:r>
+        <w:t xml:space="preserve">Create a new user </w:t>
+      </w:r>
+      <w:proofErr w:type="spellStart"/>
+      <w:r>
+        <w:rPr>
+          <w:rStyle w:val="HTMLCode"/>
+          <w:rFonts w:ascii="Times New Roman" w:hAnsi="Times New Roman" w:cs="Times New Roman"/>
+          <w:sz w:val="24"/>
+          <w:szCs w:val="24"/>
+        </w:rPr>
+        <w:t>sandesh_csit</w:t>
+      </w:r>
+      <w:proofErr w:type="spellEnd"/>
+      <w:r>
+        <w:t xml:space="preserve"> with password </w:t>
+      </w:r>
+      <w:proofErr w:type="spellStart"/>
+      <w:r>
+        <w:rPr>
+          <w:rStyle w:val="HTMLCode"/>
+          <w:rFonts w:ascii="Times New Roman" w:hAnsi="Times New Roman" w:cs="Times New Roman"/>
+          <w:sz w:val="24"/>
+          <w:szCs w:val="24"/>
+        </w:rPr>
+        <w:t>sandesh_csit</w:t>
+      </w:r>
+      <w:proofErr w:type="spellEnd"/>
+      <w:r>
+        <w:t>:</w:t>
+      </w:r>
+    </w:p>
+    <w:p>
+      <w:pPr>
+        <w:pStyle w:val="HTMLPreformatted"/>
+        <w:spacing w:line="360" w:lineRule="auto"/>
+        <w:rPr>
+          <w:rStyle w:val="HTMLCode"/>
+          <w:rFonts w:ascii="Times New Roman" w:hAnsi="Times New Roman" w:cs="Times New Roman"/>
+          <w:sz w:val="24"/>
+          <w:szCs w:val="24"/>
+        </w:rPr>
+      </w:pPr>
+      <w:r>
+        <w:rPr>
+          <w:rStyle w:val="HTMLCode"/>
+          <w:rFonts w:ascii="Times New Roman" w:hAnsi="Times New Roman" w:cs="Times New Roman"/>
+          <w:sz w:val="24"/>
+          <w:szCs w:val="24"/>
+        </w:rPr>
+        <w:t xml:space="preserve">CREATE USER </w:t>
+      </w:r>
+      <w:proofErr w:type="spellStart"/>
+      <w:r>
+        <w:rPr>
+          <w:rStyle w:val="HTMLCode"/>
+          <w:rFonts w:ascii="Times New Roman" w:hAnsi="Times New Roman" w:cs="Times New Roman"/>
+          <w:sz w:val="24"/>
+          <w:szCs w:val="24"/>
+        </w:rPr>
+        <w:t>sandesh_csit</w:t>
+      </w:r>
+      <w:proofErr w:type="spellEnd"/>
+      <w:r>
+        <w:rPr>
+          <w:rStyle w:val="HTMLCode"/>
+          <w:rFonts w:ascii="Times New Roman" w:hAnsi="Times New Roman" w:cs="Times New Roman"/>
+          <w:sz w:val="24"/>
+          <w:szCs w:val="24"/>
+        </w:rPr>
+        <w:t xml:space="preserve"> IDENTIFIED BY </w:t>
+      </w:r>
+      <w:proofErr w:type="spellStart"/>
+      <w:r>
+        <w:rPr>
+          <w:rStyle w:val="HTMLCode"/>
+          <w:rFonts w:ascii="Times New Roman" w:hAnsi="Times New Roman" w:cs="Times New Roman"/>
+          <w:sz w:val="24"/>
+          <w:szCs w:val="24"/>
+        </w:rPr>
+        <w:t>sandesh_csit</w:t>
+      </w:r>
+      <w:proofErr w:type="spellEnd"/>
+      <w:r>
+        <w:rPr>
+          <w:rStyle w:val="HTMLCode"/>
+          <w:rFonts w:ascii="Times New Roman" w:hAnsi="Times New Roman" w:cs="Times New Roman"/>
+          <w:sz w:val="24"/>
+          <w:szCs w:val="24"/>
+        </w:rPr>
+        <w:t xml:space="preserve"> ACCOUNT UNLOCK;</w:t>
+      </w:r>
+    </w:p>
+    <w:p>
+      <w:pPr>
+        <w:pStyle w:val="NormalWeb"/>
+        <w:spacing w:line="360" w:lineRule="auto"/>
+      </w:pPr>
+      <w:r>
+        <w:t>Grant necessary privileges:</w:t>
+      </w:r>
+    </w:p>
+    <w:p>
+      <w:pPr>
+        <w:pStyle w:val="HTMLPreformatted"/>
+        <w:spacing w:line="360" w:lineRule="auto"/>
+        <w:rPr>
+          <w:rStyle w:val="HTMLCode"/>
+          <w:rFonts w:ascii="Times New Roman" w:hAnsi="Times New Roman" w:cs="Times New Roman"/>
+          <w:sz w:val="24"/>
+          <w:szCs w:val="24"/>
+        </w:rPr>
+      </w:pPr>
+      <w:r>
+        <w:rPr>
+          <w:rStyle w:val="HTMLCode"/>
+          <w:rFonts w:ascii="Times New Roman" w:hAnsi="Times New Roman" w:cs="Times New Roman"/>
+          <w:sz w:val="24"/>
+          <w:szCs w:val="24"/>
+        </w:rPr>
+        <w:t xml:space="preserve">GRANT CONNECT, RESOURCE, DBA TO </w:t>
+      </w:r>
+      <w:proofErr w:type="spellStart"/>
+      <w:r>
+        <w:rPr>
+          <w:rStyle w:val="HTMLCode"/>
+          <w:rFonts w:ascii="Times New Roman" w:hAnsi="Times New Roman" w:cs="Times New Roman"/>
+          <w:sz w:val="24"/>
+          <w:szCs w:val="24"/>
+        </w:rPr>
+        <w:t>sandesh_csit</w:t>
+      </w:r>
+      <w:proofErr w:type="spellEnd"/>
+      <w:r>
+        <w:rPr>
+          <w:rStyle w:val="HTMLCode"/>
+          <w:rFonts w:ascii="Times New Roman" w:hAnsi="Times New Roman" w:cs="Times New Roman"/>
+          <w:sz w:val="24"/>
+          <w:szCs w:val="24"/>
+        </w:rPr>
+        <w:t>;</w:t>
+      </w:r>
+    </w:p>
+    <w:p>
+      <w:pPr>
+        <w:pStyle w:val="HTMLPreformatted"/>
+        <w:spacing w:line="360" w:lineRule="auto"/>
+        <w:rPr>
+          <w:rStyle w:val="HTMLCode"/>
+          <w:rFonts w:ascii="Times New Roman" w:hAnsi="Times New Roman" w:cs="Times New Roman"/>
+          <w:sz w:val="24"/>
           <w:szCs w:val="24"/>
         </w:rPr>
       </w:pPr>
@@ -917,10 +1032,10 @@
           <w:szCs w:val="24"/>
         </w:rPr>
         <w:drawing>
-          <wp:inline distT="0" distB="0" distL="0" distR="0" wp14:anchorId="4B6F5EE0" wp14:editId="0A979DBB">
-            <wp:extent cx="5274310" cy="3009900"/>
+          <wp:inline distT="0" distB="0" distL="0" distR="0" wp14:anchorId="50FD30B8" wp14:editId="1C42D844">
+            <wp:extent cx="5274310" cy="2617470"/>
             <wp:effectExtent l="0" t="0" r="2540" b="0"/>
-            <wp:docPr id="6" name="Picture 6"/>
+            <wp:docPr id="5" name="Picture 5"/>
             <wp:cNvGraphicFramePr>
               <a:graphicFrameLocks xmlns:a="http://schemas.openxmlformats.org/drawingml/2006/main" noChangeAspect="1"/>
             </wp:cNvGraphicFramePr>
@@ -940,7 +1055,7 @@
                   <pic:spPr>
                     <a:xfrm>
                       <a:off x="0" y="0"/>
-                      <a:ext cx="5274310" cy="3009900"/>
+                      <a:ext cx="5274310" cy="2617470"/>
                     </a:xfrm>
                     <a:prstGeom prst="rect">
                       <a:avLst/>
@@ -955,128 +1070,33 @@
     </w:p>
     <w:p>
       <w:pPr>
-        <w:pStyle w:val="Heading3"/>
-      </w:pPr>
-      <w:r>
+        <w:widowControl/>
+        <w:autoSpaceDE/>
+        <w:autoSpaceDN/>
+        <w:spacing w:after="160"/>
+        <w:jc w:val="left"/>
+        <w:rPr>
+          <w:szCs w:val="24"/>
+        </w:rPr>
+      </w:pPr>
+    </w:p>
+    <w:p>
+      <w:pPr>
+        <w:rPr>
+          <w:szCs w:val="24"/>
+        </w:rPr>
+      </w:pPr>
+      <w:r>
+        <w:rPr>
+          <w:noProof/>
+          <w:szCs w:val="24"/>
+        </w:rPr>
         <w:lastRenderedPageBreak/>
-        <w:t>5. Connect as Lab User</w:t>
-      </w:r>
-    </w:p>
-    <w:p>
-      <w:pPr>
-        <w:pStyle w:val="NormalWeb"/>
-        <w:spacing w:line="360" w:lineRule="auto"/>
-      </w:pPr>
-      <w:r>
-        <w:t xml:space="preserve">Open a new session as </w:t>
-      </w:r>
-      <w:r>
-        <w:rPr>
-          <w:rStyle w:val="HTMLCode"/>
-          <w:rFonts w:ascii="Times New Roman" w:hAnsi="Times New Roman" w:cs="Times New Roman"/>
-          <w:sz w:val="24"/>
-          <w:szCs w:val="24"/>
-        </w:rPr>
-        <w:t>sandesh_csit</w:t>
-      </w:r>
-      <w:r>
-        <w:t>:</w:t>
-      </w:r>
-    </w:p>
-    <w:p>
-      <w:pPr>
-        <w:pStyle w:val="HTMLPreformatted"/>
-        <w:spacing w:line="360" w:lineRule="auto"/>
-        <w:rPr>
-          <w:rStyle w:val="HTMLCode"/>
-          <w:rFonts w:ascii="Times New Roman" w:hAnsi="Times New Roman" w:cs="Times New Roman"/>
-          <w:sz w:val="24"/>
-          <w:szCs w:val="24"/>
-        </w:rPr>
-      </w:pPr>
-      <w:r>
-        <w:rPr>
-          <w:rStyle w:val="HTMLCode"/>
-          <w:rFonts w:ascii="Times New Roman" w:hAnsi="Times New Roman" w:cs="Times New Roman"/>
-          <w:sz w:val="24"/>
-          <w:szCs w:val="24"/>
-        </w:rPr>
-        <w:t>sqlplus sandesh_csit/sandesh_csit@XEPDB1</w:t>
-      </w:r>
-    </w:p>
-    <w:p>
-      <w:pPr>
-        <w:pStyle w:val="HTMLPreformatted"/>
-        <w:spacing w:line="360" w:lineRule="auto"/>
-        <w:rPr>
-          <w:rStyle w:val="HTMLCode"/>
-          <w:rFonts w:ascii="Times New Roman" w:hAnsi="Times New Roman" w:cs="Times New Roman"/>
-          <w:sz w:val="24"/>
-          <w:szCs w:val="24"/>
-        </w:rPr>
-      </w:pPr>
-      <w:r>
-        <w:rPr>
-          <w:rStyle w:val="HTMLCode"/>
-          <w:rFonts w:ascii="Times New Roman" w:hAnsi="Times New Roman" w:cs="Times New Roman"/>
-          <w:sz w:val="24"/>
-          <w:szCs w:val="24"/>
-        </w:rPr>
-        <w:t>SHOW USER;</w:t>
-      </w:r>
-    </w:p>
-    <w:p>
-      <w:pPr>
-        <w:pStyle w:val="NormalWeb"/>
-        <w:spacing w:line="360" w:lineRule="auto"/>
-      </w:pPr>
-      <w:r>
-        <w:t>You should see:</w:t>
-      </w:r>
-    </w:p>
-    <w:p>
-      <w:pPr>
-        <w:pStyle w:val="HTMLPreformatted"/>
-        <w:spacing w:line="360" w:lineRule="auto"/>
-        <w:rPr>
-          <w:rStyle w:val="HTMLCode"/>
-          <w:rFonts w:ascii="Times New Roman" w:hAnsi="Times New Roman" w:cs="Times New Roman"/>
-          <w:sz w:val="24"/>
-          <w:szCs w:val="24"/>
-        </w:rPr>
-      </w:pPr>
-      <w:r>
-        <w:rPr>
-          <w:rStyle w:val="HTMLCode"/>
-          <w:rFonts w:ascii="Times New Roman" w:hAnsi="Times New Roman" w:cs="Times New Roman"/>
-          <w:sz w:val="24"/>
-          <w:szCs w:val="24"/>
-        </w:rPr>
-        <w:t>USER is "SANDESH_CSIT"</w:t>
-      </w:r>
-    </w:p>
-    <w:p>
-      <w:pPr>
-        <w:pStyle w:val="HTMLPreformatted"/>
-        <w:spacing w:line="360" w:lineRule="auto"/>
-        <w:rPr>
-          <w:rFonts w:ascii="Times New Roman" w:hAnsi="Times New Roman" w:cs="Times New Roman"/>
-          <w:sz w:val="24"/>
-          <w:szCs w:val="24"/>
-        </w:rPr>
-      </w:pPr>
-      <w:r>
-        <w:rPr>
-          <w:rFonts w:ascii="Times New Roman" w:hAnsi="Times New Roman" w:cs="Times New Roman"/>
-          <w:noProof/>
-          <w:sz w:val="24"/>
-          <w:szCs w:val="24"/>
-        </w:rPr>
         <w:drawing>
-          <wp:inline distT="0" distB="0" distL="0" distR="0" wp14:anchorId="4C610AE8" wp14:editId="130E5CC3">
-            <wp:extent cx="5274310" cy="1610995"/>
-            <wp:effectExtent l="0" t="0" r="2540" b="8255"/>
-            <wp:docPr id="7" name="Picture 7"/>
+          <wp:inline distT="0" distB="0" distL="0" distR="0" wp14:anchorId="4B6F5EE0" wp14:editId="0A979DBB">
+            <wp:extent cx="5274310" cy="3009900"/>
+            <wp:effectExtent l="0" t="0" r="2540" b="0"/>
+            <wp:docPr id="6" name="Picture 6"/>
             <wp:cNvGraphicFramePr>
               <a:graphicFrameLocks xmlns:a="http://schemas.openxmlformats.org/drawingml/2006/main" noChangeAspect="1"/>
             </wp:cNvGraphicFramePr>
@@ -1096,7 +1116,7 @@
                   <pic:spPr>
                     <a:xfrm>
                       <a:off x="0" y="0"/>
-                      <a:ext cx="5274310" cy="1610995"/>
+                      <a:ext cx="5274310" cy="3009900"/>
                     </a:xfrm>
                     <a:prstGeom prst="rect">
                       <a:avLst/>
@@ -1111,31 +1131,106 @@
     </w:p>
     <w:p>
       <w:pPr>
+        <w:pStyle w:val="Heading3"/>
+      </w:pPr>
+      <w:r>
+        <w:t>5. Connect as Lab User</w:t>
+      </w:r>
+    </w:p>
+    <w:p>
+      <w:pPr>
+        <w:pStyle w:val="NormalWeb"/>
+        <w:spacing w:line="360" w:lineRule="auto"/>
+      </w:pPr>
+      <w:r>
+        <w:t xml:space="preserve">Open a new session as </w:t>
+      </w:r>
+      <w:proofErr w:type="spellStart"/>
+      <w:r>
+        <w:rPr>
+          <w:rStyle w:val="HTMLCode"/>
+          <w:rFonts w:ascii="Times New Roman" w:hAnsi="Times New Roman" w:cs="Times New Roman"/>
+          <w:sz w:val="24"/>
+          <w:szCs w:val="24"/>
+        </w:rPr>
+        <w:t>sandesh_csit</w:t>
+      </w:r>
+      <w:proofErr w:type="spellEnd"/>
+      <w:r>
+        <w:t>:</w:t>
+      </w:r>
+    </w:p>
+    <w:p>
+      <w:pPr>
         <w:pStyle w:val="HTMLPreformatted"/>
-        <w:rPr>
-          <w:rStyle w:val="HTMLCode"/>
-        </w:rPr>
-      </w:pPr>
-    </w:p>
-    <w:p>
-      <w:pPr>
-        <w:widowControl/>
-        <w:autoSpaceDE/>
-        <w:autoSpaceDN/>
-        <w:spacing w:after="160" w:line="259" w:lineRule="auto"/>
-        <w:jc w:val="left"/>
-      </w:pPr>
-      <w:r>
-        <w:br w:type="page"/>
-      </w:r>
-    </w:p>
-    <w:p/>
-    <w:p>
-      <w:pPr>
-        <w:pStyle w:val="Heading3"/>
-      </w:pPr>
-      <w:r>
-        <w:t>6. Create Parent and Child Tables</w:t>
+        <w:spacing w:line="360" w:lineRule="auto"/>
+        <w:rPr>
+          <w:rStyle w:val="HTMLCode"/>
+          <w:rFonts w:ascii="Times New Roman" w:hAnsi="Times New Roman" w:cs="Times New Roman"/>
+          <w:sz w:val="24"/>
+          <w:szCs w:val="24"/>
+        </w:rPr>
+      </w:pPr>
+      <w:proofErr w:type="spellStart"/>
+      <w:r>
+        <w:rPr>
+          <w:rStyle w:val="HTMLCode"/>
+          <w:rFonts w:ascii="Times New Roman" w:hAnsi="Times New Roman" w:cs="Times New Roman"/>
+          <w:sz w:val="24"/>
+          <w:szCs w:val="24"/>
+        </w:rPr>
+        <w:t>sqlplus</w:t>
+      </w:r>
+      <w:proofErr w:type="spellEnd"/>
+      <w:r>
+        <w:rPr>
+          <w:rStyle w:val="HTMLCode"/>
+          <w:rFonts w:ascii="Times New Roman" w:hAnsi="Times New Roman" w:cs="Times New Roman"/>
+          <w:sz w:val="24"/>
+          <w:szCs w:val="24"/>
+        </w:rPr>
+        <w:t xml:space="preserve"> </w:t>
+      </w:r>
+      <w:proofErr w:type="spellStart"/>
+      <w:r>
+        <w:rPr>
+          <w:rStyle w:val="HTMLCode"/>
+          <w:rFonts w:ascii="Times New Roman" w:hAnsi="Times New Roman" w:cs="Times New Roman"/>
+          <w:sz w:val="24"/>
+          <w:szCs w:val="24"/>
+        </w:rPr>
+        <w:t>sandesh_csit</w:t>
+      </w:r>
+      <w:proofErr w:type="spellEnd"/>
+      <w:r>
+        <w:rPr>
+          <w:rStyle w:val="HTMLCode"/>
+          <w:rFonts w:ascii="Times New Roman" w:hAnsi="Times New Roman" w:cs="Times New Roman"/>
+          <w:sz w:val="24"/>
+          <w:szCs w:val="24"/>
+        </w:rPr>
+        <w:t>/sandesh_csit@XEPDB1</w:t>
+      </w:r>
+    </w:p>
+    <w:p>
+      <w:pPr>
+        <w:pStyle w:val="HTMLPreformatted"/>
+        <w:spacing w:line="360" w:lineRule="auto"/>
+        <w:rPr>
+          <w:rStyle w:val="HTMLCode"/>
+          <w:rFonts w:ascii="Times New Roman" w:hAnsi="Times New Roman" w:cs="Times New Roman"/>
+          <w:sz w:val="24"/>
+          <w:szCs w:val="24"/>
+        </w:rPr>
+      </w:pPr>
+      <w:r>
+        <w:rPr>
+          <w:rStyle w:val="HTMLCode"/>
+          <w:rFonts w:ascii="Times New Roman" w:hAnsi="Times New Roman" w:cs="Times New Roman"/>
+          <w:sz w:val="24"/>
+          <w:szCs w:val="24"/>
+        </w:rPr>
+        <w:t>SHOW USER;</w:t>
       </w:r>
     </w:p>
     <w:p>
@@ -1144,11 +1239,7 @@
         <w:spacing w:line="360" w:lineRule="auto"/>
       </w:pPr>
       <w:r>
-        <w:rPr>
-          <w:rStyle w:val="Strong"/>
-          <w:rFonts w:eastAsiaTheme="majorEastAsia"/>
-        </w:rPr>
-        <w:t>Parent Table: COURSES</w:t>
+        <w:t>You should see:</w:t>
       </w:r>
     </w:p>
     <w:p>
@@ -1158,14 +1249,18 @@
         <w:rPr>
           <w:rStyle w:val="HTMLCode"/>
           <w:rFonts w:ascii="Times New Roman" w:hAnsi="Times New Roman" w:cs="Times New Roman"/>
-        </w:rPr>
-      </w:pPr>
-      <w:r>
-        <w:rPr>
-          <w:rStyle w:val="HTMLCode"/>
-          <w:rFonts w:ascii="Times New Roman" w:hAnsi="Times New Roman" w:cs="Times New Roman"/>
-        </w:rPr>
-        <w:t>CREATE TABLE courses (</w:t>
+          <w:sz w:val="24"/>
+          <w:szCs w:val="24"/>
+        </w:rPr>
+      </w:pPr>
+      <w:r>
+        <w:rPr>
+          <w:rStyle w:val="HTMLCode"/>
+          <w:rFonts w:ascii="Times New Roman" w:hAnsi="Times New Roman" w:cs="Times New Roman"/>
+          <w:sz w:val="24"/>
+          <w:szCs w:val="24"/>
+        </w:rPr>
+        <w:t>USER is "SANDESH_CSIT"</w:t>
       </w:r>
     </w:p>
     <w:p>
@@ -1173,88 +1268,23 @@
         <w:pStyle w:val="HTMLPreformatted"/>
         <w:spacing w:line="360" w:lineRule="auto"/>
         <w:rPr>
-          <w:rStyle w:val="HTMLCode"/>
-          <w:rFonts w:ascii="Times New Roman" w:hAnsi="Times New Roman" w:cs="Times New Roman"/>
-        </w:rPr>
-      </w:pPr>
-      <w:r>
-        <w:rPr>
-          <w:rStyle w:val="HTMLCode"/>
-          <w:rFonts w:ascii="Times New Roman" w:hAnsi="Times New Roman" w:cs="Times New Roman"/>
-        </w:rPr>
-        <w:t xml:space="preserve">    course_id NUMBER PRIMARY KEY,</w:t>
-      </w:r>
-    </w:p>
-    <w:p>
-      <w:pPr>
-        <w:pStyle w:val="HTMLPreformatted"/>
-        <w:spacing w:line="360" w:lineRule="auto"/>
-        <w:rPr>
-          <w:rStyle w:val="HTMLCode"/>
-          <w:rFonts w:ascii="Times New Roman" w:hAnsi="Times New Roman" w:cs="Times New Roman"/>
-        </w:rPr>
-      </w:pPr>
-      <w:r>
-        <w:rPr>
-          <w:rStyle w:val="HTMLCode"/>
-          <w:rFonts w:ascii="Times New Roman" w:hAnsi="Times New Roman" w:cs="Times New Roman"/>
-        </w:rPr>
-        <w:t xml:space="preserve">    course_name VARCHAR2(50) NOT NULL,</w:t>
-      </w:r>
-    </w:p>
-    <w:p>
-      <w:pPr>
-        <w:pStyle w:val="HTMLPreformatted"/>
-        <w:spacing w:line="360" w:lineRule="auto"/>
-        <w:rPr>
-          <w:rStyle w:val="HTMLCode"/>
-          <w:rFonts w:ascii="Times New Roman" w:hAnsi="Times New Roman" w:cs="Times New Roman"/>
-        </w:rPr>
-      </w:pPr>
-      <w:r>
-        <w:rPr>
-          <w:rStyle w:val="HTMLCode"/>
-          <w:rFonts w:ascii="Times New Roman" w:hAnsi="Times New Roman" w:cs="Times New Roman"/>
-        </w:rPr>
-        <w:t xml:space="preserve">    instructor VARCHAR2(50)</w:t>
-      </w:r>
-    </w:p>
-    <w:p>
-      <w:pPr>
-        <w:pStyle w:val="HTMLPreformatted"/>
-        <w:spacing w:line="360" w:lineRule="auto"/>
-        <w:rPr>
-          <w:rStyle w:val="HTMLCode"/>
-          <w:rFonts w:ascii="Times New Roman" w:hAnsi="Times New Roman" w:cs="Times New Roman"/>
-        </w:rPr>
-      </w:pPr>
-      <w:r>
-        <w:rPr>
-          <w:rStyle w:val="HTMLCode"/>
-          <w:rFonts w:ascii="Times New Roman" w:hAnsi="Times New Roman" w:cs="Times New Roman"/>
-        </w:rPr>
-        <w:t>);</w:t>
-      </w:r>
-    </w:p>
-    <w:p>
-      <w:pPr>
-        <w:pStyle w:val="HTMLPreformatted"/>
-        <w:spacing w:line="360" w:lineRule="auto"/>
-        <w:rPr>
-          <w:rStyle w:val="HTMLCode"/>
-          <w:rFonts w:ascii="Times New Roman" w:hAnsi="Times New Roman" w:cs="Times New Roman"/>
-        </w:rPr>
-      </w:pPr>
-      <w:r>
-        <w:rPr>
-          <w:rStyle w:val="HTMLCode"/>
-          <w:rFonts w:ascii="Times New Roman" w:hAnsi="Times New Roman" w:cs="Times New Roman"/>
+          <w:rFonts w:ascii="Times New Roman" w:hAnsi="Times New Roman" w:cs="Times New Roman"/>
+          <w:sz w:val="24"/>
+          <w:szCs w:val="24"/>
+        </w:rPr>
+      </w:pPr>
+      <w:r>
+        <w:rPr>
+          <w:rFonts w:ascii="Times New Roman" w:hAnsi="Times New Roman" w:cs="Times New Roman"/>
+          <w:noProof/>
+          <w:sz w:val="24"/>
+          <w:szCs w:val="24"/>
         </w:rPr>
         <w:drawing>
-          <wp:inline distT="0" distB="0" distL="0" distR="0" wp14:anchorId="6901C8A8" wp14:editId="047BD730">
-            <wp:extent cx="4572638" cy="3629532"/>
-            <wp:effectExtent l="0" t="0" r="0" b="9525"/>
-            <wp:docPr id="4" name="Picture 4"/>
+          <wp:inline distT="0" distB="0" distL="0" distR="0" wp14:anchorId="4C610AE8" wp14:editId="130E5CC3">
+            <wp:extent cx="5274310" cy="1610995"/>
+            <wp:effectExtent l="0" t="0" r="2540" b="8255"/>
+            <wp:docPr id="7" name="Picture 7"/>
             <wp:cNvGraphicFramePr>
               <a:graphicFrameLocks xmlns:a="http://schemas.openxmlformats.org/drawingml/2006/main" noChangeAspect="1"/>
             </wp:cNvGraphicFramePr>
@@ -1274,7 +1304,7 @@
                   <pic:spPr>
                     <a:xfrm>
                       <a:off x="0" y="0"/>
-                      <a:ext cx="4572638" cy="3629532"/>
+                      <a:ext cx="5274310" cy="1610995"/>
                     </a:xfrm>
                     <a:prstGeom prst="rect">
                       <a:avLst/>
@@ -1289,39 +1319,44 @@
     </w:p>
     <w:p>
       <w:pPr>
+        <w:pStyle w:val="HTMLPreformatted"/>
+        <w:rPr>
+          <w:rStyle w:val="HTMLCode"/>
+        </w:rPr>
+      </w:pPr>
+    </w:p>
+    <w:p>
+      <w:pPr>
         <w:widowControl/>
         <w:autoSpaceDE/>
         <w:autoSpaceDN/>
         <w:spacing w:after="160" w:line="259" w:lineRule="auto"/>
         <w:jc w:val="left"/>
+      </w:pPr>
+      <w:r>
+        <w:br w:type="page"/>
+      </w:r>
+    </w:p>
+    <w:p/>
+    <w:p>
+      <w:pPr>
+        <w:pStyle w:val="Heading3"/>
+      </w:pPr>
+      <w:r>
+        <w:t>6. Create Parent and Child Tables</w:t>
+      </w:r>
+    </w:p>
+    <w:p>
+      <w:pPr>
+        <w:pStyle w:val="NormalWeb"/>
+        <w:spacing w:line="360" w:lineRule="auto"/>
+      </w:pPr>
+      <w:r>
         <w:rPr>
           <w:rStyle w:val="Strong"/>
           <w:rFonts w:eastAsiaTheme="majorEastAsia"/>
-          <w:color w:val="auto"/>
-          <w:szCs w:val="24"/>
-          <w:lang w:bidi="ar-SA"/>
-        </w:rPr>
-      </w:pPr>
-      <w:r>
-        <w:rPr>
-          <w:rStyle w:val="Strong"/>
-          <w:rFonts w:eastAsiaTheme="majorEastAsia"/>
-        </w:rPr>
-        <w:br w:type="page"/>
-      </w:r>
-    </w:p>
-    <w:p>
-      <w:pPr>
-        <w:pStyle w:val="NormalWeb"/>
-        <w:spacing w:line="360" w:lineRule="auto"/>
-      </w:pPr>
-      <w:r>
-        <w:rPr>
-          <w:rStyle w:val="Strong"/>
-          <w:rFonts w:eastAsiaTheme="majorEastAsia"/>
-        </w:rPr>
-        <w:lastRenderedPageBreak/>
-        <w:t>Child Table: STUDENTS</w:t>
+        </w:rPr>
+        <w:t>Parent Table: COURSES</w:t>
       </w:r>
     </w:p>
     <w:p>
@@ -1338,7 +1373,7 @@
           <w:rStyle w:val="HTMLCode"/>
           <w:rFonts w:ascii="Times New Roman" w:hAnsi="Times New Roman" w:cs="Times New Roman"/>
         </w:rPr>
-        <w:t>CREATE TABLE students (</w:t>
+        <w:t>CREATE TABLE courses (</w:t>
       </w:r>
     </w:p>
     <w:p>
@@ -1355,7 +1390,23 @@
           <w:rStyle w:val="HTMLCode"/>
           <w:rFonts w:ascii="Times New Roman" w:hAnsi="Times New Roman" w:cs="Times New Roman"/>
         </w:rPr>
-        <w:t xml:space="preserve">    student_id NUMBER PRIMARY KEY,</w:t>
+        <w:t xml:space="preserve">    </w:t>
+      </w:r>
+      <w:proofErr w:type="spellStart"/>
+      <w:r>
+        <w:rPr>
+          <w:rStyle w:val="HTMLCode"/>
+          <w:rFonts w:ascii="Times New Roman" w:hAnsi="Times New Roman" w:cs="Times New Roman"/>
+        </w:rPr>
+        <w:t>course_id</w:t>
+      </w:r>
+      <w:proofErr w:type="spellEnd"/>
+      <w:r>
+        <w:rPr>
+          <w:rStyle w:val="HTMLCode"/>
+          <w:rFonts w:ascii="Times New Roman" w:hAnsi="Times New Roman" w:cs="Times New Roman"/>
+        </w:rPr>
+        <w:t xml:space="preserve"> NUMBER PRIMARY KEY,</w:t>
       </w:r>
     </w:p>
     <w:p>
@@ -1372,7 +1423,23 @@
           <w:rStyle w:val="HTMLCode"/>
           <w:rFonts w:ascii="Times New Roman" w:hAnsi="Times New Roman" w:cs="Times New Roman"/>
         </w:rPr>
-        <w:t xml:space="preserve">    first_name VARCHAR2(30),</w:t>
+        <w:t xml:space="preserve">    </w:t>
+      </w:r>
+      <w:proofErr w:type="spellStart"/>
+      <w:r>
+        <w:rPr>
+          <w:rStyle w:val="HTMLCode"/>
+          <w:rFonts w:ascii="Times New Roman" w:hAnsi="Times New Roman" w:cs="Times New Roman"/>
+        </w:rPr>
+        <w:t>course_name</w:t>
+      </w:r>
+      <w:proofErr w:type="spellEnd"/>
+      <w:r>
+        <w:rPr>
+          <w:rStyle w:val="HTMLCode"/>
+          <w:rFonts w:ascii="Times New Roman" w:hAnsi="Times New Roman" w:cs="Times New Roman"/>
+        </w:rPr>
+        <w:t xml:space="preserve"> VARCHAR2(50) NOT NULL,</w:t>
       </w:r>
     </w:p>
     <w:p>
@@ -1389,7 +1456,7 @@
           <w:rStyle w:val="HTMLCode"/>
           <w:rFonts w:ascii="Times New Roman" w:hAnsi="Times New Roman" w:cs="Times New Roman"/>
         </w:rPr>
-        <w:t xml:space="preserve">    last_name VARCHAR2(30),</w:t>
+        <w:t xml:space="preserve">    instructor VARCHAR2(50)</w:t>
       </w:r>
     </w:p>
     <w:p>
@@ -1406,7 +1473,7 @@
           <w:rStyle w:val="HTMLCode"/>
           <w:rFonts w:ascii="Times New Roman" w:hAnsi="Times New Roman" w:cs="Times New Roman"/>
         </w:rPr>
-        <w:t xml:space="preserve">    course_id NUMBER,</w:t>
+        <w:t>);</w:t>
       </w:r>
     </w:p>
     <w:p>
@@ -1422,68 +1489,13 @@
         <w:rPr>
           <w:rStyle w:val="HTMLCode"/>
           <w:rFonts w:ascii="Times New Roman" w:hAnsi="Times New Roman" w:cs="Times New Roman"/>
-        </w:rPr>
-        <w:t xml:space="preserve">    CONSTRAINT fk_course</w:t>
-      </w:r>
-    </w:p>
-    <w:p>
-      <w:pPr>
-        <w:pStyle w:val="HTMLPreformatted"/>
-        <w:spacing w:line="360" w:lineRule="auto"/>
-        <w:rPr>
-          <w:rStyle w:val="HTMLCode"/>
-          <w:rFonts w:ascii="Times New Roman" w:hAnsi="Times New Roman" w:cs="Times New Roman"/>
-        </w:rPr>
-      </w:pPr>
-      <w:r>
-        <w:rPr>
-          <w:rStyle w:val="HTMLCode"/>
-          <w:rFonts w:ascii="Times New Roman" w:hAnsi="Times New Roman" w:cs="Times New Roman"/>
-        </w:rPr>
-        <w:t xml:space="preserve">        FOREIGN KEY (course_id)</w:t>
-      </w:r>
-    </w:p>
-    <w:p>
-      <w:pPr>
-        <w:pStyle w:val="HTMLPreformatted"/>
-        <w:spacing w:line="360" w:lineRule="auto"/>
-        <w:rPr>
-          <w:rStyle w:val="HTMLCode"/>
-          <w:rFonts w:ascii="Times New Roman" w:hAnsi="Times New Roman" w:cs="Times New Roman"/>
-        </w:rPr>
-      </w:pPr>
-      <w:r>
-        <w:rPr>
-          <w:rStyle w:val="HTMLCode"/>
-          <w:rFonts w:ascii="Times New Roman" w:hAnsi="Times New Roman" w:cs="Times New Roman"/>
-        </w:rPr>
-        <w:t xml:space="preserve">        REFERENCES courses(course_id)</w:t>
-      </w:r>
-    </w:p>
-    <w:p>
-      <w:pPr>
-        <w:pStyle w:val="HTMLPreformatted"/>
-        <w:spacing w:line="360" w:lineRule="auto"/>
-        <w:rPr>
-          <w:rStyle w:val="HTMLCode"/>
-          <w:rFonts w:ascii="Times New Roman" w:hAnsi="Times New Roman" w:cs="Times New Roman"/>
-        </w:rPr>
-      </w:pPr>
-      <w:r>
-        <w:rPr>
-          <w:rStyle w:val="HTMLCode"/>
-          <w:rFonts w:ascii="Times New Roman" w:hAnsi="Times New Roman" w:cs="Times New Roman"/>
-        </w:rPr>
-        <w:t>);</w:t>
-      </w:r>
-    </w:p>
-    <w:p>
-      <w:r>
+          <w:noProof/>
+        </w:rPr>
         <w:drawing>
-          <wp:inline distT="0" distB="0" distL="0" distR="0" wp14:anchorId="76190239" wp14:editId="38774882">
-            <wp:extent cx="4744112" cy="4953691"/>
-            <wp:effectExtent l="0" t="0" r="0" b="0"/>
-            <wp:docPr id="9" name="Picture 9"/>
+          <wp:inline distT="0" distB="0" distL="0" distR="0" wp14:anchorId="6901C8A8" wp14:editId="047BD730">
+            <wp:extent cx="4572638" cy="3629532"/>
+            <wp:effectExtent l="0" t="0" r="0" b="9525"/>
+            <wp:docPr id="4" name="Picture 4"/>
             <wp:cNvGraphicFramePr>
               <a:graphicFrameLocks xmlns:a="http://schemas.openxmlformats.org/drawingml/2006/main" noChangeAspect="1"/>
             </wp:cNvGraphicFramePr>
@@ -1503,7 +1515,7 @@
                   <pic:spPr>
                     <a:xfrm>
                       <a:off x="0" y="0"/>
-                      <a:ext cx="4744112" cy="4953691"/>
+                      <a:ext cx="4572638" cy="3629532"/>
                     </a:xfrm>
                     <a:prstGeom prst="rect">
                       <a:avLst/>
@@ -1516,146 +1528,311 @@
         </w:drawing>
       </w:r>
     </w:p>
-    <w:p/>
-    <w:p>
-      <w:pPr>
-        <w:rPr>
-          <w:szCs w:val="24"/>
-        </w:rPr>
-      </w:pPr>
-    </w:p>
-    <w:p>
-      <w:pPr>
-        <w:rPr>
-          <w:szCs w:val="24"/>
-        </w:rPr>
-      </w:pPr>
-    </w:p>
-    <w:p>
-      <w:pPr>
-        <w:pStyle w:val="Heading3"/>
-        <w:rPr>
-          <w:b w:val="0"/>
-        </w:rPr>
-      </w:pPr>
-      <w:r>
-        <w:rPr>
-          <w:b w:val="0"/>
-        </w:rPr>
-        <w:lastRenderedPageBreak/>
-        <w:t>7. Modify Tables (ALTER) and Delete Tables</w:t>
-      </w:r>
-    </w:p>
-    <w:p>
-      <w:pPr>
-        <w:pStyle w:val="NormalWeb"/>
-        <w:spacing w:line="360" w:lineRule="auto"/>
-        <w:rPr>
-          <w:rStyle w:val="HTMLCode"/>
-          <w:rFonts w:ascii="Times New Roman" w:hAnsi="Times New Roman" w:cs="Times New Roman"/>
-          <w:sz w:val="24"/>
-          <w:szCs w:val="24"/>
-        </w:rPr>
-      </w:pPr>
-      <w:r>
+    <w:p>
+      <w:pPr>
+        <w:widowControl/>
+        <w:autoSpaceDE/>
+        <w:autoSpaceDN/>
+        <w:spacing w:after="160" w:line="259" w:lineRule="auto"/>
+        <w:jc w:val="left"/>
         <w:rPr>
           <w:rStyle w:val="Strong"/>
           <w:rFonts w:eastAsiaTheme="majorEastAsia"/>
-          <w:b w:val="0"/>
-          <w:bCs w:val="0"/>
-        </w:rPr>
-        <w:t>Alter Parent Table:</w:t>
-      </w:r>
-      <w:r>
-        <w:t xml:space="preserve"> Add a new column </w:t>
-      </w:r>
-      <w:r>
-        <w:rPr>
-          <w:rStyle w:val="HTMLCode"/>
-          <w:rFonts w:ascii="Times New Roman" w:eastAsiaTheme="majorEastAsia" w:hAnsi="Times New Roman" w:cs="Times New Roman"/>
-          <w:sz w:val="24"/>
-          <w:szCs w:val="24"/>
-        </w:rPr>
-        <w:t>credits</w:t>
-      </w:r>
-      <w:r>
-        <w:t xml:space="preserve"> to </w:t>
-      </w:r>
-      <w:r>
-        <w:rPr>
-          <w:rStyle w:val="HTMLCode"/>
-          <w:rFonts w:ascii="Times New Roman" w:eastAsiaTheme="majorEastAsia" w:hAnsi="Times New Roman" w:cs="Times New Roman"/>
-          <w:sz w:val="24"/>
-          <w:szCs w:val="24"/>
-        </w:rPr>
-        <w:t>courses</w:t>
-      </w:r>
-    </w:p>
-    <w:p>
-      <w:pPr>
-        <w:pStyle w:val="HTMLPreformatted"/>
-        <w:spacing w:line="360" w:lineRule="auto"/>
-        <w:rPr>
-          <w:rStyle w:val="HTMLCode"/>
-          <w:rFonts w:ascii="Times New Roman" w:eastAsiaTheme="majorEastAsia" w:hAnsi="Times New Roman" w:cs="Times New Roman"/>
-          <w:sz w:val="24"/>
-          <w:szCs w:val="24"/>
-        </w:rPr>
-      </w:pPr>
-      <w:r>
-        <w:rPr>
-          <w:rStyle w:val="HTMLCode"/>
-          <w:rFonts w:ascii="Times New Roman" w:eastAsiaTheme="majorEastAsia" w:hAnsi="Times New Roman" w:cs="Times New Roman"/>
-          <w:sz w:val="24"/>
-          <w:szCs w:val="24"/>
-        </w:rPr>
-        <w:t>ALTER TABLE courses</w:t>
-      </w:r>
-    </w:p>
-    <w:p>
-      <w:pPr>
-        <w:pStyle w:val="HTMLPreformatted"/>
-        <w:spacing w:line="360" w:lineRule="auto"/>
-        <w:rPr>
-          <w:rStyle w:val="HTMLCode"/>
-          <w:rFonts w:ascii="Times New Roman" w:eastAsiaTheme="majorEastAsia" w:hAnsi="Times New Roman" w:cs="Times New Roman"/>
-          <w:sz w:val="24"/>
-          <w:szCs w:val="24"/>
-        </w:rPr>
-      </w:pPr>
-      <w:r>
-        <w:rPr>
-          <w:rStyle w:val="HTMLCode"/>
-          <w:rFonts w:ascii="Times New Roman" w:eastAsiaTheme="majorEastAsia" w:hAnsi="Times New Roman" w:cs="Times New Roman"/>
-          <w:sz w:val="24"/>
-          <w:szCs w:val="24"/>
-        </w:rPr>
-        <w:t>ADD credits NUMBER(2);</w:t>
-      </w:r>
-    </w:p>
-    <w:p>
-      <w:pPr>
-        <w:pStyle w:val="NormalWeb"/>
-        <w:spacing w:line="360" w:lineRule="auto"/>
+          <w:color w:val="auto"/>
+          <w:szCs w:val="24"/>
+          <w:lang w:bidi="ar-SA"/>
+        </w:rPr>
+      </w:pPr>
+      <w:r>
         <w:rPr>
           <w:rStyle w:val="Strong"/>
           <w:rFonts w:eastAsiaTheme="majorEastAsia"/>
-          <w:b w:val="0"/>
-          <w:bCs w:val="0"/>
-        </w:rPr>
+        </w:rPr>
+        <w:br w:type="page"/>
+      </w:r>
+    </w:p>
+    <w:p>
+      <w:pPr>
+        <w:pStyle w:val="NormalWeb"/>
+        <w:spacing w:line="360" w:lineRule="auto"/>
       </w:pPr>
       <w:r>
         <w:rPr>
           <w:rStyle w:val="Strong"/>
           <w:rFonts w:eastAsiaTheme="majorEastAsia"/>
-          <w:b w:val="0"/>
-          <w:bCs w:val="0"/>
+        </w:rPr>
+        <w:lastRenderedPageBreak/>
+        <w:t>Child Table: STUDENTS</w:t>
+      </w:r>
+    </w:p>
+    <w:p>
+      <w:pPr>
+        <w:pStyle w:val="HTMLPreformatted"/>
+        <w:spacing w:line="360" w:lineRule="auto"/>
+        <w:rPr>
+          <w:rStyle w:val="HTMLCode"/>
+          <w:rFonts w:ascii="Times New Roman" w:hAnsi="Times New Roman" w:cs="Times New Roman"/>
+        </w:rPr>
+      </w:pPr>
+      <w:r>
+        <w:rPr>
+          <w:rStyle w:val="HTMLCode"/>
+          <w:rFonts w:ascii="Times New Roman" w:hAnsi="Times New Roman" w:cs="Times New Roman"/>
+        </w:rPr>
+        <w:t>CREATE TABLE students (</w:t>
+      </w:r>
+    </w:p>
+    <w:p>
+      <w:pPr>
+        <w:pStyle w:val="HTMLPreformatted"/>
+        <w:spacing w:line="360" w:lineRule="auto"/>
+        <w:rPr>
+          <w:rStyle w:val="HTMLCode"/>
+          <w:rFonts w:ascii="Times New Roman" w:hAnsi="Times New Roman" w:cs="Times New Roman"/>
+        </w:rPr>
+      </w:pPr>
+      <w:r>
+        <w:rPr>
+          <w:rStyle w:val="HTMLCode"/>
+          <w:rFonts w:ascii="Times New Roman" w:hAnsi="Times New Roman" w:cs="Times New Roman"/>
+        </w:rPr>
+        <w:t xml:space="preserve">    </w:t>
+      </w:r>
+      <w:proofErr w:type="spellStart"/>
+      <w:r>
+        <w:rPr>
+          <w:rStyle w:val="HTMLCode"/>
+          <w:rFonts w:ascii="Times New Roman" w:hAnsi="Times New Roman" w:cs="Times New Roman"/>
+        </w:rPr>
+        <w:t>student_id</w:t>
+      </w:r>
+      <w:proofErr w:type="spellEnd"/>
+      <w:r>
+        <w:rPr>
+          <w:rStyle w:val="HTMLCode"/>
+          <w:rFonts w:ascii="Times New Roman" w:hAnsi="Times New Roman" w:cs="Times New Roman"/>
+        </w:rPr>
+        <w:t xml:space="preserve"> NUMBER PRIMARY KEY,</w:t>
+      </w:r>
+    </w:p>
+    <w:p>
+      <w:pPr>
+        <w:pStyle w:val="HTMLPreformatted"/>
+        <w:spacing w:line="360" w:lineRule="auto"/>
+        <w:rPr>
+          <w:rStyle w:val="HTMLCode"/>
+          <w:rFonts w:ascii="Times New Roman" w:hAnsi="Times New Roman" w:cs="Times New Roman"/>
+        </w:rPr>
+      </w:pPr>
+      <w:r>
+        <w:rPr>
+          <w:rStyle w:val="HTMLCode"/>
+          <w:rFonts w:ascii="Times New Roman" w:hAnsi="Times New Roman" w:cs="Times New Roman"/>
+        </w:rPr>
+        <w:t xml:space="preserve">    </w:t>
+      </w:r>
+      <w:proofErr w:type="spellStart"/>
+      <w:r>
+        <w:rPr>
+          <w:rStyle w:val="HTMLCode"/>
+          <w:rFonts w:ascii="Times New Roman" w:hAnsi="Times New Roman" w:cs="Times New Roman"/>
+        </w:rPr>
+        <w:t>first_name</w:t>
+      </w:r>
+      <w:proofErr w:type="spellEnd"/>
+      <w:r>
+        <w:rPr>
+          <w:rStyle w:val="HTMLCode"/>
+          <w:rFonts w:ascii="Times New Roman" w:hAnsi="Times New Roman" w:cs="Times New Roman"/>
+        </w:rPr>
+        <w:t xml:space="preserve"> VARCHAR2(30),</w:t>
+      </w:r>
+    </w:p>
+    <w:p>
+      <w:pPr>
+        <w:pStyle w:val="HTMLPreformatted"/>
+        <w:spacing w:line="360" w:lineRule="auto"/>
+        <w:rPr>
+          <w:rStyle w:val="HTMLCode"/>
+          <w:rFonts w:ascii="Times New Roman" w:hAnsi="Times New Roman" w:cs="Times New Roman"/>
+        </w:rPr>
+      </w:pPr>
+      <w:r>
+        <w:rPr>
+          <w:rStyle w:val="HTMLCode"/>
+          <w:rFonts w:ascii="Times New Roman" w:hAnsi="Times New Roman" w:cs="Times New Roman"/>
+        </w:rPr>
+        <w:t xml:space="preserve">    </w:t>
+      </w:r>
+      <w:proofErr w:type="spellStart"/>
+      <w:r>
+        <w:rPr>
+          <w:rStyle w:val="HTMLCode"/>
+          <w:rFonts w:ascii="Times New Roman" w:hAnsi="Times New Roman" w:cs="Times New Roman"/>
+        </w:rPr>
+        <w:t>last_name</w:t>
+      </w:r>
+      <w:proofErr w:type="spellEnd"/>
+      <w:r>
+        <w:rPr>
+          <w:rStyle w:val="HTMLCode"/>
+          <w:rFonts w:ascii="Times New Roman" w:hAnsi="Times New Roman" w:cs="Times New Roman"/>
+        </w:rPr>
+        <w:t xml:space="preserve"> VARCHAR2(30),</w:t>
+      </w:r>
+    </w:p>
+    <w:p>
+      <w:pPr>
+        <w:pStyle w:val="HTMLPreformatted"/>
+        <w:spacing w:line="360" w:lineRule="auto"/>
+        <w:rPr>
+          <w:rStyle w:val="HTMLCode"/>
+          <w:rFonts w:ascii="Times New Roman" w:hAnsi="Times New Roman" w:cs="Times New Roman"/>
+        </w:rPr>
+      </w:pPr>
+      <w:r>
+        <w:rPr>
+          <w:rStyle w:val="HTMLCode"/>
+          <w:rFonts w:ascii="Times New Roman" w:hAnsi="Times New Roman" w:cs="Times New Roman"/>
+        </w:rPr>
+        <w:t xml:space="preserve">    </w:t>
+      </w:r>
+      <w:proofErr w:type="spellStart"/>
+      <w:r>
+        <w:rPr>
+          <w:rStyle w:val="HTMLCode"/>
+          <w:rFonts w:ascii="Times New Roman" w:hAnsi="Times New Roman" w:cs="Times New Roman"/>
+        </w:rPr>
+        <w:t>course_id</w:t>
+      </w:r>
+      <w:proofErr w:type="spellEnd"/>
+      <w:r>
+        <w:rPr>
+          <w:rStyle w:val="HTMLCode"/>
+          <w:rFonts w:ascii="Times New Roman" w:hAnsi="Times New Roman" w:cs="Times New Roman"/>
+        </w:rPr>
+        <w:t xml:space="preserve"> NUMBER,</w:t>
+      </w:r>
+    </w:p>
+    <w:p>
+      <w:pPr>
+        <w:pStyle w:val="HTMLPreformatted"/>
+        <w:spacing w:line="360" w:lineRule="auto"/>
+        <w:rPr>
+          <w:rStyle w:val="HTMLCode"/>
+          <w:rFonts w:ascii="Times New Roman" w:hAnsi="Times New Roman" w:cs="Times New Roman"/>
+        </w:rPr>
+      </w:pPr>
+      <w:r>
+        <w:rPr>
+          <w:rStyle w:val="HTMLCode"/>
+          <w:rFonts w:ascii="Times New Roman" w:hAnsi="Times New Roman" w:cs="Times New Roman"/>
+        </w:rPr>
+        <w:t xml:space="preserve">    CONSTRAINT </w:t>
+      </w:r>
+      <w:proofErr w:type="spellStart"/>
+      <w:r>
+        <w:rPr>
+          <w:rStyle w:val="HTMLCode"/>
+          <w:rFonts w:ascii="Times New Roman" w:hAnsi="Times New Roman" w:cs="Times New Roman"/>
+        </w:rPr>
+        <w:t>fk_course</w:t>
+      </w:r>
+      <w:proofErr w:type="spellEnd"/>
+    </w:p>
+    <w:p>
+      <w:pPr>
+        <w:pStyle w:val="HTMLPreformatted"/>
+        <w:spacing w:line="360" w:lineRule="auto"/>
+        <w:rPr>
+          <w:rStyle w:val="HTMLCode"/>
+          <w:rFonts w:ascii="Times New Roman" w:hAnsi="Times New Roman" w:cs="Times New Roman"/>
+        </w:rPr>
+      </w:pPr>
+      <w:r>
+        <w:rPr>
+          <w:rStyle w:val="HTMLCode"/>
+          <w:rFonts w:ascii="Times New Roman" w:hAnsi="Times New Roman" w:cs="Times New Roman"/>
+        </w:rPr>
+        <w:t xml:space="preserve">        FOREIGN KEY (</w:t>
+      </w:r>
+      <w:proofErr w:type="spellStart"/>
+      <w:r>
+        <w:rPr>
+          <w:rStyle w:val="HTMLCode"/>
+          <w:rFonts w:ascii="Times New Roman" w:hAnsi="Times New Roman" w:cs="Times New Roman"/>
+        </w:rPr>
+        <w:t>course_id</w:t>
+      </w:r>
+      <w:proofErr w:type="spellEnd"/>
+      <w:r>
+        <w:rPr>
+          <w:rStyle w:val="HTMLCode"/>
+          <w:rFonts w:ascii="Times New Roman" w:hAnsi="Times New Roman" w:cs="Times New Roman"/>
+        </w:rPr>
+        <w:t>)</w:t>
+      </w:r>
+    </w:p>
+    <w:p>
+      <w:pPr>
+        <w:pStyle w:val="HTMLPreformatted"/>
+        <w:spacing w:line="360" w:lineRule="auto"/>
+        <w:rPr>
+          <w:rStyle w:val="HTMLCode"/>
+          <w:rFonts w:ascii="Times New Roman" w:hAnsi="Times New Roman" w:cs="Times New Roman"/>
+        </w:rPr>
+      </w:pPr>
+      <w:r>
+        <w:rPr>
+          <w:rStyle w:val="HTMLCode"/>
+          <w:rFonts w:ascii="Times New Roman" w:hAnsi="Times New Roman" w:cs="Times New Roman"/>
+        </w:rPr>
+        <w:t xml:space="preserve">        REFERENCES courses(</w:t>
+      </w:r>
+      <w:proofErr w:type="spellStart"/>
+      <w:r>
+        <w:rPr>
+          <w:rStyle w:val="HTMLCode"/>
+          <w:rFonts w:ascii="Times New Roman" w:hAnsi="Times New Roman" w:cs="Times New Roman"/>
+        </w:rPr>
+        <w:t>course_id</w:t>
+      </w:r>
+      <w:proofErr w:type="spellEnd"/>
+      <w:r>
+        <w:rPr>
+          <w:rStyle w:val="HTMLCode"/>
+          <w:rFonts w:ascii="Times New Roman" w:hAnsi="Times New Roman" w:cs="Times New Roman"/>
+        </w:rPr>
+        <w:t>)</w:t>
+      </w:r>
+    </w:p>
+    <w:p>
+      <w:pPr>
+        <w:pStyle w:val="HTMLPreformatted"/>
+        <w:spacing w:line="360" w:lineRule="auto"/>
+        <w:rPr>
+          <w:rStyle w:val="HTMLCode"/>
+          <w:rFonts w:ascii="Times New Roman" w:hAnsi="Times New Roman" w:cs="Times New Roman"/>
+        </w:rPr>
+      </w:pPr>
+      <w:r>
+        <w:rPr>
+          <w:rStyle w:val="HTMLCode"/>
+          <w:rFonts w:ascii="Times New Roman" w:hAnsi="Times New Roman" w:cs="Times New Roman"/>
+        </w:rPr>
+        <w:t>);</w:t>
+      </w:r>
+    </w:p>
+    <w:p>
+      <w:r>
+        <w:rPr>
+          <w:noProof/>
         </w:rPr>
         <w:drawing>
-          <wp:inline distT="0" distB="0" distL="0" distR="0" wp14:anchorId="5D65A01B" wp14:editId="1EBC227F">
-            <wp:extent cx="4439270" cy="3458058"/>
-            <wp:effectExtent l="0" t="0" r="0" b="9525"/>
-            <wp:docPr id="10" name="Picture 10"/>
+          <wp:inline distT="0" distB="0" distL="0" distR="0" wp14:anchorId="76190239" wp14:editId="38774882">
+            <wp:extent cx="4744112" cy="4953691"/>
+            <wp:effectExtent l="0" t="0" r="0" b="0"/>
+            <wp:docPr id="9" name="Picture 9"/>
             <wp:cNvGraphicFramePr>
               <a:graphicFrameLocks xmlns:a="http://schemas.openxmlformats.org/drawingml/2006/main" noChangeAspect="1"/>
             </wp:cNvGraphicFramePr>
@@ -1675,7 +1852,7 @@
                   <pic:spPr>
                     <a:xfrm>
                       <a:off x="0" y="0"/>
-                      <a:ext cx="4439270" cy="3458058"/>
+                      <a:ext cx="4744112" cy="4953691"/>
                     </a:xfrm>
                     <a:prstGeom prst="rect">
                       <a:avLst/>
@@ -1688,10 +1865,46 @@
         </w:drawing>
       </w:r>
     </w:p>
+    <w:p/>
+    <w:p>
+      <w:pPr>
+        <w:rPr>
+          <w:szCs w:val="24"/>
+        </w:rPr>
+      </w:pPr>
+    </w:p>
+    <w:p>
+      <w:pPr>
+        <w:rPr>
+          <w:szCs w:val="24"/>
+        </w:rPr>
+      </w:pPr>
+    </w:p>
+    <w:p>
+      <w:pPr>
+        <w:pStyle w:val="Heading3"/>
+        <w:rPr>
+          <w:b w:val="0"/>
+        </w:rPr>
+      </w:pPr>
+      <w:r>
+        <w:rPr>
+          <w:b w:val="0"/>
+        </w:rPr>
+        <w:lastRenderedPageBreak/>
+        <w:t>7. Modify Tables (ALTER) and Delete Tables</w:t>
+      </w:r>
+    </w:p>
     <w:p>
       <w:pPr>
         <w:pStyle w:val="NormalWeb"/>
         <w:spacing w:line="360" w:lineRule="auto"/>
+        <w:rPr>
+          <w:rStyle w:val="HTMLCode"/>
+          <w:rFonts w:ascii="Times New Roman" w:hAnsi="Times New Roman" w:cs="Times New Roman"/>
+          <w:sz w:val="24"/>
+          <w:szCs w:val="24"/>
+        </w:rPr>
       </w:pPr>
       <w:r>
         <w:rPr>
@@ -1700,10 +1913,14 @@
           <w:b w:val="0"/>
           <w:bCs w:val="0"/>
         </w:rPr>
-        <w:t>Alter Child Table:</w:t>
-      </w:r>
-      <w:r>
-        <w:t xml:space="preserve"> Add a new column </w:t>
+        <w:t>Alter Parent Table:</w:t>
+      </w:r>
+      <w:r>
+        <w:t xml:space="preserve"> Add a </w:t>
+      </w:r>
+      <w:proofErr w:type="gramStart"/>
+      <w:r>
+        <w:t xml:space="preserve">new column </w:t>
       </w:r>
       <w:r>
         <w:rPr>
@@ -1712,8 +1929,9 @@
           <w:sz w:val="24"/>
           <w:szCs w:val="24"/>
         </w:rPr>
-        <w:t>email</w:t>
-      </w:r>
+        <w:t>credits</w:t>
+      </w:r>
+      <w:proofErr w:type="gramEnd"/>
       <w:r>
         <w:t xml:space="preserve"> to </w:t>
       </w:r>
@@ -1724,7 +1942,7 @@
           <w:sz w:val="24"/>
           <w:szCs w:val="24"/>
         </w:rPr>
-        <w:t>students</w:t>
+        <w:t>courses</w:t>
       </w:r>
     </w:p>
     <w:p>
@@ -1745,7 +1963,7 @@
           <w:sz w:val="24"/>
           <w:szCs w:val="24"/>
         </w:rPr>
-        <w:t>ALTER TABLE students</w:t>
+        <w:t>ALTER TABLE courses</w:t>
       </w:r>
     </w:p>
     <w:p>
@@ -1766,20 +1984,19 @@
           <w:sz w:val="24"/>
           <w:szCs w:val="24"/>
         </w:rPr>
-        <w:t>ADD email VARCHAR2(50);</w:t>
-      </w:r>
-    </w:p>
-    <w:p>
-      <w:pPr>
-        <w:pStyle w:val="HTMLPreformatted"/>
-        <w:spacing w:line="360" w:lineRule="auto"/>
+        <w:t xml:space="preserve">ADD credits </w:t>
+      </w:r>
+      <w:proofErr w:type="gramStart"/>
+      <w:r>
         <w:rPr>
           <w:rStyle w:val="HTMLCode"/>
           <w:rFonts w:ascii="Times New Roman" w:eastAsiaTheme="majorEastAsia" w:hAnsi="Times New Roman" w:cs="Times New Roman"/>
           <w:sz w:val="24"/>
           <w:szCs w:val="24"/>
         </w:rPr>
-      </w:pPr>
+        <w:t>NUMBER(</w:t>
+      </w:r>
+      <w:proofErr w:type="gramEnd"/>
       <w:r>
         <w:rPr>
           <w:rStyle w:val="HTMLCode"/>
@@ -1787,12 +2004,33 @@
           <w:sz w:val="24"/>
           <w:szCs w:val="24"/>
         </w:rPr>
-        <w:lastRenderedPageBreak/>
+        <w:t>2);</w:t>
+      </w:r>
+    </w:p>
+    <w:p>
+      <w:pPr>
+        <w:pStyle w:val="NormalWeb"/>
+        <w:spacing w:line="360" w:lineRule="auto"/>
+        <w:rPr>
+          <w:rStyle w:val="Strong"/>
+          <w:rFonts w:eastAsiaTheme="majorEastAsia"/>
+          <w:b w:val="0"/>
+          <w:bCs w:val="0"/>
+        </w:rPr>
+      </w:pPr>
+      <w:r>
+        <w:rPr>
+          <w:rStyle w:val="Strong"/>
+          <w:rFonts w:eastAsiaTheme="majorEastAsia"/>
+          <w:b w:val="0"/>
+          <w:bCs w:val="0"/>
+          <w:noProof/>
+        </w:rPr>
         <w:drawing>
-          <wp:inline distT="0" distB="0" distL="0" distR="0" wp14:anchorId="31258BCA" wp14:editId="6E1C10F6">
-            <wp:extent cx="5274310" cy="3246755"/>
-            <wp:effectExtent l="0" t="0" r="2540" b="0"/>
-            <wp:docPr id="12" name="Picture 12"/>
+          <wp:inline distT="0" distB="0" distL="0" distR="0" wp14:anchorId="5D65A01B" wp14:editId="1EBC227F">
+            <wp:extent cx="4439270" cy="3458058"/>
+            <wp:effectExtent l="0" t="0" r="0" b="9525"/>
+            <wp:docPr id="10" name="Picture 10"/>
             <wp:cNvGraphicFramePr>
               <a:graphicFrameLocks xmlns:a="http://schemas.openxmlformats.org/drawingml/2006/main" noChangeAspect="1"/>
             </wp:cNvGraphicFramePr>
@@ -1812,7 +2050,7 @@
                   <pic:spPr>
                     <a:xfrm>
                       <a:off x="0" y="0"/>
-                      <a:ext cx="5274310" cy="3246755"/>
+                      <a:ext cx="4439270" cy="3458058"/>
                     </a:xfrm>
                     <a:prstGeom prst="rect">
                       <a:avLst/>
@@ -1837,10 +2075,10 @@
           <w:b w:val="0"/>
           <w:bCs w:val="0"/>
         </w:rPr>
-        <w:t>Modify Column Type:</w:t>
-      </w:r>
-      <w:r>
-        <w:t xml:space="preserve"> Change </w:t>
+        <w:t>Alter Child Table:</w:t>
+      </w:r>
+      <w:r>
+        <w:t xml:space="preserve"> Add a new column </w:t>
       </w:r>
       <w:r>
         <w:rPr>
@@ -1852,7 +2090,16 @@
         <w:t>email</w:t>
       </w:r>
       <w:r>
-        <w:t xml:space="preserve"> length</w:t>
+        <w:t xml:space="preserve"> to </w:t>
+      </w:r>
+      <w:r>
+        <w:rPr>
+          <w:rStyle w:val="HTMLCode"/>
+          <w:rFonts w:ascii="Times New Roman" w:eastAsiaTheme="majorEastAsia" w:hAnsi="Times New Roman" w:cs="Times New Roman"/>
+          <w:sz w:val="24"/>
+          <w:szCs w:val="24"/>
+        </w:rPr>
+        <w:t>students</w:t>
       </w:r>
     </w:p>
     <w:p>
@@ -1894,32 +2141,34 @@
           <w:sz w:val="24"/>
           <w:szCs w:val="24"/>
         </w:rPr>
-        <w:t>MODIFY email VARCHAR2(100);</w:t>
-      </w:r>
-    </w:p>
-    <w:p>
-      <w:pPr>
-        <w:pStyle w:val="NormalWeb"/>
-        <w:spacing w:line="360" w:lineRule="auto"/>
-        <w:rPr>
-          <w:rStyle w:val="Strong"/>
-          <w:rFonts w:eastAsiaTheme="majorEastAsia"/>
-          <w:b w:val="0"/>
-          <w:bCs w:val="0"/>
-        </w:rPr>
-      </w:pPr>
-      <w:r>
-        <w:rPr>
-          <w:rStyle w:val="Strong"/>
-          <w:rFonts w:eastAsiaTheme="majorEastAsia"/>
-          <w:b w:val="0"/>
-          <w:bCs w:val="0"/>
-        </w:rPr>
+        <w:t>ADD email VARCHAR2(50);</w:t>
+      </w:r>
+    </w:p>
+    <w:p>
+      <w:pPr>
+        <w:pStyle w:val="HTMLPreformatted"/>
+        <w:spacing w:line="360" w:lineRule="auto"/>
+        <w:rPr>
+          <w:rStyle w:val="HTMLCode"/>
+          <w:rFonts w:ascii="Times New Roman" w:eastAsiaTheme="majorEastAsia" w:hAnsi="Times New Roman" w:cs="Times New Roman"/>
+          <w:sz w:val="24"/>
+          <w:szCs w:val="24"/>
+        </w:rPr>
+      </w:pPr>
+      <w:r>
+        <w:rPr>
+          <w:rStyle w:val="HTMLCode"/>
+          <w:rFonts w:ascii="Times New Roman" w:eastAsiaTheme="majorEastAsia" w:hAnsi="Times New Roman" w:cs="Times New Roman"/>
+          <w:noProof/>
+          <w:sz w:val="24"/>
+          <w:szCs w:val="24"/>
+        </w:rPr>
+        <w:lastRenderedPageBreak/>
         <w:drawing>
-          <wp:inline distT="0" distB="0" distL="0" distR="0" wp14:anchorId="727AB4DF" wp14:editId="799EACBB">
-            <wp:extent cx="5274310" cy="3894455"/>
+          <wp:inline distT="0" distB="0" distL="0" distR="0" wp14:anchorId="31258BCA" wp14:editId="6E1C10F6">
+            <wp:extent cx="5274310" cy="3246755"/>
             <wp:effectExtent l="0" t="0" r="2540" b="0"/>
-            <wp:docPr id="13" name="Picture 13"/>
+            <wp:docPr id="12" name="Picture 12"/>
             <wp:cNvGraphicFramePr>
               <a:graphicFrameLocks xmlns:a="http://schemas.openxmlformats.org/drawingml/2006/main" noChangeAspect="1"/>
             </wp:cNvGraphicFramePr>
@@ -1939,7 +2188,7 @@
                   <pic:spPr>
                     <a:xfrm>
                       <a:off x="0" y="0"/>
-                      <a:ext cx="5274310" cy="3894455"/>
+                      <a:ext cx="5274310" cy="3246755"/>
                     </a:xfrm>
                     <a:prstGeom prst="rect">
                       <a:avLst/>
@@ -1964,11 +2213,10 @@
           <w:b w:val="0"/>
           <w:bCs w:val="0"/>
         </w:rPr>
-        <w:lastRenderedPageBreak/>
-        <w:t>Drop Column:</w:t>
-      </w:r>
-      <w:r>
-        <w:t xml:space="preserve"> Remove </w:t>
+        <w:t>Modify Column Type:</w:t>
+      </w:r>
+      <w:r>
+        <w:t xml:space="preserve"> Change </w:t>
       </w:r>
       <w:r>
         <w:rPr>
@@ -1980,7 +2228,7 @@
         <w:t>email</w:t>
       </w:r>
       <w:r>
-        <w:t xml:space="preserve"> column if not needed</w:t>
+        <w:t xml:space="preserve"> length</w:t>
       </w:r>
     </w:p>
     <w:p>
@@ -2022,7 +2270,7 @@
           <w:sz w:val="24"/>
           <w:szCs w:val="24"/>
         </w:rPr>
-        <w:t>DROP COLUMN email;</w:t>
+        <w:t>MODIFY email VARCHAR2(100);</w:t>
       </w:r>
     </w:p>
     <w:p>
@@ -2042,12 +2290,13 @@
           <w:rFonts w:eastAsiaTheme="majorEastAsia"/>
           <w:b w:val="0"/>
           <w:bCs w:val="0"/>
+          <w:noProof/>
         </w:rPr>
         <w:drawing>
-          <wp:inline distT="0" distB="0" distL="0" distR="0" wp14:anchorId="2273EDE7" wp14:editId="70559CE6">
-            <wp:extent cx="5274310" cy="2978785"/>
+          <wp:inline distT="0" distB="0" distL="0" distR="0" wp14:anchorId="727AB4DF" wp14:editId="799EACBB">
+            <wp:extent cx="5274310" cy="3894455"/>
             <wp:effectExtent l="0" t="0" r="2540" b="0"/>
-            <wp:docPr id="14" name="Picture 14"/>
+            <wp:docPr id="13" name="Picture 13"/>
             <wp:cNvGraphicFramePr>
               <a:graphicFrameLocks xmlns:a="http://schemas.openxmlformats.org/drawingml/2006/main" noChangeAspect="1"/>
             </wp:cNvGraphicFramePr>
@@ -2067,7 +2316,7 @@
                   <pic:spPr>
                     <a:xfrm>
                       <a:off x="0" y="0"/>
-                      <a:ext cx="5274310" cy="2978785"/>
+                      <a:ext cx="5274310" cy="3894455"/>
                     </a:xfrm>
                     <a:prstGeom prst="rect">
                       <a:avLst/>
@@ -2092,7 +2341,23 @@
           <w:b w:val="0"/>
           <w:bCs w:val="0"/>
         </w:rPr>
-        <w:t>Delete (Drop) Tables:</w:t>
+        <w:lastRenderedPageBreak/>
+        <w:t>Drop Column:</w:t>
+      </w:r>
+      <w:r>
+        <w:t xml:space="preserve"> Remove </w:t>
+      </w:r>
+      <w:r>
+        <w:rPr>
+          <w:rStyle w:val="HTMLCode"/>
+          <w:rFonts w:ascii="Times New Roman" w:eastAsiaTheme="majorEastAsia" w:hAnsi="Times New Roman" w:cs="Times New Roman"/>
+          <w:sz w:val="24"/>
+          <w:szCs w:val="24"/>
+        </w:rPr>
+        <w:t>email</w:t>
+      </w:r>
+      <w:r>
+        <w:t xml:space="preserve"> column if not needed</w:t>
       </w:r>
     </w:p>
     <w:p>
@@ -2113,7 +2378,7 @@
           <w:sz w:val="24"/>
           <w:szCs w:val="24"/>
         </w:rPr>
-        <w:t>DROP TABLE students;</w:t>
+        <w:t>ALTER TABLE students</w:t>
       </w:r>
     </w:p>
     <w:p>
@@ -2134,24 +2399,33 @@
           <w:sz w:val="24"/>
           <w:szCs w:val="24"/>
         </w:rPr>
-        <w:t>DROP TABLE courses;</w:t>
-      </w:r>
-    </w:p>
-    <w:p>
-      <w:pPr>
-        <w:rPr>
-          <w:szCs w:val="24"/>
-        </w:rPr>
-      </w:pPr>
-      <w:r>
-        <w:rPr>
-          <w:szCs w:val="24"/>
+        <w:t>DROP COLUMN email;</w:t>
+      </w:r>
+    </w:p>
+    <w:p>
+      <w:pPr>
+        <w:pStyle w:val="NormalWeb"/>
+        <w:spacing w:line="360" w:lineRule="auto"/>
+        <w:rPr>
+          <w:rStyle w:val="Strong"/>
+          <w:rFonts w:eastAsiaTheme="majorEastAsia"/>
+          <w:b w:val="0"/>
+          <w:bCs w:val="0"/>
+        </w:rPr>
+      </w:pPr>
+      <w:r>
+        <w:rPr>
+          <w:rStyle w:val="Strong"/>
+          <w:rFonts w:eastAsiaTheme="majorEastAsia"/>
+          <w:b w:val="0"/>
+          <w:bCs w:val="0"/>
+          <w:noProof/>
         </w:rPr>
         <w:drawing>
-          <wp:inline distT="0" distB="0" distL="0" distR="0" wp14:anchorId="3B0400C9" wp14:editId="79DB950E">
-            <wp:extent cx="5274310" cy="3380105"/>
+          <wp:inline distT="0" distB="0" distL="0" distR="0" wp14:anchorId="2273EDE7" wp14:editId="70559CE6">
+            <wp:extent cx="5274310" cy="2978785"/>
             <wp:effectExtent l="0" t="0" r="2540" b="0"/>
-            <wp:docPr id="15" name="Picture 15"/>
+            <wp:docPr id="14" name="Picture 14"/>
             <wp:cNvGraphicFramePr>
               <a:graphicFrameLocks xmlns:a="http://schemas.openxmlformats.org/drawingml/2006/main" noChangeAspect="1"/>
             </wp:cNvGraphicFramePr>
@@ -2171,6 +2445,111 @@
                   <pic:spPr>
                     <a:xfrm>
                       <a:off x="0" y="0"/>
+                      <a:ext cx="5274310" cy="2978785"/>
+                    </a:xfrm>
+                    <a:prstGeom prst="rect">
+                      <a:avLst/>
+                    </a:prstGeom>
+                  </pic:spPr>
+                </pic:pic>
+              </a:graphicData>
+            </a:graphic>
+          </wp:inline>
+        </w:drawing>
+      </w:r>
+    </w:p>
+    <w:p>
+      <w:pPr>
+        <w:pStyle w:val="NormalWeb"/>
+        <w:spacing w:line="360" w:lineRule="auto"/>
+      </w:pPr>
+      <w:r>
+        <w:rPr>
+          <w:rStyle w:val="Strong"/>
+          <w:rFonts w:eastAsiaTheme="majorEastAsia"/>
+          <w:b w:val="0"/>
+          <w:bCs w:val="0"/>
+        </w:rPr>
+        <w:t>Delete (Drop) Tables:</w:t>
+      </w:r>
+    </w:p>
+    <w:p>
+      <w:pPr>
+        <w:pStyle w:val="HTMLPreformatted"/>
+        <w:spacing w:line="360" w:lineRule="auto"/>
+        <w:rPr>
+          <w:rStyle w:val="HTMLCode"/>
+          <w:rFonts w:ascii="Times New Roman" w:eastAsiaTheme="majorEastAsia" w:hAnsi="Times New Roman" w:cs="Times New Roman"/>
+          <w:sz w:val="24"/>
+          <w:szCs w:val="24"/>
+        </w:rPr>
+      </w:pPr>
+      <w:r>
+        <w:rPr>
+          <w:rStyle w:val="HTMLCode"/>
+          <w:rFonts w:ascii="Times New Roman" w:eastAsiaTheme="majorEastAsia" w:hAnsi="Times New Roman" w:cs="Times New Roman"/>
+          <w:sz w:val="24"/>
+          <w:szCs w:val="24"/>
+        </w:rPr>
+        <w:t>DROP TABLE students;</w:t>
+      </w:r>
+    </w:p>
+    <w:p>
+      <w:pPr>
+        <w:pStyle w:val="HTMLPreformatted"/>
+        <w:spacing w:line="360" w:lineRule="auto"/>
+        <w:rPr>
+          <w:rStyle w:val="HTMLCode"/>
+          <w:rFonts w:ascii="Times New Roman" w:eastAsiaTheme="majorEastAsia" w:hAnsi="Times New Roman" w:cs="Times New Roman"/>
+          <w:sz w:val="24"/>
+          <w:szCs w:val="24"/>
+        </w:rPr>
+      </w:pPr>
+      <w:r>
+        <w:rPr>
+          <w:rStyle w:val="HTMLCode"/>
+          <w:rFonts w:ascii="Times New Roman" w:eastAsiaTheme="majorEastAsia" w:hAnsi="Times New Roman" w:cs="Times New Roman"/>
+          <w:sz w:val="24"/>
+          <w:szCs w:val="24"/>
+        </w:rPr>
+        <w:t>DROP TABLE courses;</w:t>
+      </w:r>
+    </w:p>
+    <w:p>
+      <w:pPr>
+        <w:rPr>
+          <w:szCs w:val="24"/>
+        </w:rPr>
+      </w:pPr>
+      <w:r>
+        <w:rPr>
+          <w:noProof/>
+          <w:szCs w:val="24"/>
+        </w:rPr>
+        <w:drawing>
+          <wp:inline distT="0" distB="0" distL="0" distR="0" wp14:anchorId="3B0400C9" wp14:editId="79DB950E">
+            <wp:extent cx="5274310" cy="3380105"/>
+            <wp:effectExtent l="0" t="0" r="2540" b="0"/>
+            <wp:docPr id="15" name="Picture 15"/>
+            <wp:cNvGraphicFramePr>
+              <a:graphicFrameLocks xmlns:a="http://schemas.openxmlformats.org/drawingml/2006/main" noChangeAspect="1"/>
+            </wp:cNvGraphicFramePr>
+            <a:graphic xmlns:a="http://schemas.openxmlformats.org/drawingml/2006/main">
+              <a:graphicData uri="http://schemas.openxmlformats.org/drawingml/2006/picture">
+                <pic:pic xmlns:pic="http://schemas.openxmlformats.org/drawingml/2006/picture">
+                  <pic:nvPicPr>
+                    <pic:cNvPr id="1" name=""/>
+                    <pic:cNvPicPr/>
+                  </pic:nvPicPr>
+                  <pic:blipFill>
+                    <a:blip r:embed="rId19"/>
+                    <a:stretch>
+                      <a:fillRect/>
+                    </a:stretch>
+                  </pic:blipFill>
+                  <pic:spPr>
+                    <a:xfrm>
+                      <a:off x="0" y="0"/>
                       <a:ext cx="5274310" cy="3380105"/>
                     </a:xfrm>
                     <a:prstGeom prst="rect">
@@ -2238,6 +2617,7 @@
       <w:r>
         <w:t xml:space="preserve"> (</w:t>
       </w:r>
+      <w:proofErr w:type="spellStart"/>
       <w:r>
         <w:rPr>
           <w:rStyle w:val="HTMLCode"/>
@@ -2247,6 +2627,7 @@
         </w:rPr>
         <w:t>sandesh_csit</w:t>
       </w:r>
+      <w:proofErr w:type="spellEnd"/>
       <w:r>
         <w:t>) with appropriate privileges.</w:t>
       </w:r>
@@ -2413,6 +2794,11 @@
     </w:p>
     <w:p>
       <w:pPr>
+        <w:widowControl/>
+        <w:autoSpaceDE/>
+        <w:autoSpaceDN/>
+        <w:spacing w:after="160" w:line="259" w:lineRule="auto"/>
+        <w:jc w:val="left"/>
         <w:rPr>
           <w:szCs w:val="24"/>
         </w:rPr>
@@ -2580,6 +2966,95 @@
     </w:lvl>
   </w:abstractNum>
   <w:abstractNum w:abstractNumId="1" w15:restartNumberingAfterBreak="0">
+    <w:nsid w:val="13456245"/>
+    <w:multiLevelType w:val="hybridMultilevel"/>
+    <w:tmpl w:val="F7EEEFD0"/>
+    <w:lvl w:ilvl="0" w:tplc="0409000F">
+      <w:start w:val="1"/>
+      <w:numFmt w:val="decimal"/>
+      <w:lvlText w:val="%1."/>
+      <w:lvlJc w:val="left"/>
+      <w:pPr>
+        <w:ind w:left="720" w:hanging="360"/>
+      </w:pPr>
+      <w:rPr>
+        <w:rFonts w:hint="default"/>
+      </w:rPr>
+    </w:lvl>
+    <w:lvl w:ilvl="1" w:tplc="04090019" w:tentative="1">
+      <w:start w:val="1"/>
+      <w:numFmt w:val="lowerLetter"/>
+      <w:lvlText w:val="%2."/>
+      <w:lvlJc w:val="left"/>
+      <w:pPr>
+        <w:ind w:left="1440" w:hanging="360"/>
+      </w:pPr>
+    </w:lvl>
+    <w:lvl w:ilvl="2" w:tplc="0409001B" w:tentative="1">
+      <w:start w:val="1"/>
+      <w:numFmt w:val="lowerRoman"/>
+      <w:lvlText w:val="%3."/>
+      <w:lvlJc w:val="right"/>
+      <w:pPr>
+        <w:ind w:left="2160" w:hanging="180"/>
+      </w:pPr>
+    </w:lvl>
+    <w:lvl w:ilvl="3" w:tplc="0409000F" w:tentative="1">
+      <w:start w:val="1"/>
+      <w:numFmt w:val="decimal"/>
+      <w:lvlText w:val="%4."/>
+      <w:lvlJc w:val="left"/>
+      <w:pPr>
+        <w:ind w:left="2880" w:hanging="360"/>
+      </w:pPr>
+    </w:lvl>
+    <w:lvl w:ilvl="4" w:tplc="04090019" w:tentative="1">
+      <w:start w:val="1"/>
+      <w:numFmt w:val="lowerLetter"/>
+      <w:lvlText w:val="%5."/>
+      <w:lvlJc w:val="left"/>
+      <w:pPr>
+        <w:ind w:left="3600" w:hanging="360"/>
+      </w:pPr>
+    </w:lvl>
+    <w:lvl w:ilvl="5" w:tplc="0409001B" w:tentative="1">
+      <w:start w:val="1"/>
+      <w:numFmt w:val="lowerRoman"/>
+      <w:lvlText w:val="%6."/>
+      <w:lvlJc w:val="right"/>
+      <w:pPr>
+        <w:ind w:left="4320" w:hanging="180"/>
+      </w:pPr>
+    </w:lvl>
+    <w:lvl w:ilvl="6" w:tplc="0409000F" w:tentative="1">
+      <w:start w:val="1"/>
+      <w:numFmt w:val="decimal"/>
+      <w:lvlText w:val="%7."/>
+      <w:lvlJc w:val="left"/>
+      <w:pPr>
+        <w:ind w:left="5040" w:hanging="360"/>
+      </w:pPr>
+    </w:lvl>
+    <w:lvl w:ilvl="7" w:tplc="04090019" w:tentative="1">
+      <w:start w:val="1"/>
+      <w:numFmt w:val="lowerLetter"/>
+      <w:lvlText w:val="%8."/>
+      <w:lvlJc w:val="left"/>
+      <w:pPr>
+        <w:ind w:left="5760" w:hanging="360"/>
+      </w:pPr>
+    </w:lvl>
+    <w:lvl w:ilvl="8" w:tplc="0409001B" w:tentative="1">
+      <w:start w:val="1"/>
+      <w:numFmt w:val="lowerRoman"/>
+      <w:lvlText w:val="%9."/>
+      <w:lvlJc w:val="right"/>
+      <w:pPr>
+        <w:ind w:left="6480" w:hanging="180"/>
+      </w:pPr>
+    </w:lvl>
+  </w:abstractNum>
+  <w:abstractNum w:abstractNumId="2" w15:restartNumberingAfterBreak="0">
     <w:nsid w:val="1C3E3E3A"/>
     <w:multiLevelType w:val="multilevel"/>
     <w:tmpl w:val="0164C270"/>
@@ -2692,7 +3167,7 @@
       </w:pPr>
     </w:lvl>
   </w:abstractNum>
-  <w:abstractNum w:abstractNumId="2" w15:restartNumberingAfterBreak="0">
+  <w:abstractNum w:abstractNumId="3" w15:restartNumberingAfterBreak="0">
     <w:nsid w:val="1CEC4314"/>
     <w:multiLevelType w:val="multilevel"/>
     <w:tmpl w:val="50D20E34"/>
@@ -2805,7 +3280,7 @@
       </w:pPr>
     </w:lvl>
   </w:abstractNum>
-  <w:abstractNum w:abstractNumId="3" w15:restartNumberingAfterBreak="0">
+  <w:abstractNum w:abstractNumId="4" w15:restartNumberingAfterBreak="0">
     <w:nsid w:val="22BB16BF"/>
     <w:multiLevelType w:val="hybridMultilevel"/>
     <w:tmpl w:val="801891B2"/>
@@ -2891,7 +3366,7 @@
       </w:pPr>
     </w:lvl>
   </w:abstractNum>
-  <w:abstractNum w:abstractNumId="4" w15:restartNumberingAfterBreak="0">
+  <w:abstractNum w:abstractNumId="5" w15:restartNumberingAfterBreak="0">
     <w:nsid w:val="30AD271E"/>
     <w:multiLevelType w:val="multilevel"/>
     <w:tmpl w:val="761C9754"/>
@@ -3010,7 +3485,7 @@
       </w:rPr>
     </w:lvl>
   </w:abstractNum>
-  <w:abstractNum w:abstractNumId="5" w15:restartNumberingAfterBreak="0">
+  <w:abstractNum w:abstractNumId="6" w15:restartNumberingAfterBreak="0">
     <w:nsid w:val="32064C44"/>
     <w:multiLevelType w:val="multilevel"/>
     <w:tmpl w:val="1CF8BC5C"/>
@@ -3159,7 +3634,7 @@
       </w:rPr>
     </w:lvl>
   </w:abstractNum>
-  <w:abstractNum w:abstractNumId="6" w15:restartNumberingAfterBreak="0">
+  <w:abstractNum w:abstractNumId="7" w15:restartNumberingAfterBreak="0">
     <w:nsid w:val="36CE2950"/>
     <w:multiLevelType w:val="hybridMultilevel"/>
     <w:tmpl w:val="AAC0F7EA"/>
@@ -3272,7 +3747,7 @@
       </w:rPr>
     </w:lvl>
   </w:abstractNum>
-  <w:abstractNum w:abstractNumId="7" w15:restartNumberingAfterBreak="0">
+  <w:abstractNum w:abstractNumId="8" w15:restartNumberingAfterBreak="0">
     <w:nsid w:val="390108A5"/>
     <w:multiLevelType w:val="multilevel"/>
     <w:tmpl w:val="A01AA7BA"/>
@@ -3421,7 +3896,7 @@
       </w:rPr>
     </w:lvl>
   </w:abstractNum>
-  <w:abstractNum w:abstractNumId="8" w15:restartNumberingAfterBreak="0">
+  <w:abstractNum w:abstractNumId="9" w15:restartNumberingAfterBreak="0">
     <w:nsid w:val="48216070"/>
     <w:multiLevelType w:val="multilevel"/>
     <w:tmpl w:val="F844CCDE"/>
@@ -3570,7 +4045,7 @@
       </w:rPr>
     </w:lvl>
   </w:abstractNum>
-  <w:abstractNum w:abstractNumId="9" w15:restartNumberingAfterBreak="0">
+  <w:abstractNum w:abstractNumId="10" w15:restartNumberingAfterBreak="0">
     <w:nsid w:val="52EA340F"/>
     <w:multiLevelType w:val="multilevel"/>
     <w:tmpl w:val="DBA00AE8"/>
@@ -3719,7 +4194,7 @@
       </w:rPr>
     </w:lvl>
   </w:abstractNum>
-  <w:abstractNum w:abstractNumId="10" w15:restartNumberingAfterBreak="0">
+  <w:abstractNum w:abstractNumId="11" w15:restartNumberingAfterBreak="0">
     <w:nsid w:val="5BDF5503"/>
     <w:multiLevelType w:val="multilevel"/>
     <w:tmpl w:val="347A8174"/>
@@ -3868,7 +4343,7 @@
       </w:rPr>
     </w:lvl>
   </w:abstractNum>
-  <w:abstractNum w:abstractNumId="11" w15:restartNumberingAfterBreak="0">
+  <w:abstractNum w:abstractNumId="12" w15:restartNumberingAfterBreak="0">
     <w:nsid w:val="5D04249D"/>
     <w:multiLevelType w:val="hybridMultilevel"/>
     <w:tmpl w:val="496E659A"/>
@@ -3957,7 +4432,7 @@
       </w:pPr>
     </w:lvl>
   </w:abstractNum>
-  <w:abstractNum w:abstractNumId="12" w15:restartNumberingAfterBreak="0">
+  <w:abstractNum w:abstractNumId="13" w15:restartNumberingAfterBreak="0">
     <w:nsid w:val="6F6E25ED"/>
     <w:multiLevelType w:val="hybridMultilevel"/>
     <w:tmpl w:val="036C8BC0"/>
@@ -4043,7 +4518,7 @@
       </w:pPr>
     </w:lvl>
   </w:abstractNum>
-  <w:abstractNum w:abstractNumId="13" w15:restartNumberingAfterBreak="0">
+  <w:abstractNum w:abstractNumId="14" w15:restartNumberingAfterBreak="0">
     <w:nsid w:val="732A5A7B"/>
     <w:multiLevelType w:val="multilevel"/>
     <w:tmpl w:val="F19C76B2"/>
@@ -4192,7 +4667,7 @@
       </w:rPr>
     </w:lvl>
   </w:abstractNum>
-  <w:abstractNum w:abstractNumId="14" w15:restartNumberingAfterBreak="0">
+  <w:abstractNum w:abstractNumId="15" w15:restartNumberingAfterBreak="0">
     <w:nsid w:val="79B13DBB"/>
     <w:multiLevelType w:val="multilevel"/>
     <w:tmpl w:val="CFDEF160"/>
@@ -4306,58 +4781,61 @@
     </w:lvl>
   </w:abstractNum>
   <w:num w:numId="1">
+    <w:abstractNumId w:val="5"/>
+  </w:num>
+  <w:num w:numId="2">
+    <w:abstractNumId w:val="2"/>
+  </w:num>
+  <w:num w:numId="3">
+    <w:abstractNumId w:val="5"/>
+  </w:num>
+  <w:num w:numId="4">
+    <w:abstractNumId w:val="5"/>
+  </w:num>
+  <w:num w:numId="5">
+    <w:abstractNumId w:val="5"/>
+  </w:num>
+  <w:num w:numId="6">
+    <w:abstractNumId w:val="13"/>
+  </w:num>
+  <w:num w:numId="7">
+    <w:abstractNumId w:val="12"/>
+  </w:num>
+  <w:num w:numId="8">
+    <w:abstractNumId w:val="7"/>
+  </w:num>
+  <w:num w:numId="9">
     <w:abstractNumId w:val="4"/>
   </w:num>
-  <w:num w:numId="2">
-    <w:abstractNumId w:val="1"/>
+  <w:num w:numId="10">
+    <w:abstractNumId w:val="3"/>
   </w:num>
-  <w:num w:numId="3">
-    <w:abstractNumId w:val="4"/>
+  <w:num w:numId="11">
+    <w:abstractNumId w:val="6"/>
   </w:num>
-  <w:num w:numId="4">
-    <w:abstractNumId w:val="4"/>
-  </w:num>
-  <w:num w:numId="5">
-    <w:abstractNumId w:val="4"/>
-  </w:num>
-  <w:num w:numId="6">
-    <w:abstractNumId w:val="12"/>
-  </w:num>
-  <w:num w:numId="7">
+  <w:num w:numId="12">
     <w:abstractNumId w:val="11"/>
   </w:num>
-  <w:num w:numId="8">
-    <w:abstractNumId w:val="6"/>
-  </w:num>
-  <w:num w:numId="9">
-    <w:abstractNumId w:val="3"/>
-  </w:num>
-  <w:num w:numId="10">
-    <w:abstractNumId w:val="2"/>
-  </w:num>
-  <w:num w:numId="11">
-    <w:abstractNumId w:val="5"/>
-  </w:num>
-  <w:num w:numId="12">
+  <w:num w:numId="13">
     <w:abstractNumId w:val="10"/>
   </w:num>
-  <w:num w:numId="13">
+  <w:num w:numId="14">
+    <w:abstractNumId w:val="15"/>
+  </w:num>
+  <w:num w:numId="15">
     <w:abstractNumId w:val="9"/>
   </w:num>
-  <w:num w:numId="14">
+  <w:num w:numId="16">
     <w:abstractNumId w:val="14"/>
-  </w:num>
-  <w:num w:numId="15">
-    <w:abstractNumId w:val="8"/>
-  </w:num>
-  <w:num w:numId="16">
-    <w:abstractNumId w:val="13"/>
   </w:num>
   <w:num w:numId="17">
     <w:abstractNumId w:val="0"/>
   </w:num>
   <w:num w:numId="18">
-    <w:abstractNumId w:val="7"/>
+    <w:abstractNumId w:val="8"/>
+  </w:num>
+  <w:num w:numId="19">
+    <w:abstractNumId w:val="1"/>
   </w:num>
 </w:numbering>
 </file>
